--- a/Άσκηση 3/Smart-Home/Εγχειρίδιο Χρήστη.docx
+++ b/Άσκηση 3/Smart-Home/Εγχειρίδιο Χρήστη.docx
@@ -6,6 +6,36 @@
       <w:pPr>
         <w:ind w:firstLine="720"/>
         <w:jc w:val="center"/>
+        <w:rPr>
+          <w:rFonts w:ascii="Arial" w:hAnsi="Arial" w:cs="Arial"/>
+          <w:b/>
+          <w:bCs/>
+          <w:sz w:val="32"/>
+          <w:szCs w:val="32"/>
+        </w:rPr>
+      </w:pPr>
+      <w:r>
+        <w:rPr>
+          <w:rFonts w:ascii="Arial" w:hAnsi="Arial" w:cs="Arial"/>
+          <w:b/>
+          <w:bCs/>
+          <w:sz w:val="32"/>
+          <w:szCs w:val="32"/>
+          <w:lang w:val="en-GB"/>
+        </w:rPr>
+        <w:t>E</w:t>
+      </w:r>
+      <w:r>
+        <w:rPr>
+          <w:rFonts w:ascii="Arial" w:hAnsi="Arial" w:cs="Arial"/>
+          <w:b/>
+          <w:bCs/>
+          <w:sz w:val="32"/>
+          <w:szCs w:val="32"/>
+        </w:rPr>
+        <w:t>γχειρίδιο Χρήστη (</w:t>
+      </w:r>
+      <w:r>
         <w:rPr>
           <w:rFonts w:ascii="Arial" w:hAnsi="Arial" w:cs="Arial"/>
           <w:b/>
@@ -14,7 +44,8 @@
           <w:szCs w:val="32"/>
           <w:lang w:val="en-US"/>
         </w:rPr>
-      </w:pPr>
+        <w:t>User</w:t>
+      </w:r>
       <w:r>
         <w:rPr>
           <w:rFonts w:ascii="Arial" w:hAnsi="Arial" w:cs="Arial"/>
@@ -22,19 +53,8 @@
           <w:bCs/>
           <w:sz w:val="32"/>
           <w:szCs w:val="32"/>
-          <w:lang w:val="en-GB"/>
-        </w:rPr>
-        <w:t>E</w:t>
-      </w:r>
-      <w:r>
-        <w:rPr>
-          <w:rFonts w:ascii="Arial" w:hAnsi="Arial" w:cs="Arial"/>
-          <w:b/>
-          <w:bCs/>
-          <w:sz w:val="32"/>
-          <w:szCs w:val="32"/>
-        </w:rPr>
-        <w:t>γχειρίδιο Χρήστη (</w:t>
+        </w:rPr>
+        <w:t xml:space="preserve"> </w:t>
       </w:r>
       <w:r>
         <w:rPr>
@@ -45,20 +65,29 @@
           <w:szCs w:val="32"/>
           <w:lang w:val="en-US"/>
         </w:rPr>
-        <w:t>User Manual)</w:t>
-      </w:r>
-    </w:p>
-    <w:p>
-      <w:pPr>
-        <w:ind w:firstLine="720"/>
-        <w:jc w:val="center"/>
+        <w:t>Manual</w:t>
+      </w:r>
+      <w:r>
         <w:rPr>
           <w:rFonts w:ascii="Arial" w:hAnsi="Arial" w:cs="Arial"/>
           <w:b/>
           <w:bCs/>
           <w:sz w:val="32"/>
           <w:szCs w:val="32"/>
-          <w:lang w:val="en-US"/>
+        </w:rPr>
+        <w:t>)</w:t>
+      </w:r>
+    </w:p>
+    <w:p>
+      <w:pPr>
+        <w:ind w:firstLine="720"/>
+        <w:jc w:val="center"/>
+        <w:rPr>
+          <w:rFonts w:ascii="Arial" w:hAnsi="Arial" w:cs="Arial"/>
+          <w:b/>
+          <w:bCs/>
+          <w:sz w:val="32"/>
+          <w:szCs w:val="32"/>
         </w:rPr>
       </w:pPr>
     </w:p>
@@ -206,6 +235,13 @@
     </w:p>
     <w:sdt>
       <w:sdtPr>
+        <w:rPr>
+          <w:rFonts w:asciiTheme="minorHAnsi" w:eastAsiaTheme="minorHAnsi" w:hAnsiTheme="minorHAnsi" w:cstheme="minorBidi"/>
+          <w:color w:val="auto"/>
+          <w:sz w:val="22"/>
+          <w:szCs w:val="22"/>
+          <w:lang w:eastAsia="en-US"/>
+        </w:rPr>
         <w:id w:val="-1309550106"/>
         <w:docPartObj>
           <w:docPartGallery w:val="Table of Contents"/>
@@ -214,13 +250,8 @@
       </w:sdtPr>
       <w:sdtEndPr>
         <w:rPr>
-          <w:rFonts w:asciiTheme="minorHAnsi" w:eastAsiaTheme="minorHAnsi" w:hAnsiTheme="minorHAnsi" w:cstheme="minorBidi"/>
           <w:b/>
           <w:bCs/>
-          <w:color w:val="auto"/>
-          <w:sz w:val="22"/>
-          <w:szCs w:val="22"/>
-          <w:lang w:eastAsia="en-US"/>
         </w:rPr>
       </w:sdtEndPr>
       <w:sdtContent>
@@ -676,7 +707,7 @@
                 <w:noProof/>
                 <w:webHidden/>
               </w:rPr>
-              <w:t>4</w:t>
+              <w:t>5</w:t>
             </w:r>
             <w:r>
               <w:rPr>
@@ -1133,7 +1164,7 @@
     </w:p>
     <w:p>
       <w:pPr>
-        <w:ind w:left="360" w:firstLine="360"/>
+        <w:ind w:firstLine="360"/>
         <w:jc w:val="both"/>
         <w:rPr>
           <w:rFonts w:ascii="Arial" w:hAnsi="Arial" w:cs="Arial"/>
@@ -1211,95 +1242,8 @@
           <w:sz w:val="24"/>
           <w:szCs w:val="24"/>
         </w:rPr>
-        <w:t xml:space="preserve">ετε τα πάντα γύρω σας με τον πιο αποδοτικό και βέλτιστο τρόπο. Στην εποχή της τεχνολογίας και της πληροφόρησης που διανύουμε, το προϊόν αυτό αποτελεί μία απαραίτητη πινελιά στην καθημερινότητά σας. </w:t>
-      </w:r>
-    </w:p>
-    <w:p>
-      <w:pPr>
-        <w:rPr>
-          <w:rFonts w:ascii="Arial" w:hAnsi="Arial" w:cs="Arial"/>
-          <w:sz w:val="24"/>
-          <w:szCs w:val="24"/>
-        </w:rPr>
-      </w:pPr>
-    </w:p>
-    <w:p>
-      <w:pPr>
-        <w:pStyle w:val="a3"/>
-        <w:numPr>
-          <w:ilvl w:val="0"/>
-          <w:numId w:val="2"/>
-        </w:numPr>
-        <w:outlineLvl w:val="0"/>
-        <w:rPr>
-          <w:rFonts w:ascii="Arial" w:hAnsi="Arial" w:cs="Arial"/>
-          <w:b/>
-          <w:bCs/>
-          <w:sz w:val="26"/>
-          <w:szCs w:val="26"/>
-        </w:rPr>
-      </w:pPr>
-      <w:bookmarkStart w:id="1" w:name="_Toc97479973"/>
-      <w:r>
-        <w:rPr>
-          <w:rFonts w:ascii="Arial" w:hAnsi="Arial" w:cs="Arial"/>
-          <w:b/>
-          <w:bCs/>
-          <w:sz w:val="26"/>
-          <w:szCs w:val="26"/>
-        </w:rPr>
-        <w:t>Πώς λειτουργεί η εφαρμογή και ποιες υπηρεσίες διαθέτει</w:t>
-      </w:r>
-      <w:r>
-        <w:rPr>
-          <w:rFonts w:ascii="Arial" w:hAnsi="Arial" w:cs="Arial"/>
-          <w:b/>
-          <w:bCs/>
-          <w:sz w:val="26"/>
-          <w:szCs w:val="26"/>
-        </w:rPr>
-        <w:t>;</w:t>
-      </w:r>
-      <w:bookmarkEnd w:id="1"/>
-    </w:p>
-    <w:p>
-      <w:pPr>
-        <w:outlineLvl w:val="1"/>
-        <w:rPr>
-          <w:rFonts w:ascii="Arial" w:hAnsi="Arial" w:cs="Arial"/>
-          <w:sz w:val="24"/>
-          <w:szCs w:val="24"/>
-        </w:rPr>
-      </w:pPr>
-    </w:p>
-    <w:p>
-      <w:pPr>
-        <w:pStyle w:val="a3"/>
-        <w:numPr>
-          <w:ilvl w:val="1"/>
-          <w:numId w:val="2"/>
-        </w:numPr>
-        <w:outlineLvl w:val="1"/>
-        <w:rPr>
-          <w:rFonts w:ascii="Arial" w:hAnsi="Arial" w:cs="Arial"/>
-          <w:b/>
-          <w:bCs/>
-          <w:sz w:val="24"/>
-          <w:szCs w:val="24"/>
-        </w:rPr>
-      </w:pPr>
-      <w:bookmarkStart w:id="2" w:name="_Toc97479974"/>
-      <w:r>
-        <w:rPr>
-          <w:rFonts w:ascii="Arial" w:hAnsi="Arial" w:cs="Arial"/>
-          <w:b/>
-          <w:bCs/>
-          <w:sz w:val="24"/>
-          <w:szCs w:val="24"/>
-        </w:rPr>
-        <w:t>Υπηρεσίες που προσφέρει ο προσωπικός βοηθός</w:t>
-      </w:r>
-      <w:bookmarkEnd w:id="2"/>
+        <w:t>ετε τα πάντα γύρω σας με τον πιο αποδοτικό και βέλτιστο τρόπο. Στην εποχή της τεχνολογίας και της πληροφόρησης που διανύουμε, το προϊόν αυτό αποτελεί μία απαραίτητη πινελιά στην καθημερινότητά σας.</w:t>
+      </w:r>
     </w:p>
     <w:p>
       <w:pPr>
@@ -1317,222 +1261,7 @@
           <w:sz w:val="24"/>
           <w:szCs w:val="24"/>
         </w:rPr>
-        <w:t xml:space="preserve">Ο προσωπικό βοηθός ημέρας θα σας βοηθήσει να πραγματοποιείτε γρήγορα </w:t>
-      </w:r>
-      <w:r>
-        <w:rPr>
-          <w:rFonts w:ascii="Arial" w:hAnsi="Arial" w:cs="Arial"/>
-          <w:sz w:val="24"/>
-          <w:szCs w:val="24"/>
-        </w:rPr>
-        <w:t>ενέργειες</w:t>
-      </w:r>
-      <w:r>
-        <w:rPr>
-          <w:rFonts w:ascii="Arial" w:hAnsi="Arial" w:cs="Arial"/>
-          <w:sz w:val="24"/>
-          <w:szCs w:val="24"/>
-        </w:rPr>
-        <w:t xml:space="preserve"> όπως </w:t>
-      </w:r>
-      <w:r>
-        <w:rPr>
-          <w:rFonts w:ascii="Arial" w:hAnsi="Arial" w:cs="Arial"/>
-          <w:sz w:val="24"/>
-          <w:szCs w:val="24"/>
-        </w:rPr>
-        <w:t xml:space="preserve">η </w:t>
-      </w:r>
-      <w:r>
-        <w:rPr>
-          <w:rFonts w:ascii="Arial" w:hAnsi="Arial" w:cs="Arial"/>
-          <w:sz w:val="24"/>
-          <w:szCs w:val="24"/>
-          <w:u w:val="single"/>
-        </w:rPr>
-        <w:t>απομακρυσμένη διαχείριση των ηλεκτρικών σας συσκευών στο σπίτι σας</w:t>
-      </w:r>
-      <w:r>
-        <w:rPr>
-          <w:rFonts w:ascii="Arial" w:hAnsi="Arial" w:cs="Arial"/>
-          <w:sz w:val="24"/>
-          <w:szCs w:val="24"/>
-        </w:rPr>
-        <w:t xml:space="preserve"> και συγκεκριμένα τα φώτα οροφής κάθε δωμ</w:t>
-      </w:r>
-      <w:r>
-        <w:rPr>
-          <w:rFonts w:ascii="Arial" w:hAnsi="Arial" w:cs="Arial"/>
-          <w:sz w:val="24"/>
-          <w:szCs w:val="24"/>
-        </w:rPr>
-        <w:t>α</w:t>
-      </w:r>
-      <w:r>
-        <w:rPr>
-          <w:rFonts w:ascii="Arial" w:hAnsi="Arial" w:cs="Arial"/>
-          <w:sz w:val="24"/>
-          <w:szCs w:val="24"/>
-        </w:rPr>
-        <w:t>τ</w:t>
-      </w:r>
-      <w:r>
-        <w:rPr>
-          <w:rFonts w:ascii="Arial" w:hAnsi="Arial" w:cs="Arial"/>
-          <w:sz w:val="24"/>
-          <w:szCs w:val="24"/>
-        </w:rPr>
-        <w:t>ί</w:t>
-      </w:r>
-      <w:r>
-        <w:rPr>
-          <w:rFonts w:ascii="Arial" w:hAnsi="Arial" w:cs="Arial"/>
-          <w:sz w:val="24"/>
-          <w:szCs w:val="24"/>
-        </w:rPr>
-        <w:t>ο</w:t>
-      </w:r>
-      <w:r>
-        <w:rPr>
-          <w:rFonts w:ascii="Arial" w:hAnsi="Arial" w:cs="Arial"/>
-          <w:sz w:val="24"/>
-          <w:szCs w:val="24"/>
-        </w:rPr>
-        <w:t>υ</w:t>
-      </w:r>
-      <w:r>
-        <w:rPr>
-          <w:rFonts w:ascii="Arial" w:hAnsi="Arial" w:cs="Arial"/>
-          <w:sz w:val="24"/>
-          <w:szCs w:val="24"/>
-        </w:rPr>
-        <w:t xml:space="preserve">, την καφετιέρα που έχετε στην κουζίνα σας, την παπουτσοθήκη που έχετε το </w:t>
-      </w:r>
-      <w:r>
-        <w:rPr>
-          <w:rFonts w:ascii="Arial" w:hAnsi="Arial" w:cs="Arial"/>
-          <w:sz w:val="24"/>
-          <w:szCs w:val="24"/>
-        </w:rPr>
-        <w:t>χολ</w:t>
-      </w:r>
-      <w:r>
-        <w:rPr>
-          <w:rFonts w:ascii="Arial" w:hAnsi="Arial" w:cs="Arial"/>
-          <w:sz w:val="24"/>
-          <w:szCs w:val="24"/>
-        </w:rPr>
-        <w:t xml:space="preserve"> του σπιτιού σας, καθώς επίσης και την θερμοκρασία σε όλους τους χώρους του σπιτιού σας.</w:t>
-      </w:r>
-    </w:p>
-    <w:p>
-      <w:pPr>
-        <w:jc w:val="both"/>
-        <w:rPr>
-          <w:rFonts w:ascii="Arial" w:hAnsi="Arial" w:cs="Arial"/>
-          <w:sz w:val="24"/>
-          <w:szCs w:val="24"/>
-        </w:rPr>
-      </w:pPr>
-      <w:r>
-        <w:rPr>
-          <w:rFonts w:ascii="Arial" w:hAnsi="Arial" w:cs="Arial"/>
-          <w:sz w:val="24"/>
-          <w:szCs w:val="24"/>
-        </w:rPr>
-        <w:tab/>
-        <w:t xml:space="preserve">Επιπλέον, σας δίνεται η δυνατότητα να </w:t>
-      </w:r>
-      <w:r>
-        <w:rPr>
-          <w:rFonts w:ascii="Arial" w:hAnsi="Arial" w:cs="Arial"/>
-          <w:sz w:val="24"/>
-          <w:szCs w:val="24"/>
-          <w:u w:val="single"/>
-        </w:rPr>
-        <w:t>ελέγ</w:t>
-      </w:r>
-      <w:r>
-        <w:rPr>
-          <w:rFonts w:ascii="Arial" w:hAnsi="Arial" w:cs="Arial"/>
-          <w:sz w:val="24"/>
-          <w:szCs w:val="24"/>
-          <w:u w:val="single"/>
-        </w:rPr>
-        <w:t>χ</w:t>
-      </w:r>
-      <w:r>
-        <w:rPr>
-          <w:rFonts w:ascii="Arial" w:hAnsi="Arial" w:cs="Arial"/>
-          <w:sz w:val="24"/>
-          <w:szCs w:val="24"/>
-          <w:u w:val="single"/>
-        </w:rPr>
-        <w:t>ετε το πρόγραμμα ημέρας σας</w:t>
-      </w:r>
-      <w:r>
-        <w:rPr>
-          <w:rFonts w:ascii="Arial" w:hAnsi="Arial" w:cs="Arial"/>
-          <w:sz w:val="24"/>
-          <w:szCs w:val="24"/>
-        </w:rPr>
-        <w:t xml:space="preserve"> απευθεία</w:t>
-      </w:r>
-      <w:r>
-        <w:rPr>
-          <w:rFonts w:ascii="Arial" w:hAnsi="Arial" w:cs="Arial"/>
-          <w:sz w:val="24"/>
-          <w:szCs w:val="24"/>
-        </w:rPr>
-        <w:t>ς</w:t>
-      </w:r>
-      <w:r>
-        <w:rPr>
-          <w:rFonts w:ascii="Arial" w:hAnsi="Arial" w:cs="Arial"/>
-          <w:sz w:val="24"/>
-          <w:szCs w:val="24"/>
-        </w:rPr>
-        <w:t xml:space="preserve"> από το περιβάλλον του προσωπικού σας βοηθού. Συγκεκριμένα, μπορείτε να εισάγετε και να αποθηκεύσετε το πρόγραμμα </w:t>
-      </w:r>
-      <w:r>
-        <w:rPr>
-          <w:rFonts w:ascii="Arial" w:hAnsi="Arial" w:cs="Arial"/>
-          <w:sz w:val="24"/>
-          <w:szCs w:val="24"/>
-        </w:rPr>
-        <w:t xml:space="preserve">της </w:t>
-      </w:r>
-      <w:r>
-        <w:rPr>
-          <w:rFonts w:ascii="Arial" w:hAnsi="Arial" w:cs="Arial"/>
-          <w:sz w:val="24"/>
-          <w:szCs w:val="24"/>
-        </w:rPr>
-        <w:t>ημέρας σας</w:t>
-      </w:r>
-      <w:r>
-        <w:rPr>
-          <w:rFonts w:ascii="Arial" w:hAnsi="Arial" w:cs="Arial"/>
-          <w:sz w:val="24"/>
-          <w:szCs w:val="24"/>
-        </w:rPr>
-        <w:t xml:space="preserve">. Με άλλα λόγια, μπορείτε να αναφέρετε στον προσωπικό βοηθό σας ποιες δραστηριότητες θα κάνετε στην διάρκεια της ημέρας σας. Ο προσωπικός σας βοηθός τότε θα σας προτείνει κατάλληλα παπούτσια να φορέσετε για κάθε δραστηριότητα που έχετε. Σε περίπτωση που η παπουτσοθήκη σας δεν περιλαμβάνει τα κατάλληλα παπούτσια, ο προσωπικός βοηθός σας προτείνει </w:t>
-      </w:r>
-      <w:r>
-        <w:rPr>
-          <w:rFonts w:ascii="Arial" w:hAnsi="Arial" w:cs="Arial"/>
-          <w:sz w:val="24"/>
-          <w:szCs w:val="24"/>
-        </w:rPr>
-        <w:t xml:space="preserve">να αγοράσετε </w:t>
-      </w:r>
-      <w:r>
-        <w:rPr>
-          <w:rFonts w:ascii="Arial" w:hAnsi="Arial" w:cs="Arial"/>
-          <w:sz w:val="24"/>
-          <w:szCs w:val="24"/>
-        </w:rPr>
-        <w:t xml:space="preserve">καινούρια ζευγάρια μέσω ενός </w:t>
+        <w:t xml:space="preserve">Το λογότυπο της εφαρμογής είναι ο </w:t>
       </w:r>
       <w:proofErr w:type="spellStart"/>
       <w:r>
@@ -1540,296 +1269,58 @@
           <w:rFonts w:ascii="Arial" w:hAnsi="Arial" w:cs="Arial"/>
           <w:sz w:val="24"/>
           <w:szCs w:val="24"/>
+        </w:rPr>
+        <w:t>Mr</w:t>
+      </w:r>
+      <w:proofErr w:type="spellEnd"/>
+      <w:r>
+        <w:rPr>
+          <w:rFonts w:ascii="Arial" w:hAnsi="Arial" w:cs="Arial"/>
+          <w:sz w:val="24"/>
+          <w:szCs w:val="24"/>
+        </w:rPr>
+        <w:t>. Robot</w:t>
+      </w:r>
+      <w:r>
+        <w:rPr>
+          <w:rFonts w:ascii="Arial" w:hAnsi="Arial" w:cs="Arial"/>
+          <w:sz w:val="24"/>
+          <w:szCs w:val="24"/>
+        </w:rPr>
+        <w:t xml:space="preserve"> και αποτελεί τον προσωπικό βοηθό σας</w:t>
+      </w:r>
+      <w:r>
+        <w:rPr>
+          <w:rFonts w:ascii="Arial" w:hAnsi="Arial" w:cs="Arial"/>
+          <w:sz w:val="24"/>
+          <w:szCs w:val="24"/>
+        </w:rPr>
+        <w:t>:</w:t>
+      </w:r>
+    </w:p>
+    <w:p>
+      <w:pPr>
+        <w:rPr>
+          <w:color w:val="FF0000"/>
+        </w:rPr>
+      </w:pPr>
+    </w:p>
+    <w:p>
+      <w:pPr>
+        <w:keepNext/>
+        <w:jc w:val="center"/>
+      </w:pPr>
+      <w:r>
+        <w:rPr>
+          <w:noProof/>
+          <w:color w:val="FF0000"/>
           <w:lang w:val="en-US"/>
         </w:rPr>
-        <w:t>eshop</w:t>
-      </w:r>
-      <w:proofErr w:type="spellEnd"/>
-      <w:r>
-        <w:rPr>
-          <w:rFonts w:ascii="Arial" w:hAnsi="Arial" w:cs="Arial"/>
-          <w:sz w:val="24"/>
-          <w:szCs w:val="24"/>
-        </w:rPr>
-        <w:t xml:space="preserve">. Επιπρόσθετα, η εφαρμογή σας προσφέρει, εφόσον το επιθυμείτε, οδηγίες καθοδήγησης προς κάθε δραστηριότητα που έχετε εκτός σπιτιού. Ουσιαστικά, για κάθε πλάνο της ημέρας σας </w:t>
-      </w:r>
-      <w:r>
-        <w:rPr>
-          <w:rFonts w:ascii="Arial" w:hAnsi="Arial" w:cs="Arial"/>
-          <w:sz w:val="24"/>
-          <w:szCs w:val="24"/>
-        </w:rPr>
-        <w:t>προβάλλεται</w:t>
-      </w:r>
-      <w:r>
-        <w:rPr>
-          <w:rFonts w:ascii="Arial" w:hAnsi="Arial" w:cs="Arial"/>
-          <w:sz w:val="24"/>
-          <w:szCs w:val="24"/>
-        </w:rPr>
-        <w:t xml:space="preserve"> ένας χάρτης που σας δείχνει την πορεία που πρέπει να ακολουθ</w:t>
-      </w:r>
-      <w:r>
-        <w:rPr>
-          <w:rFonts w:ascii="Arial" w:hAnsi="Arial" w:cs="Arial"/>
-          <w:sz w:val="24"/>
-          <w:szCs w:val="24"/>
-        </w:rPr>
-        <w:t>είτε</w:t>
-      </w:r>
-      <w:r>
-        <w:rPr>
-          <w:rFonts w:ascii="Arial" w:hAnsi="Arial" w:cs="Arial"/>
-          <w:sz w:val="24"/>
-          <w:szCs w:val="24"/>
-        </w:rPr>
-        <w:t>.</w:t>
-      </w:r>
-    </w:p>
-    <w:p>
-      <w:pPr>
-        <w:rPr>
-          <w:rFonts w:ascii="Arial" w:hAnsi="Arial" w:cs="Arial"/>
-          <w:sz w:val="24"/>
-          <w:szCs w:val="24"/>
-        </w:rPr>
-      </w:pPr>
-    </w:p>
-    <w:p>
-      <w:pPr>
-        <w:rPr>
-          <w:rFonts w:ascii="Arial" w:hAnsi="Arial" w:cs="Arial"/>
-          <w:sz w:val="24"/>
-          <w:szCs w:val="24"/>
-        </w:rPr>
-      </w:pPr>
-      <w:r>
-        <w:rPr>
-          <w:rFonts w:ascii="Arial" w:hAnsi="Arial" w:cs="Arial"/>
-          <w:sz w:val="24"/>
-          <w:szCs w:val="24"/>
-        </w:rPr>
-        <w:t>[ΕΔΩ ΘΑ ΒΑΛΕΙΣ ΓΙΑ ΤΑ ΖΩΑ]</w:t>
-      </w:r>
-    </w:p>
-    <w:p>
-      <w:pPr>
-        <w:jc w:val="both"/>
-        <w:rPr>
-          <w:rFonts w:ascii="Arial" w:hAnsi="Arial" w:cs="Arial"/>
-          <w:sz w:val="24"/>
-          <w:szCs w:val="24"/>
-        </w:rPr>
-      </w:pPr>
-      <w:r>
-        <w:rPr>
-          <w:rFonts w:ascii="Arial" w:hAnsi="Arial" w:cs="Arial"/>
-          <w:sz w:val="24"/>
-          <w:szCs w:val="24"/>
-        </w:rPr>
-        <w:tab/>
-        <w:t xml:space="preserve">Είναι πολύ σημαντικό να αναφερθεί ότι η εφαρμογή περιέχει </w:t>
-      </w:r>
-      <w:r>
-        <w:rPr>
-          <w:rFonts w:ascii="Arial" w:hAnsi="Arial" w:cs="Arial"/>
-          <w:sz w:val="24"/>
-          <w:szCs w:val="24"/>
-          <w:u w:val="single"/>
-        </w:rPr>
-        <w:t xml:space="preserve">ενσωματωμένη </w:t>
-      </w:r>
-      <w:r>
-        <w:rPr>
-          <w:rFonts w:ascii="Arial" w:hAnsi="Arial" w:cs="Arial"/>
-          <w:sz w:val="24"/>
-          <w:szCs w:val="24"/>
-          <w:u w:val="single"/>
-          <w:lang w:val="en-US"/>
-        </w:rPr>
-        <w:t>online</w:t>
-      </w:r>
-      <w:r>
-        <w:rPr>
-          <w:rFonts w:ascii="Arial" w:hAnsi="Arial" w:cs="Arial"/>
-          <w:sz w:val="24"/>
-          <w:szCs w:val="24"/>
-          <w:u w:val="single"/>
-        </w:rPr>
-        <w:t xml:space="preserve"> βοήθεια</w:t>
-      </w:r>
-      <w:r>
-        <w:rPr>
-          <w:rFonts w:ascii="Arial" w:hAnsi="Arial" w:cs="Arial"/>
-          <w:sz w:val="24"/>
-          <w:szCs w:val="24"/>
-        </w:rPr>
-        <w:t>. Εκεί περιγράφονται αναλυτικά όλες οι λειτουργίες που προσφέρει η εφαρμογή και δίνονται κατευθυντήριες οδηγίες για την πραγμάτωσή τους.</w:t>
-      </w:r>
-    </w:p>
-    <w:p>
-      <w:pPr>
-        <w:jc w:val="both"/>
-        <w:rPr>
-          <w:rFonts w:ascii="Arial" w:hAnsi="Arial" w:cs="Arial"/>
-          <w:sz w:val="24"/>
-          <w:szCs w:val="24"/>
-        </w:rPr>
-      </w:pPr>
-    </w:p>
-    <w:p>
-      <w:pPr>
-        <w:jc w:val="both"/>
-        <w:rPr>
-          <w:rFonts w:ascii="Arial" w:hAnsi="Arial" w:cs="Arial"/>
-          <w:sz w:val="24"/>
-          <w:szCs w:val="24"/>
-        </w:rPr>
-      </w:pPr>
-    </w:p>
-    <w:p>
-      <w:pPr>
-        <w:jc w:val="both"/>
-        <w:rPr>
-          <w:rFonts w:ascii="Arial" w:hAnsi="Arial" w:cs="Arial"/>
-          <w:sz w:val="24"/>
-          <w:szCs w:val="24"/>
-        </w:rPr>
-      </w:pPr>
-    </w:p>
-    <w:p>
-      <w:pPr>
-        <w:pStyle w:val="a3"/>
-        <w:numPr>
-          <w:ilvl w:val="1"/>
-          <w:numId w:val="2"/>
-        </w:numPr>
-        <w:outlineLvl w:val="1"/>
-        <w:rPr>
-          <w:rFonts w:ascii="Arial" w:hAnsi="Arial" w:cs="Arial"/>
-          <w:b/>
-          <w:bCs/>
-          <w:sz w:val="24"/>
-          <w:szCs w:val="24"/>
-        </w:rPr>
-      </w:pPr>
-      <w:bookmarkStart w:id="3" w:name="_Toc97479975"/>
-      <w:r>
-        <w:rPr>
-          <w:rFonts w:ascii="Arial" w:hAnsi="Arial" w:cs="Arial"/>
-          <w:b/>
-          <w:bCs/>
-          <w:sz w:val="24"/>
-          <w:szCs w:val="24"/>
-        </w:rPr>
-        <w:lastRenderedPageBreak/>
-        <w:t>Τρόπος λειτουργίας του έξυπνου προσωπικού βοηθού ημέρας</w:t>
-      </w:r>
-      <w:bookmarkEnd w:id="3"/>
-      <w:r>
-        <w:rPr>
-          <w:rFonts w:ascii="Arial" w:hAnsi="Arial" w:cs="Arial"/>
-          <w:b/>
-          <w:bCs/>
-          <w:sz w:val="24"/>
-          <w:szCs w:val="24"/>
-        </w:rPr>
-        <w:t xml:space="preserve"> </w:t>
-      </w:r>
-    </w:p>
-    <w:p>
-      <w:pPr>
-        <w:rPr>
-          <w:rFonts w:ascii="Arial" w:hAnsi="Arial" w:cs="Arial"/>
-          <w:b/>
-          <w:bCs/>
-          <w:sz w:val="24"/>
-          <w:szCs w:val="24"/>
-        </w:rPr>
-      </w:pPr>
-    </w:p>
-    <w:p>
-      <w:pPr>
-        <w:ind w:firstLine="360"/>
-        <w:jc w:val="both"/>
-        <w:rPr>
-          <w:rFonts w:ascii="Arial" w:hAnsi="Arial" w:cs="Arial"/>
-          <w:sz w:val="24"/>
-          <w:szCs w:val="24"/>
-        </w:rPr>
-      </w:pPr>
-      <w:r>
-        <w:rPr>
-          <w:rFonts w:ascii="Arial" w:hAnsi="Arial" w:cs="Arial"/>
-          <w:sz w:val="24"/>
-          <w:szCs w:val="24"/>
-        </w:rPr>
-        <w:t>Σε αυτό το σημείο θα σας δείξουμε αναλυτικά πως λειτουργεί η εφαρμογή. Για την καλύτερη κατανόησή σας, προσφέρονται και σχετικές εικόνες από το περιβάλλον της εφαρμογής, προκειμένου η χρήση της εφαρμογής να είναι όσο το δυνατόν καλύτερη.</w:t>
-      </w:r>
-    </w:p>
-    <w:p>
-      <w:pPr>
-        <w:ind w:firstLine="360"/>
-        <w:jc w:val="both"/>
-        <w:rPr>
-          <w:rFonts w:ascii="Arial" w:hAnsi="Arial" w:cs="Arial"/>
-          <w:sz w:val="24"/>
-          <w:szCs w:val="24"/>
-        </w:rPr>
-      </w:pPr>
-    </w:p>
-    <w:p>
-      <w:pPr>
-        <w:ind w:firstLine="360"/>
-        <w:jc w:val="both"/>
-        <w:rPr>
-          <w:rFonts w:ascii="Arial" w:hAnsi="Arial" w:cs="Arial"/>
-          <w:sz w:val="24"/>
-          <w:szCs w:val="24"/>
-        </w:rPr>
-      </w:pPr>
-      <w:r>
-        <w:rPr>
-          <w:rFonts w:ascii="Arial" w:hAnsi="Arial" w:cs="Arial"/>
-          <w:sz w:val="24"/>
-          <w:szCs w:val="24"/>
-        </w:rPr>
-        <w:t>Αρχικά, μόλις εκτελείτε τον προσωπικό βοηθό ημέρας, εμφανίζεται το ακόλουθο παράθυρο στην οθόνη:</w:t>
-      </w:r>
-    </w:p>
-    <w:p>
-      <w:pPr>
-        <w:ind w:firstLine="360"/>
-        <w:jc w:val="center"/>
-        <w:rPr>
-          <w:rFonts w:ascii="Arial" w:hAnsi="Arial" w:cs="Arial"/>
-          <w:sz w:val="24"/>
-          <w:szCs w:val="24"/>
-        </w:rPr>
-      </w:pPr>
-    </w:p>
-    <w:p>
-      <w:pPr>
-        <w:ind w:firstLine="360"/>
-        <w:jc w:val="center"/>
-        <w:rPr>
-          <w:rFonts w:ascii="Arial" w:hAnsi="Arial" w:cs="Arial"/>
-          <w:sz w:val="24"/>
-          <w:szCs w:val="24"/>
-        </w:rPr>
-      </w:pPr>
-      <w:r>
-        <w:rPr>
-          <w:rFonts w:ascii="Arial" w:hAnsi="Arial" w:cs="Arial"/>
-          <w:noProof/>
-          <w:sz w:val="24"/>
-          <w:szCs w:val="24"/>
-        </w:rPr>
         <w:drawing>
-          <wp:inline distT="0" distB="0" distL="0" distR="0" wp14:anchorId="52AD4A21" wp14:editId="5AE7F50C">
-            <wp:extent cx="3190875" cy="4152900"/>
-            <wp:effectExtent l="0" t="0" r="9525" b="0"/>
-            <wp:docPr id="5" name="Εικόνα 5"/>
+          <wp:inline distT="0" distB="0" distL="0" distR="0" wp14:anchorId="05AEF896" wp14:editId="24834A9E">
+            <wp:extent cx="809625" cy="809625"/>
+            <wp:effectExtent l="0" t="0" r="9525" b="9525"/>
+            <wp:docPr id="45" name="Εικόνα 45"/>
             <wp:cNvGraphicFramePr>
               <a:graphicFrameLocks xmlns:a="http://schemas.openxmlformats.org/drawingml/2006/main" noChangeAspect="1"/>
             </wp:cNvGraphicFramePr>
@@ -1837,30 +1328,29 @@
               <a:graphicData uri="http://schemas.openxmlformats.org/drawingml/2006/picture">
                 <pic:pic xmlns:pic="http://schemas.openxmlformats.org/drawingml/2006/picture">
                   <pic:nvPicPr>
-                    <pic:cNvPr id="1" name=""/>
+                    <pic:cNvPr id="2" name="Εικόνα 2"/>
                     <pic:cNvPicPr/>
                   </pic:nvPicPr>
-                  <pic:blipFill rotWithShape="1">
-                    <a:blip r:embed="rId8"/>
-                    <a:srcRect b="4386"/>
-                    <a:stretch/>
+                  <pic:blipFill>
+                    <a:blip r:embed="rId8">
+                      <a:extLst>
+                        <a:ext uri="{28A0092B-C50C-407E-A947-70E740481C1C}">
+                          <a14:useLocalDpi xmlns:a14="http://schemas.microsoft.com/office/drawing/2010/main" val="0"/>
+                        </a:ext>
+                      </a:extLst>
+                    </a:blip>
+                    <a:stretch>
+                      <a:fillRect/>
+                    </a:stretch>
                   </pic:blipFill>
-                  <pic:spPr bwMode="auto">
+                  <pic:spPr>
                     <a:xfrm>
                       <a:off x="0" y="0"/>
-                      <a:ext cx="3191320" cy="4153479"/>
+                      <a:ext cx="809625" cy="809625"/>
                     </a:xfrm>
                     <a:prstGeom prst="rect">
                       <a:avLst/>
                     </a:prstGeom>
-                    <a:ln>
-                      <a:noFill/>
-                    </a:ln>
-                    <a:extLst>
-                      <a:ext uri="{53640926-AAD7-44D8-BBD7-CCE9431645EC}">
-                        <a14:shadowObscured xmlns:a14="http://schemas.microsoft.com/office/drawing/2010/main"/>
-                      </a:ext>
-                    </a:extLst>
                   </pic:spPr>
                 </pic:pic>
               </a:graphicData>
@@ -1871,114 +1361,637 @@
     </w:p>
     <w:p>
       <w:pPr>
+        <w:pStyle w:val="a4"/>
+        <w:jc w:val="center"/>
+        <w:rPr>
+          <w:color w:val="FF0000"/>
+        </w:rPr>
+      </w:pPr>
+      <w:r>
+        <w:t>Μ</w:t>
+      </w:r>
+      <w:r>
+        <w:rPr>
+          <w:lang w:val="en-US"/>
+        </w:rPr>
+        <w:t>r</w:t>
+      </w:r>
+      <w:r>
+        <w:t xml:space="preserve">. </w:t>
+      </w:r>
+      <w:r>
+        <w:rPr>
+          <w:lang w:val="en-US"/>
+        </w:rPr>
+        <w:t>Robot</w:t>
+      </w:r>
+    </w:p>
+    <w:p>
+      <w:pPr>
+        <w:ind w:left="360" w:firstLine="360"/>
+        <w:jc w:val="both"/>
+        <w:rPr>
+          <w:rFonts w:ascii="Arial" w:hAnsi="Arial" w:cs="Arial"/>
+          <w:sz w:val="24"/>
+          <w:szCs w:val="24"/>
+        </w:rPr>
+      </w:pPr>
+      <w:r>
+        <w:rPr>
+          <w:rFonts w:ascii="Arial" w:hAnsi="Arial" w:cs="Arial"/>
+          <w:sz w:val="24"/>
+          <w:szCs w:val="24"/>
+        </w:rPr>
+        <w:t xml:space="preserve"> </w:t>
+      </w:r>
+    </w:p>
+    <w:p>
+      <w:pPr>
+        <w:rPr>
+          <w:rFonts w:ascii="Arial" w:hAnsi="Arial" w:cs="Arial"/>
+          <w:sz w:val="24"/>
+          <w:szCs w:val="24"/>
+        </w:rPr>
+      </w:pPr>
+    </w:p>
+    <w:p>
+      <w:pPr>
+        <w:pStyle w:val="a3"/>
+        <w:numPr>
+          <w:ilvl w:val="0"/>
+          <w:numId w:val="2"/>
+        </w:numPr>
+        <w:outlineLvl w:val="0"/>
+        <w:rPr>
+          <w:rFonts w:ascii="Arial" w:hAnsi="Arial" w:cs="Arial"/>
+          <w:b/>
+          <w:bCs/>
+          <w:sz w:val="26"/>
+          <w:szCs w:val="26"/>
+        </w:rPr>
+      </w:pPr>
+      <w:bookmarkStart w:id="1" w:name="_Toc97479973"/>
+      <w:r>
+        <w:rPr>
+          <w:rFonts w:ascii="Arial" w:hAnsi="Arial" w:cs="Arial"/>
+          <w:b/>
+          <w:bCs/>
+          <w:sz w:val="26"/>
+          <w:szCs w:val="26"/>
+        </w:rPr>
+        <w:t>Πώς λειτουργεί η εφαρμογή και ποιες υπηρεσίες διαθέτει</w:t>
+      </w:r>
+      <w:r>
+        <w:rPr>
+          <w:rFonts w:ascii="Arial" w:hAnsi="Arial" w:cs="Arial"/>
+          <w:b/>
+          <w:bCs/>
+          <w:sz w:val="26"/>
+          <w:szCs w:val="26"/>
+        </w:rPr>
+        <w:t>;</w:t>
+      </w:r>
+      <w:bookmarkEnd w:id="1"/>
+    </w:p>
+    <w:p>
+      <w:pPr>
+        <w:outlineLvl w:val="1"/>
+        <w:rPr>
+          <w:rFonts w:ascii="Arial" w:hAnsi="Arial" w:cs="Arial"/>
+          <w:sz w:val="24"/>
+          <w:szCs w:val="24"/>
+        </w:rPr>
+      </w:pPr>
+    </w:p>
+    <w:p>
+      <w:pPr>
+        <w:pStyle w:val="a3"/>
+        <w:numPr>
+          <w:ilvl w:val="1"/>
+          <w:numId w:val="2"/>
+        </w:numPr>
+        <w:outlineLvl w:val="1"/>
+        <w:rPr>
+          <w:rFonts w:ascii="Arial" w:hAnsi="Arial" w:cs="Arial"/>
+          <w:b/>
+          <w:bCs/>
+          <w:sz w:val="24"/>
+          <w:szCs w:val="24"/>
+        </w:rPr>
+      </w:pPr>
+      <w:bookmarkStart w:id="2" w:name="_Toc97479974"/>
+      <w:r>
+        <w:rPr>
+          <w:rFonts w:ascii="Arial" w:hAnsi="Arial" w:cs="Arial"/>
+          <w:b/>
+          <w:bCs/>
+          <w:sz w:val="24"/>
+          <w:szCs w:val="24"/>
+        </w:rPr>
+        <w:t>Υπηρεσίες που προσφέρει ο προσωπικός βοηθός</w:t>
+      </w:r>
+      <w:bookmarkEnd w:id="2"/>
+    </w:p>
+    <w:p>
+      <w:pPr>
         <w:ind w:firstLine="360"/>
+        <w:jc w:val="both"/>
+        <w:rPr>
+          <w:rFonts w:ascii="Arial" w:hAnsi="Arial" w:cs="Arial"/>
+          <w:sz w:val="24"/>
+          <w:szCs w:val="24"/>
+        </w:rPr>
+      </w:pPr>
+      <w:r>
+        <w:rPr>
+          <w:rFonts w:ascii="Arial" w:hAnsi="Arial" w:cs="Arial"/>
+          <w:sz w:val="24"/>
+          <w:szCs w:val="24"/>
+        </w:rPr>
+        <w:t xml:space="preserve">Ο προσωπικό βοηθός ημέρας θα σας βοηθήσει να πραγματοποιείτε γρήγορα </w:t>
+      </w:r>
+      <w:r>
+        <w:rPr>
+          <w:rFonts w:ascii="Arial" w:hAnsi="Arial" w:cs="Arial"/>
+          <w:sz w:val="24"/>
+          <w:szCs w:val="24"/>
+        </w:rPr>
+        <w:t>ενέργειες</w:t>
+      </w:r>
+      <w:r>
+        <w:rPr>
+          <w:rFonts w:ascii="Arial" w:hAnsi="Arial" w:cs="Arial"/>
+          <w:sz w:val="24"/>
+          <w:szCs w:val="24"/>
+        </w:rPr>
+        <w:t xml:space="preserve"> όπως </w:t>
+      </w:r>
+      <w:r>
+        <w:rPr>
+          <w:rFonts w:ascii="Arial" w:hAnsi="Arial" w:cs="Arial"/>
+          <w:sz w:val="24"/>
+          <w:szCs w:val="24"/>
+        </w:rPr>
+        <w:t xml:space="preserve">η </w:t>
+      </w:r>
+      <w:r>
+        <w:rPr>
+          <w:rFonts w:ascii="Arial" w:hAnsi="Arial" w:cs="Arial"/>
+          <w:sz w:val="24"/>
+          <w:szCs w:val="24"/>
+          <w:u w:val="single"/>
+        </w:rPr>
+        <w:t>απομακρυσμένη διαχείριση των ηλεκτρικών σας συσκευών στο σπίτι σας</w:t>
+      </w:r>
+      <w:r>
+        <w:rPr>
+          <w:rFonts w:ascii="Arial" w:hAnsi="Arial" w:cs="Arial"/>
+          <w:sz w:val="24"/>
+          <w:szCs w:val="24"/>
+        </w:rPr>
+        <w:t xml:space="preserve"> και συγκεκριμένα τα φώτα οροφής κάθε δωμ</w:t>
+      </w:r>
+      <w:r>
+        <w:rPr>
+          <w:rFonts w:ascii="Arial" w:hAnsi="Arial" w:cs="Arial"/>
+          <w:sz w:val="24"/>
+          <w:szCs w:val="24"/>
+        </w:rPr>
+        <w:t>α</w:t>
+      </w:r>
+      <w:r>
+        <w:rPr>
+          <w:rFonts w:ascii="Arial" w:hAnsi="Arial" w:cs="Arial"/>
+          <w:sz w:val="24"/>
+          <w:szCs w:val="24"/>
+        </w:rPr>
+        <w:t>τ</w:t>
+      </w:r>
+      <w:r>
+        <w:rPr>
+          <w:rFonts w:ascii="Arial" w:hAnsi="Arial" w:cs="Arial"/>
+          <w:sz w:val="24"/>
+          <w:szCs w:val="24"/>
+        </w:rPr>
+        <w:t>ί</w:t>
+      </w:r>
+      <w:r>
+        <w:rPr>
+          <w:rFonts w:ascii="Arial" w:hAnsi="Arial" w:cs="Arial"/>
+          <w:sz w:val="24"/>
+          <w:szCs w:val="24"/>
+        </w:rPr>
+        <w:t>ο</w:t>
+      </w:r>
+      <w:r>
+        <w:rPr>
+          <w:rFonts w:ascii="Arial" w:hAnsi="Arial" w:cs="Arial"/>
+          <w:sz w:val="24"/>
+          <w:szCs w:val="24"/>
+        </w:rPr>
+        <w:t>υ</w:t>
+      </w:r>
+      <w:r>
+        <w:rPr>
+          <w:rFonts w:ascii="Arial" w:hAnsi="Arial" w:cs="Arial"/>
+          <w:sz w:val="24"/>
+          <w:szCs w:val="24"/>
+        </w:rPr>
+        <w:t xml:space="preserve">, την καφετιέρα που έχετε στην κουζίνα σας, την παπουτσοθήκη που έχετε το </w:t>
+      </w:r>
+      <w:r>
+        <w:rPr>
+          <w:rFonts w:ascii="Arial" w:hAnsi="Arial" w:cs="Arial"/>
+          <w:sz w:val="24"/>
+          <w:szCs w:val="24"/>
+        </w:rPr>
+        <w:t>χολ</w:t>
+      </w:r>
+      <w:r>
+        <w:rPr>
+          <w:rFonts w:ascii="Arial" w:hAnsi="Arial" w:cs="Arial"/>
+          <w:sz w:val="24"/>
+          <w:szCs w:val="24"/>
+        </w:rPr>
+        <w:t xml:space="preserve"> του σπιτιού σας, καθώς επίσης και την θερμοκρασία σε όλους τους χώρους του σπιτιού σας.</w:t>
+      </w:r>
+    </w:p>
+    <w:p>
+      <w:pPr>
+        <w:jc w:val="both"/>
+        <w:rPr>
+          <w:rFonts w:ascii="Arial" w:hAnsi="Arial" w:cs="Arial"/>
+          <w:sz w:val="24"/>
+          <w:szCs w:val="24"/>
+        </w:rPr>
+      </w:pPr>
+      <w:r>
+        <w:rPr>
+          <w:rFonts w:ascii="Arial" w:hAnsi="Arial" w:cs="Arial"/>
+          <w:sz w:val="24"/>
+          <w:szCs w:val="24"/>
+        </w:rPr>
+        <w:tab/>
+        <w:t xml:space="preserve">Επιπλέον, σας δίνεται η δυνατότητα να </w:t>
+      </w:r>
+      <w:r>
+        <w:rPr>
+          <w:rFonts w:ascii="Arial" w:hAnsi="Arial" w:cs="Arial"/>
+          <w:sz w:val="24"/>
+          <w:szCs w:val="24"/>
+          <w:u w:val="single"/>
+        </w:rPr>
+        <w:t>ελέγ</w:t>
+      </w:r>
+      <w:r>
+        <w:rPr>
+          <w:rFonts w:ascii="Arial" w:hAnsi="Arial" w:cs="Arial"/>
+          <w:sz w:val="24"/>
+          <w:szCs w:val="24"/>
+          <w:u w:val="single"/>
+        </w:rPr>
+        <w:t>χ</w:t>
+      </w:r>
+      <w:r>
+        <w:rPr>
+          <w:rFonts w:ascii="Arial" w:hAnsi="Arial" w:cs="Arial"/>
+          <w:sz w:val="24"/>
+          <w:szCs w:val="24"/>
+          <w:u w:val="single"/>
+        </w:rPr>
+        <w:t>ετε το πρόγραμμα ημέρας σας</w:t>
+      </w:r>
+      <w:r>
+        <w:rPr>
+          <w:rFonts w:ascii="Arial" w:hAnsi="Arial" w:cs="Arial"/>
+          <w:sz w:val="24"/>
+          <w:szCs w:val="24"/>
+        </w:rPr>
+        <w:t xml:space="preserve"> απευθεία</w:t>
+      </w:r>
+      <w:r>
+        <w:rPr>
+          <w:rFonts w:ascii="Arial" w:hAnsi="Arial" w:cs="Arial"/>
+          <w:sz w:val="24"/>
+          <w:szCs w:val="24"/>
+        </w:rPr>
+        <w:t>ς</w:t>
+      </w:r>
+      <w:r>
+        <w:rPr>
+          <w:rFonts w:ascii="Arial" w:hAnsi="Arial" w:cs="Arial"/>
+          <w:sz w:val="24"/>
+          <w:szCs w:val="24"/>
+        </w:rPr>
+        <w:t xml:space="preserve"> από το περιβάλλον του προσωπικού σας βοηθού. Συγκεκριμένα, μπορείτε να εισάγετε και να αποθηκεύσετε το πρόγραμμα </w:t>
+      </w:r>
+      <w:r>
+        <w:rPr>
+          <w:rFonts w:ascii="Arial" w:hAnsi="Arial" w:cs="Arial"/>
+          <w:sz w:val="24"/>
+          <w:szCs w:val="24"/>
+        </w:rPr>
+        <w:t xml:space="preserve">της </w:t>
+      </w:r>
+      <w:r>
+        <w:rPr>
+          <w:rFonts w:ascii="Arial" w:hAnsi="Arial" w:cs="Arial"/>
+          <w:sz w:val="24"/>
+          <w:szCs w:val="24"/>
+        </w:rPr>
+        <w:t>ημέρας σας</w:t>
+      </w:r>
+      <w:r>
+        <w:rPr>
+          <w:rFonts w:ascii="Arial" w:hAnsi="Arial" w:cs="Arial"/>
+          <w:sz w:val="24"/>
+          <w:szCs w:val="24"/>
+        </w:rPr>
+        <w:t xml:space="preserve">. Με άλλα λόγια, μπορείτε να αναφέρετε στον προσωπικό βοηθό σας ποιες δραστηριότητες θα κάνετε στην διάρκεια της ημέρας σας. Ο προσωπικός σας βοηθός τότε θα σας προτείνει κατάλληλα παπούτσια να φορέσετε για κάθε δραστηριότητα που έχετε. Σε περίπτωση που η παπουτσοθήκη σας δεν περιλαμβάνει τα κατάλληλα παπούτσια, ο προσωπικός βοηθός σας προτείνει </w:t>
+      </w:r>
+      <w:r>
+        <w:rPr>
+          <w:rFonts w:ascii="Arial" w:hAnsi="Arial" w:cs="Arial"/>
+          <w:sz w:val="24"/>
+          <w:szCs w:val="24"/>
+        </w:rPr>
+        <w:t xml:space="preserve">να αγοράσετε </w:t>
+      </w:r>
+      <w:r>
+        <w:rPr>
+          <w:rFonts w:ascii="Arial" w:hAnsi="Arial" w:cs="Arial"/>
+          <w:sz w:val="24"/>
+          <w:szCs w:val="24"/>
+        </w:rPr>
+        <w:t xml:space="preserve">καινούρια ζευγάρια μέσω ενός </w:t>
+      </w:r>
+      <w:proofErr w:type="spellStart"/>
+      <w:r>
+        <w:rPr>
+          <w:rFonts w:ascii="Arial" w:hAnsi="Arial" w:cs="Arial"/>
+          <w:sz w:val="24"/>
+          <w:szCs w:val="24"/>
+          <w:lang w:val="en-US"/>
+        </w:rPr>
+        <w:t>eshop</w:t>
+      </w:r>
+      <w:proofErr w:type="spellEnd"/>
+      <w:r>
+        <w:rPr>
+          <w:rFonts w:ascii="Arial" w:hAnsi="Arial" w:cs="Arial"/>
+          <w:sz w:val="24"/>
+          <w:szCs w:val="24"/>
+        </w:rPr>
+        <w:t xml:space="preserve">. Επιπρόσθετα, η εφαρμογή σας προσφέρει, εφόσον το επιθυμείτε, οδηγίες καθοδήγησης προς κάθε δραστηριότητα που έχετε εκτός σπιτιού. Ουσιαστικά, για κάθε πλάνο της ημέρας σας </w:t>
+      </w:r>
+      <w:r>
+        <w:rPr>
+          <w:rFonts w:ascii="Arial" w:hAnsi="Arial" w:cs="Arial"/>
+          <w:sz w:val="24"/>
+          <w:szCs w:val="24"/>
+        </w:rPr>
+        <w:t>προβάλλεται</w:t>
+      </w:r>
+      <w:r>
+        <w:rPr>
+          <w:rFonts w:ascii="Arial" w:hAnsi="Arial" w:cs="Arial"/>
+          <w:sz w:val="24"/>
+          <w:szCs w:val="24"/>
+        </w:rPr>
+        <w:t xml:space="preserve"> ένας χάρτης που σας δείχνει την πορεία που πρέπει να ακολουθ</w:t>
+      </w:r>
+      <w:r>
+        <w:rPr>
+          <w:rFonts w:ascii="Arial" w:hAnsi="Arial" w:cs="Arial"/>
+          <w:sz w:val="24"/>
+          <w:szCs w:val="24"/>
+        </w:rPr>
+        <w:t>είτε</w:t>
+      </w:r>
+      <w:r>
+        <w:rPr>
+          <w:rFonts w:ascii="Arial" w:hAnsi="Arial" w:cs="Arial"/>
+          <w:sz w:val="24"/>
+          <w:szCs w:val="24"/>
+        </w:rPr>
+        <w:t>.</w:t>
+      </w:r>
+    </w:p>
+    <w:p>
+      <w:pPr>
+        <w:rPr>
+          <w:rFonts w:ascii="Arial" w:hAnsi="Arial" w:cs="Arial"/>
+          <w:sz w:val="24"/>
+          <w:szCs w:val="24"/>
+        </w:rPr>
+      </w:pPr>
+    </w:p>
+    <w:p>
+      <w:pPr>
+        <w:rPr>
+          <w:rFonts w:ascii="Arial" w:hAnsi="Arial" w:cs="Arial"/>
+          <w:sz w:val="24"/>
+          <w:szCs w:val="24"/>
+        </w:rPr>
+      </w:pPr>
+      <w:r>
+        <w:rPr>
+          <w:rFonts w:ascii="Arial" w:hAnsi="Arial" w:cs="Arial"/>
+          <w:sz w:val="24"/>
+          <w:szCs w:val="24"/>
+        </w:rPr>
+        <w:t>[ΕΔΩ ΘΑ ΒΑΛΕΙΣ ΓΙΑ ΤΑ ΖΩΑ]</w:t>
+      </w:r>
+    </w:p>
+    <w:p>
+      <w:pPr>
+        <w:jc w:val="both"/>
+        <w:rPr>
+          <w:rFonts w:ascii="Arial" w:hAnsi="Arial" w:cs="Arial"/>
+          <w:sz w:val="24"/>
+          <w:szCs w:val="24"/>
+        </w:rPr>
+      </w:pPr>
+      <w:r>
+        <w:rPr>
+          <w:rFonts w:ascii="Arial" w:hAnsi="Arial" w:cs="Arial"/>
+          <w:sz w:val="24"/>
+          <w:szCs w:val="24"/>
+        </w:rPr>
+        <w:tab/>
+        <w:t xml:space="preserve">Είναι πολύ σημαντικό να αναφερθεί ότι η εφαρμογή περιέχει </w:t>
+      </w:r>
+      <w:r>
+        <w:rPr>
+          <w:rFonts w:ascii="Arial" w:hAnsi="Arial" w:cs="Arial"/>
+          <w:sz w:val="24"/>
+          <w:szCs w:val="24"/>
+          <w:u w:val="single"/>
+        </w:rPr>
+        <w:t xml:space="preserve">ενσωματωμένη </w:t>
+      </w:r>
+      <w:r>
+        <w:rPr>
+          <w:rFonts w:ascii="Arial" w:hAnsi="Arial" w:cs="Arial"/>
+          <w:sz w:val="24"/>
+          <w:szCs w:val="24"/>
+          <w:u w:val="single"/>
+          <w:lang w:val="en-US"/>
+        </w:rPr>
+        <w:t>online</w:t>
+      </w:r>
+      <w:r>
+        <w:rPr>
+          <w:rFonts w:ascii="Arial" w:hAnsi="Arial" w:cs="Arial"/>
+          <w:sz w:val="24"/>
+          <w:szCs w:val="24"/>
+          <w:u w:val="single"/>
+        </w:rPr>
+        <w:t xml:space="preserve"> βοήθεια</w:t>
+      </w:r>
+      <w:r>
+        <w:rPr>
+          <w:rFonts w:ascii="Arial" w:hAnsi="Arial" w:cs="Arial"/>
+          <w:sz w:val="24"/>
+          <w:szCs w:val="24"/>
+        </w:rPr>
+        <w:t>. Εκεί περιγράφονται αναλυτικά όλες οι λειτουργίες που προσφέρει η εφαρμογή και δίνονται κατευθυντήριες οδηγίες για την πραγμάτωσή τους.</w:t>
+      </w:r>
+    </w:p>
+    <w:p>
+      <w:pPr>
+        <w:jc w:val="both"/>
+        <w:rPr>
+          <w:rFonts w:ascii="Arial" w:hAnsi="Arial" w:cs="Arial"/>
+          <w:sz w:val="24"/>
+          <w:szCs w:val="24"/>
+        </w:rPr>
+      </w:pPr>
+    </w:p>
+    <w:p>
+      <w:pPr>
+        <w:pStyle w:val="a3"/>
+        <w:numPr>
+          <w:ilvl w:val="1"/>
+          <w:numId w:val="2"/>
+        </w:numPr>
+        <w:outlineLvl w:val="1"/>
+        <w:rPr>
+          <w:rFonts w:ascii="Arial" w:hAnsi="Arial" w:cs="Arial"/>
+          <w:b/>
+          <w:bCs/>
+          <w:sz w:val="24"/>
+          <w:szCs w:val="24"/>
+        </w:rPr>
+      </w:pPr>
+      <w:bookmarkStart w:id="3" w:name="_Toc97479975"/>
+      <w:r>
+        <w:rPr>
+          <w:rFonts w:ascii="Arial" w:hAnsi="Arial" w:cs="Arial"/>
+          <w:b/>
+          <w:bCs/>
+          <w:sz w:val="24"/>
+          <w:szCs w:val="24"/>
+        </w:rPr>
+        <w:t>Τρόπος λειτουργίας του έξυπνου προσωπικού βοηθού ημέρας</w:t>
+      </w:r>
+      <w:bookmarkEnd w:id="3"/>
+      <w:r>
+        <w:rPr>
+          <w:rFonts w:ascii="Arial" w:hAnsi="Arial" w:cs="Arial"/>
+          <w:b/>
+          <w:bCs/>
+          <w:sz w:val="24"/>
+          <w:szCs w:val="24"/>
+        </w:rPr>
+        <w:t xml:space="preserve"> </w:t>
+      </w:r>
+    </w:p>
+    <w:p>
+      <w:pPr>
+        <w:rPr>
+          <w:rFonts w:ascii="Arial" w:hAnsi="Arial" w:cs="Arial"/>
+          <w:b/>
+          <w:bCs/>
+          <w:sz w:val="24"/>
+          <w:szCs w:val="24"/>
+        </w:rPr>
+      </w:pPr>
+    </w:p>
+    <w:p>
+      <w:pPr>
+        <w:ind w:firstLine="360"/>
+        <w:jc w:val="both"/>
+        <w:rPr>
+          <w:rFonts w:ascii="Arial" w:hAnsi="Arial" w:cs="Arial"/>
+          <w:sz w:val="24"/>
+          <w:szCs w:val="24"/>
+        </w:rPr>
+      </w:pPr>
+      <w:r>
+        <w:rPr>
+          <w:rFonts w:ascii="Arial" w:hAnsi="Arial" w:cs="Arial"/>
+          <w:sz w:val="24"/>
+          <w:szCs w:val="24"/>
+        </w:rPr>
+        <w:t>Σε αυτό το σημείο θα σας δείξουμε αναλυτικά πως λειτουργεί η εφαρμογή. Για την καλύτερη κατανόησή σας, προσφέρονται και σχετικές εικόνες από το περιβάλλον της εφαρμογής, προκειμένου η χρήση της εφαρμογής να είναι όσο το δυνατόν καλύτερη.</w:t>
+      </w:r>
+    </w:p>
+    <w:p>
+      <w:pPr>
+        <w:ind w:firstLine="360"/>
+        <w:jc w:val="both"/>
+        <w:rPr>
+          <w:rFonts w:ascii="Arial" w:hAnsi="Arial" w:cs="Arial"/>
+          <w:sz w:val="24"/>
+          <w:szCs w:val="24"/>
+        </w:rPr>
+      </w:pPr>
+    </w:p>
+    <w:p>
+      <w:pPr>
+        <w:ind w:firstLine="720"/>
+        <w:jc w:val="both"/>
+        <w:rPr>
+          <w:rFonts w:ascii="Arial" w:hAnsi="Arial" w:cs="Arial"/>
+          <w:sz w:val="24"/>
+          <w:szCs w:val="24"/>
+        </w:rPr>
+      </w:pPr>
+      <w:r>
+        <w:rPr>
+          <w:rFonts w:ascii="Arial" w:hAnsi="Arial" w:cs="Arial"/>
+          <w:sz w:val="24"/>
+          <w:szCs w:val="24"/>
+        </w:rPr>
+        <w:t>Εκτελώντας την εφαρμογή, πρώτα εμφανίζεται ένα παράθυρο, στο οποίο πρέπει να δηλώσετε τα στοιχεία σας (Username και Password). Τα στοιχεία αυτά πρέπει οπωσδήποτε να τα συμπληρώσετε. Διαφορετικά, ο έξυπνος βοηθός εμφανίζει μεν ανάλογα μηνύματα ενημέρωσης, δεν σας αφήνει δε να πατήσετε το κουμπί «Σύνδεση» για να συνεχίσετε την περιήγησή σας στην εφαρμογή.</w:t>
+      </w:r>
+    </w:p>
+    <w:p>
+      <w:pPr>
+        <w:ind w:firstLine="720"/>
+        <w:jc w:val="both"/>
+        <w:rPr>
+          <w:rFonts w:ascii="Arial" w:hAnsi="Arial" w:cs="Arial"/>
+          <w:sz w:val="24"/>
+          <w:szCs w:val="24"/>
+        </w:rPr>
+      </w:pPr>
+    </w:p>
+    <w:p>
+      <w:pPr>
+        <w:keepNext/>
         <w:jc w:val="center"/>
-        <w:rPr>
-          <w:rFonts w:ascii="Arial" w:hAnsi="Arial" w:cs="Arial"/>
-          <w:sz w:val="24"/>
-          <w:szCs w:val="24"/>
-        </w:rPr>
-      </w:pPr>
-    </w:p>
-    <w:p>
-      <w:pPr>
-        <w:ind w:firstLine="360"/>
-        <w:jc w:val="both"/>
-        <w:rPr>
-          <w:rFonts w:ascii="Arial" w:hAnsi="Arial" w:cs="Arial"/>
-          <w:sz w:val="24"/>
-          <w:szCs w:val="24"/>
-        </w:rPr>
-      </w:pPr>
-      <w:r>
-        <w:rPr>
-          <w:rFonts w:ascii="Arial" w:hAnsi="Arial" w:cs="Arial"/>
-          <w:sz w:val="24"/>
-          <w:szCs w:val="24"/>
-        </w:rPr>
-        <w:t xml:space="preserve">Η εφαρμογή σας ζητάει να συνδεθείτε, εισάγοντας το </w:t>
-      </w:r>
-      <w:r>
-        <w:rPr>
-          <w:rFonts w:ascii="Arial" w:hAnsi="Arial" w:cs="Arial"/>
-          <w:sz w:val="24"/>
-          <w:szCs w:val="24"/>
-        </w:rPr>
-        <w:t xml:space="preserve">Username </w:t>
-      </w:r>
-      <w:r>
-        <w:rPr>
-          <w:rFonts w:ascii="Arial" w:hAnsi="Arial" w:cs="Arial"/>
-          <w:sz w:val="24"/>
-          <w:szCs w:val="24"/>
-        </w:rPr>
-        <w:t xml:space="preserve">σας και το </w:t>
-      </w:r>
-      <w:r>
-        <w:rPr>
-          <w:rFonts w:ascii="Arial" w:hAnsi="Arial" w:cs="Arial"/>
-          <w:sz w:val="24"/>
-          <w:szCs w:val="24"/>
-        </w:rPr>
-        <w:t xml:space="preserve">Password. </w:t>
-      </w:r>
-      <w:r>
-        <w:rPr>
-          <w:rFonts w:ascii="Arial" w:hAnsi="Arial" w:cs="Arial"/>
-          <w:sz w:val="24"/>
-          <w:szCs w:val="24"/>
-        </w:rPr>
-        <w:t>Αφού έχετε συμπληρώσει και τα δύο πεδία, πατήστε το κουμπί «</w:t>
-      </w:r>
-      <w:proofErr w:type="spellStart"/>
-      <w:r>
-        <w:rPr>
-          <w:rFonts w:ascii="Arial" w:hAnsi="Arial" w:cs="Arial"/>
-          <w:sz w:val="24"/>
-          <w:szCs w:val="24"/>
-        </w:rPr>
-        <w:t>Συνδεση</w:t>
-      </w:r>
-      <w:proofErr w:type="spellEnd"/>
-      <w:r>
-        <w:rPr>
-          <w:rFonts w:ascii="Arial" w:hAnsi="Arial" w:cs="Arial"/>
-          <w:sz w:val="24"/>
-          <w:szCs w:val="24"/>
-        </w:rPr>
-        <w:t>» για να βρεθείτε στο κύριο μενού της εφαρμογής. Το κύριο μενού του έξυπνου προσωπικού βοηθού ημέρας φαίνεται στην επόμενη εικόνα:</w:t>
-      </w:r>
-    </w:p>
-    <w:p>
-      <w:pPr>
-        <w:ind w:firstLine="360"/>
-        <w:jc w:val="center"/>
-        <w:rPr>
-          <w:rFonts w:ascii="Arial" w:hAnsi="Arial" w:cs="Arial"/>
-          <w:sz w:val="24"/>
-          <w:szCs w:val="24"/>
-        </w:rPr>
-      </w:pPr>
-    </w:p>
-    <w:p>
-      <w:pPr>
-        <w:keepNext/>
-        <w:ind w:firstLine="360"/>
-        <w:jc w:val="center"/>
-      </w:pPr>
-      <w:r>
-        <w:rPr>
-          <w:rFonts w:ascii="Arial" w:hAnsi="Arial" w:cs="Arial"/>
+      </w:pPr>
+      <w:r>
+        <w:rPr>
           <w:noProof/>
-          <w:sz w:val="24"/>
-          <w:szCs w:val="24"/>
-        </w:rPr>
-        <w:lastRenderedPageBreak/>
+        </w:rPr>
         <w:drawing>
-          <wp:inline distT="0" distB="0" distL="0" distR="0" wp14:anchorId="161B0449" wp14:editId="25802B54">
-            <wp:extent cx="4286848" cy="5039428"/>
+          <wp:inline distT="0" distB="0" distL="0" distR="0" wp14:anchorId="1530DEB6" wp14:editId="0EDCA01F">
+            <wp:extent cx="1790700" cy="2410972"/>
             <wp:effectExtent l="0" t="0" r="0" b="8890"/>
-            <wp:docPr id="21" name="Εικόνα 21"/>
+            <wp:docPr id="46" name="Εικόνα 46"/>
             <wp:cNvGraphicFramePr>
               <a:graphicFrameLocks xmlns:a="http://schemas.openxmlformats.org/drawingml/2006/main" noChangeAspect="1"/>
             </wp:cNvGraphicFramePr>
@@ -1998,7 +2011,7 @@
                   <pic:spPr>
                     <a:xfrm>
                       <a:off x="0" y="0"/>
-                      <a:ext cx="4286848" cy="5039428"/>
+                      <a:ext cx="1795730" cy="2417745"/>
                     </a:xfrm>
                     <a:prstGeom prst="rect">
                       <a:avLst/>
@@ -2010,117 +2023,18 @@
           </wp:inline>
         </w:drawing>
       </w:r>
-    </w:p>
-    <w:p>
-      <w:pPr>
-        <w:pStyle w:val="a4"/>
-        <w:jc w:val="center"/>
-        <w:rPr>
-          <w:rFonts w:ascii="Arial" w:hAnsi="Arial" w:cs="Arial"/>
-          <w:sz w:val="24"/>
-          <w:szCs w:val="24"/>
-        </w:rPr>
-      </w:pPr>
-      <w:r>
-        <w:t>Κύριο μενού του έξυπνου προσωπικού βοηθού</w:t>
-      </w:r>
-    </w:p>
-    <w:p>
-      <w:pPr>
-        <w:ind w:firstLine="360"/>
-        <w:jc w:val="both"/>
-        <w:rPr>
-          <w:rFonts w:ascii="Arial" w:hAnsi="Arial" w:cs="Arial"/>
-          <w:sz w:val="24"/>
-          <w:szCs w:val="24"/>
-        </w:rPr>
-      </w:pPr>
-    </w:p>
-    <w:p>
-      <w:pPr>
-        <w:pStyle w:val="3"/>
-        <w:numPr>
-          <w:ilvl w:val="2"/>
-          <w:numId w:val="2"/>
-        </w:numPr>
-        <w:rPr>
-          <w:rFonts w:ascii="Arial" w:hAnsi="Arial" w:cs="Arial"/>
-          <w:b/>
-          <w:bCs/>
-          <w:color w:val="000000" w:themeColor="text1"/>
-        </w:rPr>
-      </w:pPr>
-      <w:bookmarkStart w:id="4" w:name="_Toc97479976"/>
-      <w:r>
-        <w:rPr>
-          <w:rFonts w:ascii="Arial" w:hAnsi="Arial" w:cs="Arial"/>
-          <w:b/>
-          <w:bCs/>
-          <w:color w:val="000000" w:themeColor="text1"/>
-        </w:rPr>
-        <w:t>Απομακρυσμένη Διαχείριση Ηλεκτρικών Συσκευών</w:t>
-      </w:r>
-      <w:bookmarkEnd w:id="4"/>
-    </w:p>
-    <w:p>
-      <w:pPr>
-        <w:jc w:val="both"/>
-      </w:pPr>
-    </w:p>
-    <w:p>
-      <w:pPr>
-        <w:ind w:firstLine="360"/>
-        <w:jc w:val="both"/>
-        <w:rPr>
-          <w:rFonts w:ascii="Arial" w:hAnsi="Arial" w:cs="Arial"/>
-          <w:sz w:val="24"/>
-          <w:szCs w:val="24"/>
-        </w:rPr>
-      </w:pPr>
-      <w:r>
-        <w:rPr>
-          <w:rFonts w:ascii="Arial" w:hAnsi="Arial" w:cs="Arial"/>
-          <w:sz w:val="24"/>
-          <w:szCs w:val="24"/>
-        </w:rPr>
-        <w:t>Ο έξυπνος προσωπικός βοηθός ημέρας, έχοντας χαρτογραφήσει το σπίτι σας, μπορεί να καταλάβει σε ποια δωμάτια βρίσκονται συσκευές που μπορούν να ελεγχθούν αυτόματα.</w:t>
-      </w:r>
-    </w:p>
-    <w:p>
-      <w:pPr>
-        <w:ind w:firstLine="360"/>
-        <w:jc w:val="both"/>
-        <w:rPr>
-          <w:rFonts w:ascii="Arial" w:hAnsi="Arial" w:cs="Arial"/>
-          <w:sz w:val="24"/>
-          <w:szCs w:val="24"/>
-        </w:rPr>
-      </w:pPr>
-      <w:r>
-        <w:rPr>
-          <w:rFonts w:ascii="Arial" w:hAnsi="Arial" w:cs="Arial"/>
-          <w:sz w:val="24"/>
-          <w:szCs w:val="24"/>
-        </w:rPr>
-        <w:t>Για να ελέγξετε απομακρυσμένα τις ηλεκτρικές συσκευές του σπιτιού σας, μεταβείτε από το κύριο μενού της εφαρμογής στην επιλογή «Έλεγχος Συσκευών».</w:t>
-      </w:r>
-    </w:p>
-    <w:p/>
-    <w:p>
-      <w:pPr>
-        <w:keepNext/>
-        <w:jc w:val="center"/>
-      </w:pPr>
+      <w:r>
+        <w:t xml:space="preserve">                 </w:t>
+      </w:r>
       <w:r>
         <w:rPr>
           <w:noProof/>
         </w:rPr>
-        <w:lastRenderedPageBreak/>
         <w:drawing>
-          <wp:inline distT="0" distB="0" distL="0" distR="0" wp14:anchorId="53D6CC5F" wp14:editId="726B48E7">
-            <wp:extent cx="4229690" cy="876422"/>
+          <wp:inline distT="0" distB="0" distL="0" distR="0" wp14:anchorId="40F77AFC" wp14:editId="7135F873">
+            <wp:extent cx="1809750" cy="2420203"/>
             <wp:effectExtent l="0" t="0" r="0" b="0"/>
-            <wp:docPr id="1" name="Εικόνα 1"/>
+            <wp:docPr id="47" name="Εικόνα 47"/>
             <wp:cNvGraphicFramePr>
               <a:graphicFrameLocks xmlns:a="http://schemas.openxmlformats.org/drawingml/2006/main" noChangeAspect="1"/>
             </wp:cNvGraphicFramePr>
@@ -2140,6 +2054,680 @@
                   <pic:spPr>
                     <a:xfrm>
                       <a:off x="0" y="0"/>
+                      <a:ext cx="1821056" cy="2435322"/>
+                    </a:xfrm>
+                    <a:prstGeom prst="rect">
+                      <a:avLst/>
+                    </a:prstGeom>
+                  </pic:spPr>
+                </pic:pic>
+              </a:graphicData>
+            </a:graphic>
+          </wp:inline>
+        </w:drawing>
+      </w:r>
+    </w:p>
+    <w:p>
+      <w:pPr>
+        <w:pStyle w:val="a4"/>
+        <w:jc w:val="center"/>
+      </w:pPr>
+      <w:r>
+        <w:t>Ο προσωπικός βοηθός σας ενημερώνει εάν κάποιο πεδίο πρέπει να συμπληρωθεί</w:t>
+      </w:r>
+    </w:p>
+    <w:p/>
+    <w:p/>
+    <w:p/>
+    <w:p/>
+    <w:p>
+      <w:pPr>
+        <w:ind w:firstLine="720"/>
+        <w:jc w:val="both"/>
+        <w:rPr>
+          <w:rFonts w:ascii="Arial" w:hAnsi="Arial" w:cs="Arial"/>
+          <w:sz w:val="24"/>
+          <w:szCs w:val="24"/>
+        </w:rPr>
+      </w:pPr>
+      <w:r>
+        <w:rPr>
+          <w:rFonts w:ascii="Arial" w:hAnsi="Arial" w:cs="Arial"/>
+          <w:sz w:val="24"/>
+          <w:szCs w:val="24"/>
+        </w:rPr>
+        <w:lastRenderedPageBreak/>
+        <w:t>Εφόσον συμπληρώσετε και τα δύο πεδία, μπορείτε να πατήσετε το κουμπί «Σύνδεση», το οποίο εμφανίζεται τώρα με πράσινο χρώμα, για να δηλ</w:t>
+      </w:r>
+      <w:r>
+        <w:rPr>
+          <w:rFonts w:ascii="Arial" w:hAnsi="Arial" w:cs="Arial"/>
+          <w:sz w:val="24"/>
+          <w:szCs w:val="24"/>
+        </w:rPr>
+        <w:t>ωθεί</w:t>
+      </w:r>
+      <w:r>
+        <w:rPr>
+          <w:rFonts w:ascii="Arial" w:hAnsi="Arial" w:cs="Arial"/>
+          <w:sz w:val="24"/>
+          <w:szCs w:val="24"/>
+        </w:rPr>
+        <w:t xml:space="preserve"> ότι το κουμπί είναι ενεργό. Έπειτα, μεταβαίνετε στο βασικό μενού της εφαρμογής, από το οποίο μπορείτε να ελέγξετε όλες τις ενέργειες που θέλετε να κάνετε.</w:t>
+      </w:r>
+    </w:p>
+    <w:p>
+      <w:pPr>
+        <w:ind w:firstLine="720"/>
+        <w:jc w:val="both"/>
+        <w:rPr>
+          <w:rFonts w:ascii="Arial" w:hAnsi="Arial" w:cs="Arial"/>
+          <w:sz w:val="24"/>
+          <w:szCs w:val="24"/>
+        </w:rPr>
+      </w:pPr>
+    </w:p>
+    <w:p>
+      <w:pPr>
+        <w:keepNext/>
+        <w:jc w:val="right"/>
+      </w:pPr>
+      <w:r>
+        <w:t xml:space="preserve">   </w:t>
+      </w:r>
+      <w:r>
+        <w:rPr>
+          <w:rFonts w:ascii="Arial" w:hAnsi="Arial" w:cs="Arial"/>
+          <w:noProof/>
+          <w:sz w:val="24"/>
+          <w:szCs w:val="24"/>
+        </w:rPr>
+        <w:drawing>
+          <wp:inline distT="0" distB="0" distL="0" distR="0" wp14:anchorId="3E894AFD" wp14:editId="340EA573">
+            <wp:extent cx="2136214" cy="2914015"/>
+            <wp:effectExtent l="0" t="0" r="0" b="635"/>
+            <wp:docPr id="48" name="Εικόνα 48"/>
+            <wp:cNvGraphicFramePr>
+              <a:graphicFrameLocks xmlns:a="http://schemas.openxmlformats.org/drawingml/2006/main" noChangeAspect="1"/>
+            </wp:cNvGraphicFramePr>
+            <a:graphic xmlns:a="http://schemas.openxmlformats.org/drawingml/2006/main">
+              <a:graphicData uri="http://schemas.openxmlformats.org/drawingml/2006/picture">
+                <pic:pic xmlns:pic="http://schemas.openxmlformats.org/drawingml/2006/picture">
+                  <pic:nvPicPr>
+                    <pic:cNvPr id="1" name=""/>
+                    <pic:cNvPicPr/>
+                  </pic:nvPicPr>
+                  <pic:blipFill rotWithShape="1">
+                    <a:blip r:embed="rId11"/>
+                    <a:srcRect r="2111"/>
+                    <a:stretch/>
+                  </pic:blipFill>
+                  <pic:spPr bwMode="auto">
+                    <a:xfrm>
+                      <a:off x="0" y="0"/>
+                      <a:ext cx="2144522" cy="2925348"/>
+                    </a:xfrm>
+                    <a:prstGeom prst="rect">
+                      <a:avLst/>
+                    </a:prstGeom>
+                    <a:ln>
+                      <a:noFill/>
+                    </a:ln>
+                    <a:extLst>
+                      <a:ext uri="{53640926-AAD7-44D8-BBD7-CCE9431645EC}">
+                        <a14:shadowObscured xmlns:a14="http://schemas.microsoft.com/office/drawing/2010/main"/>
+                      </a:ext>
+                    </a:extLst>
+                  </pic:spPr>
+                </pic:pic>
+              </a:graphicData>
+            </a:graphic>
+          </wp:inline>
+        </w:drawing>
+      </w:r>
+      <w:r>
+        <w:t xml:space="preserve">                 </w:t>
+      </w:r>
+      <w:r>
+        <w:rPr>
+          <w:noProof/>
+        </w:rPr>
+        <w:drawing>
+          <wp:inline distT="0" distB="0" distL="0" distR="0" wp14:anchorId="30EE08F1" wp14:editId="36D9C910">
+            <wp:extent cx="2495550" cy="2913306"/>
+            <wp:effectExtent l="0" t="0" r="0" b="1905"/>
+            <wp:docPr id="5" name="Εικόνα 5"/>
+            <wp:cNvGraphicFramePr>
+              <a:graphicFrameLocks xmlns:a="http://schemas.openxmlformats.org/drawingml/2006/main" noChangeAspect="1"/>
+            </wp:cNvGraphicFramePr>
+            <a:graphic xmlns:a="http://schemas.openxmlformats.org/drawingml/2006/main">
+              <a:graphicData uri="http://schemas.openxmlformats.org/drawingml/2006/picture">
+                <pic:pic xmlns:pic="http://schemas.openxmlformats.org/drawingml/2006/picture">
+                  <pic:nvPicPr>
+                    <pic:cNvPr id="1" name=""/>
+                    <pic:cNvPicPr/>
+                  </pic:nvPicPr>
+                  <pic:blipFill>
+                    <a:blip r:embed="rId12"/>
+                    <a:stretch>
+                      <a:fillRect/>
+                    </a:stretch>
+                  </pic:blipFill>
+                  <pic:spPr>
+                    <a:xfrm>
+                      <a:off x="0" y="0"/>
+                      <a:ext cx="2517835" cy="2939322"/>
+                    </a:xfrm>
+                    <a:prstGeom prst="rect">
+                      <a:avLst/>
+                    </a:prstGeom>
+                  </pic:spPr>
+                </pic:pic>
+              </a:graphicData>
+            </a:graphic>
+          </wp:inline>
+        </w:drawing>
+      </w:r>
+    </w:p>
+    <w:p>
+      <w:pPr>
+        <w:pStyle w:val="a4"/>
+        <w:jc w:val="both"/>
+        <w:rPr>
+          <w:rFonts w:ascii="Arial" w:hAnsi="Arial" w:cs="Arial"/>
+          <w:sz w:val="24"/>
+          <w:szCs w:val="24"/>
+        </w:rPr>
+      </w:pPr>
+      <w:r>
+        <w:t xml:space="preserve"> Το κουμπί της σύνδεσης είναι πλέον ενεργοποιημένο                                          Το κύριο μενού</w:t>
+      </w:r>
+    </w:p>
+    <w:p>
+      <w:pPr>
+        <w:jc w:val="both"/>
+        <w:rPr>
+          <w:rFonts w:ascii="Arial" w:hAnsi="Arial" w:cs="Arial"/>
+          <w:sz w:val="24"/>
+          <w:szCs w:val="24"/>
+        </w:rPr>
+      </w:pPr>
+    </w:p>
+    <w:p>
+      <w:pPr>
+        <w:ind w:firstLine="360"/>
+        <w:jc w:val="both"/>
+        <w:rPr>
+          <w:rFonts w:ascii="Arial" w:hAnsi="Arial" w:cs="Arial"/>
+          <w:sz w:val="24"/>
+          <w:szCs w:val="24"/>
+        </w:rPr>
+      </w:pPr>
+      <w:r>
+        <w:rPr>
+          <w:rFonts w:ascii="Arial" w:hAnsi="Arial" w:cs="Arial"/>
+          <w:sz w:val="24"/>
+          <w:szCs w:val="24"/>
+        </w:rPr>
+        <w:t>Πατώντας κάθε μία από τις τέσσερις επιλογές στο κύριο μενού, ανοίγεται ένα ξεχωριστό παράθυρο, δια μέσω του οποίου μπορείτε να διαχειριστείτε συγκεκριμένα πρ</w:t>
+      </w:r>
+      <w:r>
+        <w:rPr>
+          <w:rFonts w:ascii="Arial" w:hAnsi="Arial" w:cs="Arial"/>
+          <w:sz w:val="24"/>
+          <w:szCs w:val="24"/>
+        </w:rPr>
+        <w:t>άγμ</w:t>
+      </w:r>
+      <w:r>
+        <w:rPr>
+          <w:rFonts w:ascii="Arial" w:hAnsi="Arial" w:cs="Arial"/>
+          <w:sz w:val="24"/>
+          <w:szCs w:val="24"/>
+        </w:rPr>
+        <w:t>α</w:t>
+      </w:r>
+      <w:r>
+        <w:rPr>
+          <w:rFonts w:ascii="Arial" w:hAnsi="Arial" w:cs="Arial"/>
+          <w:sz w:val="24"/>
+          <w:szCs w:val="24"/>
+        </w:rPr>
+        <w:t>τ</w:t>
+      </w:r>
+      <w:r>
+        <w:rPr>
+          <w:rFonts w:ascii="Arial" w:hAnsi="Arial" w:cs="Arial"/>
+          <w:sz w:val="24"/>
+          <w:szCs w:val="24"/>
+        </w:rPr>
+        <w:t>α. Οι επιλογές που δίνονται στο κύριο μενού είναι οι ακόλουθες</w:t>
+      </w:r>
+      <w:r>
+        <w:rPr>
+          <w:rFonts w:ascii="Arial" w:hAnsi="Arial" w:cs="Arial"/>
+          <w:sz w:val="24"/>
+          <w:szCs w:val="24"/>
+        </w:rPr>
+        <w:t xml:space="preserve"> τέσσερις</w:t>
+      </w:r>
+      <w:r>
+        <w:rPr>
+          <w:rFonts w:ascii="Arial" w:hAnsi="Arial" w:cs="Arial"/>
+          <w:sz w:val="24"/>
+          <w:szCs w:val="24"/>
+        </w:rPr>
+        <w:t>:</w:t>
+      </w:r>
+    </w:p>
+    <w:p>
+      <w:pPr>
+        <w:jc w:val="both"/>
+        <w:rPr>
+          <w:rFonts w:ascii="Arial" w:hAnsi="Arial" w:cs="Arial"/>
+          <w:sz w:val="24"/>
+          <w:szCs w:val="24"/>
+        </w:rPr>
+      </w:pPr>
+    </w:p>
+    <w:p>
+      <w:pPr>
+        <w:pStyle w:val="a3"/>
+        <w:numPr>
+          <w:ilvl w:val="0"/>
+          <w:numId w:val="9"/>
+        </w:numPr>
+        <w:jc w:val="both"/>
+        <w:rPr>
+          <w:rFonts w:ascii="Arial" w:hAnsi="Arial" w:cs="Arial"/>
+          <w:sz w:val="24"/>
+          <w:szCs w:val="24"/>
+        </w:rPr>
+      </w:pPr>
+      <w:r>
+        <w:rPr>
+          <w:rFonts w:ascii="Arial" w:hAnsi="Arial" w:cs="Arial"/>
+          <w:sz w:val="24"/>
+          <w:szCs w:val="24"/>
+        </w:rPr>
+        <w:t>«</w:t>
+      </w:r>
+      <w:r>
+        <w:rPr>
+          <w:rFonts w:ascii="Arial" w:hAnsi="Arial" w:cs="Arial"/>
+          <w:b/>
+          <w:bCs/>
+          <w:sz w:val="24"/>
+          <w:szCs w:val="24"/>
+        </w:rPr>
+        <w:t>Έλεγχος Συσκευών</w:t>
+      </w:r>
+      <w:r>
+        <w:rPr>
+          <w:rFonts w:ascii="Arial" w:hAnsi="Arial" w:cs="Arial"/>
+          <w:sz w:val="24"/>
+          <w:szCs w:val="24"/>
+        </w:rPr>
+        <w:t>»: Μπορείτε να διαχειριστείτε τις συσκευές του σπιτιού σας.</w:t>
+      </w:r>
+    </w:p>
+    <w:p>
+      <w:pPr>
+        <w:pStyle w:val="a3"/>
+        <w:ind w:left="360"/>
+        <w:jc w:val="both"/>
+        <w:rPr>
+          <w:rFonts w:ascii="Arial" w:hAnsi="Arial" w:cs="Arial"/>
+          <w:sz w:val="24"/>
+          <w:szCs w:val="24"/>
+        </w:rPr>
+      </w:pPr>
+    </w:p>
+    <w:p>
+      <w:pPr>
+        <w:pStyle w:val="a3"/>
+        <w:numPr>
+          <w:ilvl w:val="0"/>
+          <w:numId w:val="9"/>
+        </w:numPr>
+        <w:jc w:val="both"/>
+        <w:rPr>
+          <w:rFonts w:ascii="Arial" w:hAnsi="Arial" w:cs="Arial"/>
+          <w:sz w:val="24"/>
+          <w:szCs w:val="24"/>
+        </w:rPr>
+      </w:pPr>
+      <w:r>
+        <w:rPr>
+          <w:rFonts w:ascii="Arial" w:hAnsi="Arial" w:cs="Arial"/>
+          <w:sz w:val="24"/>
+          <w:szCs w:val="24"/>
+        </w:rPr>
+        <w:t>«</w:t>
+      </w:r>
+      <w:r>
+        <w:rPr>
+          <w:rFonts w:ascii="Arial" w:hAnsi="Arial" w:cs="Arial"/>
+          <w:b/>
+          <w:bCs/>
+          <w:sz w:val="24"/>
+          <w:szCs w:val="24"/>
+        </w:rPr>
+        <w:t>Εισαγωγή Προγράμματος</w:t>
+      </w:r>
+      <w:r>
+        <w:rPr>
+          <w:rFonts w:ascii="Arial" w:hAnsi="Arial" w:cs="Arial"/>
+          <w:sz w:val="24"/>
+          <w:szCs w:val="24"/>
+        </w:rPr>
+        <w:t xml:space="preserve">»: Εισάγετε το ημερήσιο πρόγραμμά σας στον προσωπικό βοηθό και αυτός </w:t>
+      </w:r>
+      <w:r>
+        <w:rPr>
+          <w:rFonts w:ascii="Arial" w:hAnsi="Arial" w:cs="Arial"/>
+          <w:sz w:val="24"/>
+          <w:szCs w:val="24"/>
+        </w:rPr>
+        <w:t xml:space="preserve">θα </w:t>
+      </w:r>
+      <w:r>
+        <w:rPr>
+          <w:rFonts w:ascii="Arial" w:hAnsi="Arial" w:cs="Arial"/>
+          <w:sz w:val="24"/>
+          <w:szCs w:val="24"/>
+        </w:rPr>
+        <w:t>σας αποκρ</w:t>
+      </w:r>
+      <w:r>
+        <w:rPr>
+          <w:rFonts w:ascii="Arial" w:hAnsi="Arial" w:cs="Arial"/>
+          <w:sz w:val="24"/>
+          <w:szCs w:val="24"/>
+        </w:rPr>
+        <w:t>ιθεί</w:t>
+      </w:r>
+      <w:r>
+        <w:rPr>
+          <w:rFonts w:ascii="Arial" w:hAnsi="Arial" w:cs="Arial"/>
+          <w:sz w:val="24"/>
+          <w:szCs w:val="24"/>
+        </w:rPr>
+        <w:t xml:space="preserve"> με οδηγίες στο χάρτη και παπούτσια που μπορείτε να φορέσετε (ανάλογα πάντα το πρόγραμμα που εισάγετε).</w:t>
+      </w:r>
+    </w:p>
+    <w:p>
+      <w:pPr>
+        <w:pStyle w:val="a3"/>
+        <w:rPr>
+          <w:rFonts w:ascii="Arial" w:hAnsi="Arial" w:cs="Arial"/>
+          <w:sz w:val="24"/>
+          <w:szCs w:val="24"/>
+        </w:rPr>
+      </w:pPr>
+    </w:p>
+    <w:p>
+      <w:pPr>
+        <w:pStyle w:val="a3"/>
+        <w:ind w:left="360"/>
+        <w:jc w:val="both"/>
+        <w:rPr>
+          <w:rFonts w:ascii="Arial" w:hAnsi="Arial" w:cs="Arial"/>
+          <w:sz w:val="24"/>
+          <w:szCs w:val="24"/>
+        </w:rPr>
+      </w:pPr>
+    </w:p>
+    <w:p>
+      <w:pPr>
+        <w:pStyle w:val="a3"/>
+        <w:numPr>
+          <w:ilvl w:val="0"/>
+          <w:numId w:val="9"/>
+        </w:numPr>
+        <w:jc w:val="both"/>
+        <w:rPr>
+          <w:rFonts w:ascii="Arial" w:hAnsi="Arial" w:cs="Arial"/>
+          <w:sz w:val="24"/>
+          <w:szCs w:val="24"/>
+        </w:rPr>
+      </w:pPr>
+      <w:r>
+        <w:rPr>
+          <w:rFonts w:ascii="Arial" w:hAnsi="Arial" w:cs="Arial"/>
+          <w:sz w:val="24"/>
+          <w:szCs w:val="24"/>
+        </w:rPr>
+        <w:t>«</w:t>
+      </w:r>
+      <w:r>
+        <w:rPr>
+          <w:rFonts w:ascii="Arial" w:hAnsi="Arial" w:cs="Arial"/>
+          <w:b/>
+          <w:bCs/>
+          <w:sz w:val="24"/>
+          <w:szCs w:val="24"/>
+        </w:rPr>
+        <w:t xml:space="preserve">Φροντίδα </w:t>
+      </w:r>
+      <w:proofErr w:type="spellStart"/>
+      <w:r>
+        <w:rPr>
+          <w:rFonts w:ascii="Arial" w:hAnsi="Arial" w:cs="Arial"/>
+          <w:b/>
+          <w:bCs/>
+          <w:sz w:val="24"/>
+          <w:szCs w:val="24"/>
+        </w:rPr>
+        <w:t>Κατοικιδίου</w:t>
+      </w:r>
+      <w:proofErr w:type="spellEnd"/>
+      <w:r>
+        <w:rPr>
+          <w:rFonts w:ascii="Arial" w:hAnsi="Arial" w:cs="Arial"/>
+          <w:sz w:val="24"/>
+          <w:szCs w:val="24"/>
+        </w:rPr>
+        <w:t xml:space="preserve">»: </w:t>
+      </w:r>
+    </w:p>
+    <w:p>
+      <w:pPr>
+        <w:pStyle w:val="a3"/>
+        <w:ind w:left="360"/>
+        <w:jc w:val="both"/>
+        <w:rPr>
+          <w:rFonts w:ascii="Arial" w:hAnsi="Arial" w:cs="Arial"/>
+          <w:sz w:val="24"/>
+          <w:szCs w:val="24"/>
+        </w:rPr>
+      </w:pPr>
+    </w:p>
+    <w:p>
+      <w:pPr>
+        <w:pStyle w:val="a3"/>
+        <w:numPr>
+          <w:ilvl w:val="0"/>
+          <w:numId w:val="9"/>
+        </w:numPr>
+        <w:jc w:val="both"/>
+        <w:rPr>
+          <w:rFonts w:ascii="Arial" w:hAnsi="Arial" w:cs="Arial"/>
+          <w:sz w:val="24"/>
+          <w:szCs w:val="24"/>
+        </w:rPr>
+      </w:pPr>
+      <w:r>
+        <w:rPr>
+          <w:rFonts w:ascii="Arial" w:hAnsi="Arial" w:cs="Arial"/>
+          <w:sz w:val="24"/>
+          <w:szCs w:val="24"/>
+        </w:rPr>
+        <w:t>«</w:t>
+      </w:r>
+      <w:proofErr w:type="spellStart"/>
+      <w:r>
+        <w:rPr>
+          <w:rFonts w:ascii="Arial" w:hAnsi="Arial" w:cs="Arial"/>
+          <w:b/>
+          <w:bCs/>
+          <w:sz w:val="24"/>
+          <w:szCs w:val="24"/>
+        </w:rPr>
+        <w:t>Online</w:t>
+      </w:r>
+      <w:proofErr w:type="spellEnd"/>
+      <w:r>
+        <w:rPr>
+          <w:rFonts w:ascii="Arial" w:hAnsi="Arial" w:cs="Arial"/>
+          <w:b/>
+          <w:bCs/>
+          <w:sz w:val="24"/>
+          <w:szCs w:val="24"/>
+        </w:rPr>
+        <w:t xml:space="preserve"> βοήθεια</w:t>
+      </w:r>
+      <w:r>
+        <w:rPr>
+          <w:rFonts w:ascii="Arial" w:hAnsi="Arial" w:cs="Arial"/>
+          <w:sz w:val="24"/>
+          <w:szCs w:val="24"/>
+        </w:rPr>
+        <w:t xml:space="preserve">»: Εδώ περιέχεται η </w:t>
+      </w:r>
+      <w:proofErr w:type="spellStart"/>
+      <w:r>
+        <w:rPr>
+          <w:rFonts w:ascii="Arial" w:hAnsi="Arial" w:cs="Arial"/>
+          <w:sz w:val="24"/>
+          <w:szCs w:val="24"/>
+        </w:rPr>
+        <w:t>online</w:t>
+      </w:r>
+      <w:proofErr w:type="spellEnd"/>
+      <w:r>
+        <w:rPr>
+          <w:rFonts w:ascii="Arial" w:hAnsi="Arial" w:cs="Arial"/>
+          <w:sz w:val="24"/>
+          <w:szCs w:val="24"/>
+        </w:rPr>
+        <w:t xml:space="preserve"> βοήθεια του προσωπικού βοηθού ημέρας. </w:t>
+      </w:r>
+    </w:p>
+    <w:p>
+      <w:pPr>
+        <w:jc w:val="both"/>
+        <w:rPr>
+          <w:rFonts w:ascii="Arial" w:hAnsi="Arial" w:cs="Arial"/>
+          <w:sz w:val="24"/>
+          <w:szCs w:val="24"/>
+        </w:rPr>
+      </w:pPr>
+    </w:p>
+    <w:p>
+      <w:pPr>
+        <w:pStyle w:val="3"/>
+        <w:numPr>
+          <w:ilvl w:val="2"/>
+          <w:numId w:val="2"/>
+        </w:numPr>
+        <w:rPr>
+          <w:rFonts w:ascii="Arial" w:hAnsi="Arial" w:cs="Arial"/>
+          <w:b/>
+          <w:bCs/>
+          <w:color w:val="000000" w:themeColor="text1"/>
+        </w:rPr>
+      </w:pPr>
+      <w:bookmarkStart w:id="4" w:name="_Toc97479976"/>
+      <w:r>
+        <w:rPr>
+          <w:rFonts w:ascii="Arial" w:hAnsi="Arial" w:cs="Arial"/>
+          <w:b/>
+          <w:bCs/>
+          <w:color w:val="000000" w:themeColor="text1"/>
+        </w:rPr>
+        <w:lastRenderedPageBreak/>
+        <w:t>Απομακρυσμένη Διαχείριση Ηλεκτρικών Συσκευών</w:t>
+      </w:r>
+      <w:bookmarkEnd w:id="4"/>
+    </w:p>
+    <w:p>
+      <w:pPr>
+        <w:jc w:val="both"/>
+      </w:pPr>
+    </w:p>
+    <w:p>
+      <w:pPr>
+        <w:ind w:firstLine="360"/>
+        <w:jc w:val="both"/>
+        <w:rPr>
+          <w:rFonts w:ascii="Arial" w:hAnsi="Arial" w:cs="Arial"/>
+          <w:sz w:val="24"/>
+          <w:szCs w:val="24"/>
+        </w:rPr>
+      </w:pPr>
+      <w:r>
+        <w:rPr>
+          <w:rFonts w:ascii="Arial" w:hAnsi="Arial" w:cs="Arial"/>
+          <w:sz w:val="24"/>
+          <w:szCs w:val="24"/>
+        </w:rPr>
+        <w:t>Ο έξυπνος προσωπικός βοηθός ημέρας, έχοντας χαρτογραφήσει το σπίτι σας, μπορεί να καταλάβει σε ποια δωμάτια βρίσκονται συσκευές που μπορούν να ελεγχθούν αυτόματα.</w:t>
+      </w:r>
+    </w:p>
+    <w:p>
+      <w:pPr>
+        <w:ind w:firstLine="360"/>
+        <w:jc w:val="both"/>
+        <w:rPr>
+          <w:rFonts w:ascii="Arial" w:hAnsi="Arial" w:cs="Arial"/>
+          <w:sz w:val="24"/>
+          <w:szCs w:val="24"/>
+        </w:rPr>
+      </w:pPr>
+      <w:r>
+        <w:rPr>
+          <w:rFonts w:ascii="Arial" w:hAnsi="Arial" w:cs="Arial"/>
+          <w:sz w:val="24"/>
+          <w:szCs w:val="24"/>
+        </w:rPr>
+        <w:t>Για να ελέγξετε απομακρυσμένα τις ηλεκτρικές συσκευές του σπιτιού σας, μεταβείτε από το κύριο μενού της εφαρμογής στην επιλογή «Έλεγχος Συσκευών».</w:t>
+      </w:r>
+    </w:p>
+    <w:p/>
+    <w:p>
+      <w:pPr>
+        <w:keepNext/>
+        <w:jc w:val="center"/>
+      </w:pPr>
+      <w:r>
+        <w:rPr>
+          <w:noProof/>
+        </w:rPr>
+        <w:drawing>
+          <wp:inline distT="0" distB="0" distL="0" distR="0" wp14:anchorId="53D6CC5F" wp14:editId="726B48E7">
+            <wp:extent cx="4229690" cy="876422"/>
+            <wp:effectExtent l="0" t="0" r="0" b="0"/>
+            <wp:docPr id="1" name="Εικόνα 1"/>
+            <wp:cNvGraphicFramePr>
+              <a:graphicFrameLocks xmlns:a="http://schemas.openxmlformats.org/drawingml/2006/main" noChangeAspect="1"/>
+            </wp:cNvGraphicFramePr>
+            <a:graphic xmlns:a="http://schemas.openxmlformats.org/drawingml/2006/main">
+              <a:graphicData uri="http://schemas.openxmlformats.org/drawingml/2006/picture">
+                <pic:pic xmlns:pic="http://schemas.openxmlformats.org/drawingml/2006/picture">
+                  <pic:nvPicPr>
+                    <pic:cNvPr id="1" name=""/>
+                    <pic:cNvPicPr/>
+                  </pic:nvPicPr>
+                  <pic:blipFill>
+                    <a:blip r:embed="rId13"/>
+                    <a:stretch>
+                      <a:fillRect/>
+                    </a:stretch>
+                  </pic:blipFill>
+                  <pic:spPr>
+                    <a:xfrm>
+                      <a:off x="0" y="0"/>
                       <a:ext cx="4229690" cy="876422"/>
                     </a:xfrm>
                     <a:prstGeom prst="rect">
@@ -2353,6 +2941,7 @@
           <w:sz w:val="24"/>
           <w:szCs w:val="24"/>
         </w:rPr>
+        <w:lastRenderedPageBreak/>
         <w:drawing>
           <wp:inline distT="0" distB="0" distL="0" distR="0" wp14:anchorId="6C5494E5" wp14:editId="2B59E127">
             <wp:extent cx="5133975" cy="3374850"/>
@@ -2369,7 +2958,7 @@
                     <pic:cNvPicPr/>
                   </pic:nvPicPr>
                   <pic:blipFill>
-                    <a:blip r:embed="rId11"/>
+                    <a:blip r:embed="rId14"/>
                     <a:stretch>
                       <a:fillRect/>
                     </a:stretch>
@@ -2466,7 +3055,6 @@
           <w:sz w:val="24"/>
           <w:szCs w:val="24"/>
         </w:rPr>
-        <w:lastRenderedPageBreak/>
         <w:drawing>
           <wp:inline distT="0" distB="0" distL="0" distR="0" wp14:anchorId="15FECC89" wp14:editId="1A0AC465">
             <wp:extent cx="1695450" cy="2704484"/>
@@ -2483,7 +3071,7 @@
                     <pic:cNvPicPr/>
                   </pic:nvPicPr>
                   <pic:blipFill>
-                    <a:blip r:embed="rId12"/>
+                    <a:blip r:embed="rId15"/>
                     <a:stretch>
                       <a:fillRect/>
                     </a:stretch>
@@ -2558,6 +3146,7 @@
           <w:sz w:val="24"/>
           <w:szCs w:val="24"/>
         </w:rPr>
+        <w:lastRenderedPageBreak/>
         <w:t xml:space="preserve">Ας δούμε τώρα, μέσω ενός παραδείγματος πως μπορείτε να ελέγξετε τις συσκευές σας. Για αυτόν τον σκοπό, θα χρησιμοποιήσουμε ως προεπιλεγμένο δωμάτιο την κουζίνα του σπιτιού. </w:t>
       </w:r>
     </w:p>
@@ -2612,7 +3201,7 @@
                     <pic:cNvPicPr/>
                   </pic:nvPicPr>
                   <pic:blipFill>
-                    <a:blip r:embed="rId13">
+                    <a:blip r:embed="rId16">
                       <a:extLst>
                         <a:ext uri="{28A0092B-C50C-407E-A947-70E740481C1C}">
                           <a14:useLocalDpi xmlns:a14="http://schemas.microsoft.com/office/drawing/2010/main" val="0"/>
@@ -2748,7 +3337,6 @@
           <w:sz w:val="24"/>
           <w:szCs w:val="24"/>
         </w:rPr>
-        <w:lastRenderedPageBreak/>
         <w:drawing>
           <wp:anchor distT="0" distB="0" distL="114300" distR="114300" simplePos="0" relativeHeight="251659264" behindDoc="0" locked="0" layoutInCell="1" allowOverlap="1" wp14:anchorId="7E468016" wp14:editId="184B9B16">
             <wp:simplePos x="0" y="0"/>
@@ -2773,7 +3361,7 @@
                     <pic:cNvPicPr/>
                   </pic:nvPicPr>
                   <pic:blipFill>
-                    <a:blip r:embed="rId14">
+                    <a:blip r:embed="rId17">
                       <a:extLst>
                         <a:ext uri="{28A0092B-C50C-407E-A947-70E740481C1C}">
                           <a14:useLocalDpi xmlns:a14="http://schemas.microsoft.com/office/drawing/2010/main" val="0"/>
@@ -2977,6 +3565,7 @@
           <w:sz w:val="24"/>
           <w:szCs w:val="24"/>
         </w:rPr>
+        <w:lastRenderedPageBreak/>
         <w:t>Επομένως, σε κάθε δωμάτιο, ο φωτισμό</w:t>
       </w:r>
       <w:r>
@@ -3083,7 +3672,6 @@
           <w:sz w:val="24"/>
           <w:szCs w:val="24"/>
         </w:rPr>
-        <w:lastRenderedPageBreak/>
         <w:drawing>
           <wp:anchor distT="0" distB="0" distL="114300" distR="114300" simplePos="0" relativeHeight="251660288" behindDoc="0" locked="0" layoutInCell="1" allowOverlap="1" wp14:anchorId="036FAA78" wp14:editId="2FB40E20">
             <wp:simplePos x="0" y="0"/>
@@ -3108,7 +3696,7 @@
                     <pic:cNvPicPr/>
                   </pic:nvPicPr>
                   <pic:blipFill>
-                    <a:blip r:embed="rId15">
+                    <a:blip r:embed="rId18">
                       <a:extLst>
                         <a:ext uri="{28A0092B-C50C-407E-A947-70E740481C1C}">
                           <a14:useLocalDpi xmlns:a14="http://schemas.microsoft.com/office/drawing/2010/main" val="0"/>
@@ -3191,7 +3779,7 @@
                     <pic:cNvPicPr/>
                   </pic:nvPicPr>
                   <pic:blipFill>
-                    <a:blip r:embed="rId16"/>
+                    <a:blip r:embed="rId19"/>
                     <a:stretch>
                       <a:fillRect/>
                     </a:stretch>
@@ -3279,7 +3867,7 @@
                     <pic:cNvPicPr/>
                   </pic:nvPicPr>
                   <pic:blipFill>
-                    <a:blip r:embed="rId17">
+                    <a:blip r:embed="rId20">
                       <a:extLst>
                         <a:ext uri="{28A0092B-C50C-407E-A947-70E740481C1C}">
                           <a14:useLocalDpi xmlns:a14="http://schemas.microsoft.com/office/drawing/2010/main" val="0"/>
@@ -3368,7 +3956,7 @@
                     <pic:cNvPicPr/>
                   </pic:nvPicPr>
                   <pic:blipFill rotWithShape="1">
-                    <a:blip r:embed="rId18"/>
+                    <a:blip r:embed="rId21"/>
                     <a:srcRect t="4380" r="1660" b="4380"/>
                     <a:stretch/>
                   </pic:blipFill>
@@ -3420,6 +4008,7 @@
           <w:sz w:val="24"/>
           <w:szCs w:val="24"/>
         </w:rPr>
+        <w:lastRenderedPageBreak/>
         <w:t>Στο δωμάτιο της κουζίνας, βρίσκεται και η καφετιέρα. Οπότε, εκεί θα βρείτε και ρυθμίσεις που ελέγχουν την λειτουργία της καφετιέρας σας.</w:t>
       </w:r>
     </w:p>
@@ -3438,7 +4027,6 @@
           <w:sz w:val="24"/>
           <w:szCs w:val="24"/>
         </w:rPr>
-        <w:lastRenderedPageBreak/>
         <w:drawing>
           <wp:anchor distT="0" distB="0" distL="114300" distR="114300" simplePos="0" relativeHeight="251662336" behindDoc="0" locked="0" layoutInCell="1" allowOverlap="1" wp14:anchorId="5896C898" wp14:editId="2066DE6F">
             <wp:simplePos x="0" y="0"/>
@@ -3463,7 +4051,7 @@
                     <pic:cNvPicPr/>
                   </pic:nvPicPr>
                   <pic:blipFill>
-                    <a:blip r:embed="rId19">
+                    <a:blip r:embed="rId22">
                       <a:extLst>
                         <a:ext uri="{28A0092B-C50C-407E-A947-70E740481C1C}">
                           <a14:useLocalDpi xmlns:a14="http://schemas.microsoft.com/office/drawing/2010/main" val="0"/>
@@ -3562,7 +4150,7 @@
                     <pic:cNvPicPr/>
                   </pic:nvPicPr>
                   <pic:blipFill>
-                    <a:blip r:embed="rId20"/>
+                    <a:blip r:embed="rId23"/>
                     <a:stretch>
                       <a:fillRect/>
                     </a:stretch>
@@ -3659,7 +4247,7 @@
                     <pic:cNvPicPr/>
                   </pic:nvPicPr>
                   <pic:blipFill>
-                    <a:blip r:embed="rId21"/>
+                    <a:blip r:embed="rId24"/>
                     <a:stretch>
                       <a:fillRect/>
                     </a:stretch>
@@ -3801,7 +4389,7 @@
                     <pic:cNvPicPr/>
                   </pic:nvPicPr>
                   <pic:blipFill>
-                    <a:blip r:embed="rId22">
+                    <a:blip r:embed="rId25">
                       <a:extLst>
                         <a:ext uri="{28A0092B-C50C-407E-A947-70E740481C1C}">
                           <a14:useLocalDpi xmlns:a14="http://schemas.microsoft.com/office/drawing/2010/main" val="0"/>
@@ -3883,7 +4471,7 @@
                     <pic:cNvPicPr/>
                   </pic:nvPicPr>
                   <pic:blipFill>
-                    <a:blip r:embed="rId23"/>
+                    <a:blip r:embed="rId26"/>
                     <a:stretch>
                       <a:fillRect/>
                     </a:stretch>
@@ -3987,7 +4575,7 @@
                     <pic:cNvPicPr/>
                   </pic:nvPicPr>
                   <pic:blipFill>
-                    <a:blip r:embed="rId24">
+                    <a:blip r:embed="rId27">
                       <a:extLst>
                         <a:ext uri="{28A0092B-C50C-407E-A947-70E740481C1C}">
                           <a14:useLocalDpi xmlns:a14="http://schemas.microsoft.com/office/drawing/2010/main" val="0"/>
@@ -4058,7 +4646,7 @@
                     <pic:cNvPicPr/>
                   </pic:nvPicPr>
                   <pic:blipFill rotWithShape="1">
-                    <a:blip r:embed="rId25"/>
+                    <a:blip r:embed="rId28"/>
                     <a:srcRect t="5264" r="1217"/>
                     <a:stretch/>
                   </pic:blipFill>
@@ -4233,7 +4821,7 @@
                     <pic:cNvPicPr/>
                   </pic:nvPicPr>
                   <pic:blipFill>
-                    <a:blip r:embed="rId26"/>
+                    <a:blip r:embed="rId29"/>
                     <a:stretch>
                       <a:fillRect/>
                     </a:stretch>
@@ -4323,7 +4911,7 @@
                     <pic:cNvPicPr/>
                   </pic:nvPicPr>
                   <pic:blipFill>
-                    <a:blip r:embed="rId27">
+                    <a:blip r:embed="rId30">
                       <a:extLst>
                         <a:ext uri="{28A0092B-C50C-407E-A947-70E740481C1C}">
                           <a14:useLocalDpi xmlns:a14="http://schemas.microsoft.com/office/drawing/2010/main" val="0"/>
@@ -4637,7 +5225,7 @@
                     <pic:cNvPicPr/>
                   </pic:nvPicPr>
                   <pic:blipFill>
-                    <a:blip r:embed="rId28">
+                    <a:blip r:embed="rId31">
                       <a:extLst>
                         <a:ext uri="{28A0092B-C50C-407E-A947-70E740481C1C}">
                           <a14:useLocalDpi xmlns:a14="http://schemas.microsoft.com/office/drawing/2010/main" val="0"/>
@@ -4988,7 +5576,7 @@
                     <pic:cNvPicPr/>
                   </pic:nvPicPr>
                   <pic:blipFill>
-                    <a:blip r:embed="rId29"/>
+                    <a:blip r:embed="rId32"/>
                     <a:stretch>
                       <a:fillRect/>
                     </a:stretch>
@@ -5061,7 +5649,7 @@
                     <pic:cNvPicPr/>
                   </pic:nvPicPr>
                   <pic:blipFill>
-                    <a:blip r:embed="rId30"/>
+                    <a:blip r:embed="rId33"/>
                     <a:stretch>
                       <a:fillRect/>
                     </a:stretch>
@@ -5181,7 +5769,7 @@
                     <pic:cNvPicPr/>
                   </pic:nvPicPr>
                   <pic:blipFill>
-                    <a:blip r:embed="rId31"/>
+                    <a:blip r:embed="rId34"/>
                     <a:stretch>
                       <a:fillRect/>
                     </a:stretch>
@@ -5332,7 +5920,7 @@
                     <pic:cNvPicPr/>
                   </pic:nvPicPr>
                   <pic:blipFill>
-                    <a:blip r:embed="rId32">
+                    <a:blip r:embed="rId35">
                       <a:extLst>
                         <a:ext uri="{28A0092B-C50C-407E-A947-70E740481C1C}">
                           <a14:useLocalDpi xmlns:a14="http://schemas.microsoft.com/office/drawing/2010/main" val="0"/>
@@ -5532,7 +6120,7 @@
                     <pic:cNvPicPr/>
                   </pic:nvPicPr>
                   <pic:blipFill>
-                    <a:blip r:embed="rId33"/>
+                    <a:blip r:embed="rId36"/>
                     <a:stretch>
                       <a:fillRect/>
                     </a:stretch>
@@ -5623,568 +6211,6 @@
             <wp:effectExtent l="0" t="0" r="0" b="0"/>
             <wp:wrapSquare wrapText="bothSides"/>
             <wp:docPr id="36" name="Εικόνα 36"/>
-            <wp:cNvGraphicFramePr>
-              <a:graphicFrameLocks xmlns:a="http://schemas.openxmlformats.org/drawingml/2006/main" noChangeAspect="1"/>
-            </wp:cNvGraphicFramePr>
-            <a:graphic xmlns:a="http://schemas.openxmlformats.org/drawingml/2006/main">
-              <a:graphicData uri="http://schemas.openxmlformats.org/drawingml/2006/picture">
-                <pic:pic xmlns:pic="http://schemas.openxmlformats.org/drawingml/2006/picture">
-                  <pic:nvPicPr>
-                    <pic:cNvPr id="1" name=""/>
-                    <pic:cNvPicPr/>
-                  </pic:nvPicPr>
-                  <pic:blipFill>
-                    <a:blip r:embed="rId34">
-                      <a:extLst>
-                        <a:ext uri="{28A0092B-C50C-407E-A947-70E740481C1C}">
-                          <a14:useLocalDpi xmlns:a14="http://schemas.microsoft.com/office/drawing/2010/main" val="0"/>
-                        </a:ext>
-                      </a:extLst>
-                    </a:blip>
-                    <a:stretch>
-                      <a:fillRect/>
-                    </a:stretch>
-                  </pic:blipFill>
-                  <pic:spPr>
-                    <a:xfrm>
-                      <a:off x="0" y="0"/>
-                      <a:ext cx="2553056" cy="1143160"/>
-                    </a:xfrm>
-                    <a:prstGeom prst="rect">
-                      <a:avLst/>
-                    </a:prstGeom>
-                  </pic:spPr>
-                </pic:pic>
-              </a:graphicData>
-            </a:graphic>
-          </wp:anchor>
-        </w:drawing>
-      </w:r>
-      <w:r>
-        <w:rPr>
-          <w:rFonts w:ascii="Arial" w:hAnsi="Arial" w:cs="Arial"/>
-          <w:sz w:val="24"/>
-          <w:szCs w:val="24"/>
-        </w:rPr>
-        <w:t>Στο παράθυρο διαχείρισης του προγράμματος ημέρας</w:t>
-      </w:r>
-      <w:r>
-        <w:rPr>
-          <w:rFonts w:ascii="Arial" w:hAnsi="Arial" w:cs="Arial"/>
-          <w:sz w:val="24"/>
-          <w:szCs w:val="24"/>
-        </w:rPr>
-        <w:t xml:space="preserve"> </w:t>
-      </w:r>
-      <w:r>
-        <w:rPr>
-          <w:rFonts w:ascii="Arial" w:hAnsi="Arial" w:cs="Arial"/>
-          <w:sz w:val="24"/>
-          <w:szCs w:val="24"/>
-        </w:rPr>
-        <w:t>υπάρχει και αυτή η περιοχή με επιπλέον ενέργειες.</w:t>
-      </w:r>
-    </w:p>
-    <w:p>
-      <w:pPr>
-        <w:tabs>
-          <w:tab w:val="left" w:pos="1350"/>
-        </w:tabs>
-        <w:jc w:val="both"/>
-        <w:rPr>
-          <w:rFonts w:ascii="Arial" w:hAnsi="Arial" w:cs="Arial"/>
-          <w:sz w:val="24"/>
-          <w:szCs w:val="24"/>
-        </w:rPr>
-      </w:pPr>
-      <w:r>
-        <w:rPr>
-          <w:rFonts w:ascii="Arial" w:hAnsi="Arial" w:cs="Arial"/>
-          <w:sz w:val="24"/>
-          <w:szCs w:val="24"/>
-        </w:rPr>
-        <w:t xml:space="preserve"> Οι ενέργειες που μπορείτε να </w:t>
-      </w:r>
-      <w:r>
-        <w:rPr>
-          <w:rFonts w:ascii="Arial" w:hAnsi="Arial" w:cs="Arial"/>
-          <w:sz w:val="24"/>
-          <w:szCs w:val="24"/>
-        </w:rPr>
-        <w:t>πραγματοποιήσετε</w:t>
-      </w:r>
-      <w:r>
-        <w:rPr>
-          <w:rFonts w:ascii="Arial" w:hAnsi="Arial" w:cs="Arial"/>
-          <w:sz w:val="24"/>
-          <w:szCs w:val="24"/>
-        </w:rPr>
-        <w:t xml:space="preserve"> είναι αφενός να δείτε τα παπούτσια που έχετε στην παπουτσοθήκη σας (η παπουτσοθήκη στην αρχή είναι </w:t>
-      </w:r>
-      <w:r>
-        <w:rPr>
-          <w:rFonts w:ascii="Arial" w:hAnsi="Arial" w:cs="Arial"/>
-          <w:sz w:val="24"/>
-          <w:szCs w:val="24"/>
-          <w:u w:val="single"/>
-        </w:rPr>
-        <w:t>πάντα κενή</w:t>
-      </w:r>
-      <w:r>
-        <w:rPr>
-          <w:rFonts w:ascii="Arial" w:hAnsi="Arial" w:cs="Arial"/>
-          <w:sz w:val="24"/>
-          <w:szCs w:val="24"/>
-        </w:rPr>
-        <w:t xml:space="preserve"> και μπορείτε να την γεμίσετε με ζευγάρια παπουτσιών μόνο με την αγορά παπουτσιών από κάποιο </w:t>
-      </w:r>
-      <w:r>
-        <w:rPr>
-          <w:rFonts w:ascii="Arial" w:hAnsi="Arial" w:cs="Arial"/>
-          <w:sz w:val="24"/>
-          <w:szCs w:val="24"/>
-          <w:lang w:val="en-US"/>
-        </w:rPr>
-        <w:t>e</w:t>
-      </w:r>
-      <w:r>
-        <w:rPr>
-          <w:rFonts w:ascii="Arial" w:hAnsi="Arial" w:cs="Arial"/>
-          <w:sz w:val="24"/>
-          <w:szCs w:val="24"/>
-        </w:rPr>
-        <w:t>-</w:t>
-      </w:r>
-      <w:r>
-        <w:rPr>
-          <w:rFonts w:ascii="Arial" w:hAnsi="Arial" w:cs="Arial"/>
-          <w:sz w:val="24"/>
-          <w:szCs w:val="24"/>
-          <w:lang w:val="en-US"/>
-        </w:rPr>
-        <w:t>shop</w:t>
-      </w:r>
-      <w:r>
-        <w:rPr>
-          <w:rFonts w:ascii="Arial" w:hAnsi="Arial" w:cs="Arial"/>
-          <w:sz w:val="24"/>
-          <w:szCs w:val="24"/>
-        </w:rPr>
-        <w:t>)</w:t>
-      </w:r>
-      <w:r>
-        <w:rPr>
-          <w:rFonts w:ascii="Arial" w:hAnsi="Arial" w:cs="Arial"/>
-          <w:sz w:val="24"/>
-          <w:szCs w:val="24"/>
-        </w:rPr>
-        <w:t xml:space="preserve"> </w:t>
-      </w:r>
-      <w:r>
-        <w:rPr>
-          <w:rFonts w:ascii="Arial" w:hAnsi="Arial" w:cs="Arial"/>
-          <w:sz w:val="24"/>
-          <w:szCs w:val="24"/>
-        </w:rPr>
-        <w:t xml:space="preserve">και αφετέρου, να δείτε οδηγίες </w:t>
-      </w:r>
-      <w:r>
-        <w:rPr>
-          <w:rFonts w:ascii="Arial" w:hAnsi="Arial" w:cs="Arial"/>
-          <w:sz w:val="24"/>
-          <w:szCs w:val="24"/>
-        </w:rPr>
-        <w:t xml:space="preserve">στο χάρτη </w:t>
-      </w:r>
-      <w:r>
-        <w:rPr>
-          <w:rFonts w:ascii="Arial" w:hAnsi="Arial" w:cs="Arial"/>
-          <w:sz w:val="24"/>
-          <w:szCs w:val="24"/>
-        </w:rPr>
-        <w:t xml:space="preserve">για δραστηριότητες εκτός σπιτιού (η επιλογή αυτή </w:t>
-      </w:r>
-      <w:r>
-        <w:rPr>
-          <w:rFonts w:ascii="Arial" w:hAnsi="Arial" w:cs="Arial"/>
-          <w:sz w:val="24"/>
-          <w:szCs w:val="24"/>
-        </w:rPr>
-        <w:t>εκτελείται</w:t>
-      </w:r>
-      <w:r>
-        <w:rPr>
-          <w:rFonts w:ascii="Arial" w:hAnsi="Arial" w:cs="Arial"/>
-          <w:sz w:val="24"/>
-          <w:szCs w:val="24"/>
-        </w:rPr>
-        <w:t xml:space="preserve"> μόνον εφόσον έχετε αποθηκευμένο πρόγραμμα ημέρας, το οποίο περιέχει δραστηριότητες εκτός σπιτιού). Αν πατήσετε αυτό το κουμπί (το κίτρινο) και δεν ισχύουν οι από πάνω συνθήκες, θα εμφανιστεί στην οθόνη το ακόλουθο μήνυμα:</w:t>
-      </w:r>
-    </w:p>
-    <w:p>
-      <w:pPr>
-        <w:tabs>
-          <w:tab w:val="left" w:pos="1350"/>
-        </w:tabs>
-        <w:jc w:val="both"/>
-        <w:rPr>
-          <w:rFonts w:ascii="Arial" w:hAnsi="Arial" w:cs="Arial"/>
-          <w:sz w:val="24"/>
-          <w:szCs w:val="24"/>
-        </w:rPr>
-      </w:pPr>
-    </w:p>
-    <w:p>
-      <w:pPr>
-        <w:tabs>
-          <w:tab w:val="left" w:pos="1350"/>
-        </w:tabs>
-        <w:jc w:val="center"/>
-        <w:rPr>
-          <w:rFonts w:ascii="Arial" w:hAnsi="Arial" w:cs="Arial"/>
-          <w:sz w:val="24"/>
-          <w:szCs w:val="24"/>
-        </w:rPr>
-      </w:pPr>
-      <w:r>
-        <w:rPr>
-          <w:rFonts w:ascii="Arial" w:hAnsi="Arial" w:cs="Arial"/>
-          <w:noProof/>
-          <w:sz w:val="24"/>
-          <w:szCs w:val="24"/>
-        </w:rPr>
-        <w:drawing>
-          <wp:inline distT="0" distB="0" distL="0" distR="0" wp14:anchorId="6991CEC6" wp14:editId="19B68249">
-            <wp:extent cx="3810532" cy="1200318"/>
-            <wp:effectExtent l="0" t="0" r="0" b="0"/>
-            <wp:docPr id="28" name="Εικόνα 28"/>
-            <wp:cNvGraphicFramePr>
-              <a:graphicFrameLocks xmlns:a="http://schemas.openxmlformats.org/drawingml/2006/main" noChangeAspect="1"/>
-            </wp:cNvGraphicFramePr>
-            <a:graphic xmlns:a="http://schemas.openxmlformats.org/drawingml/2006/main">
-              <a:graphicData uri="http://schemas.openxmlformats.org/drawingml/2006/picture">
-                <pic:pic xmlns:pic="http://schemas.openxmlformats.org/drawingml/2006/picture">
-                  <pic:nvPicPr>
-                    <pic:cNvPr id="1" name=""/>
-                    <pic:cNvPicPr/>
-                  </pic:nvPicPr>
-                  <pic:blipFill>
-                    <a:blip r:embed="rId35"/>
-                    <a:stretch>
-                      <a:fillRect/>
-                    </a:stretch>
-                  </pic:blipFill>
-                  <pic:spPr>
-                    <a:xfrm>
-                      <a:off x="0" y="0"/>
-                      <a:ext cx="3810532" cy="1200318"/>
-                    </a:xfrm>
-                    <a:prstGeom prst="rect">
-                      <a:avLst/>
-                    </a:prstGeom>
-                  </pic:spPr>
-                </pic:pic>
-              </a:graphicData>
-            </a:graphic>
-          </wp:inline>
-        </w:drawing>
-      </w:r>
-    </w:p>
-    <w:p>
-      <w:pPr>
-        <w:tabs>
-          <w:tab w:val="left" w:pos="1350"/>
-        </w:tabs>
-        <w:jc w:val="center"/>
-        <w:rPr>
-          <w:rFonts w:ascii="Arial" w:hAnsi="Arial" w:cs="Arial"/>
-          <w:sz w:val="24"/>
-          <w:szCs w:val="24"/>
-        </w:rPr>
-      </w:pPr>
-    </w:p>
-    <w:p>
-      <w:pPr>
-        <w:pStyle w:val="a3"/>
-        <w:numPr>
-          <w:ilvl w:val="0"/>
-          <w:numId w:val="6"/>
-        </w:numPr>
-        <w:tabs>
-          <w:tab w:val="left" w:pos="1350"/>
-        </w:tabs>
-        <w:rPr>
-          <w:rFonts w:ascii="Arial" w:hAnsi="Arial" w:cs="Arial"/>
-          <w:sz w:val="24"/>
-          <w:szCs w:val="24"/>
-        </w:rPr>
-      </w:pPr>
-      <w:r>
-        <w:rPr>
-          <w:rFonts w:ascii="Arial" w:hAnsi="Arial" w:cs="Arial"/>
-          <w:sz w:val="24"/>
-          <w:szCs w:val="24"/>
-        </w:rPr>
-        <w:t xml:space="preserve">Περιοχή αγοράς νέων παπουτσιών από </w:t>
-      </w:r>
-      <w:r>
-        <w:rPr>
-          <w:rFonts w:ascii="Arial" w:hAnsi="Arial" w:cs="Arial"/>
-          <w:sz w:val="24"/>
-          <w:szCs w:val="24"/>
-          <w:lang w:val="en-US"/>
-        </w:rPr>
-        <w:t>e</w:t>
-      </w:r>
-      <w:r>
-        <w:rPr>
-          <w:rFonts w:ascii="Arial" w:hAnsi="Arial" w:cs="Arial"/>
-          <w:sz w:val="24"/>
-          <w:szCs w:val="24"/>
-        </w:rPr>
-        <w:t>-</w:t>
-      </w:r>
-      <w:r>
-        <w:rPr>
-          <w:rFonts w:ascii="Arial" w:hAnsi="Arial" w:cs="Arial"/>
-          <w:sz w:val="24"/>
-          <w:szCs w:val="24"/>
-          <w:lang w:val="en-US"/>
-        </w:rPr>
-        <w:t>shop</w:t>
-      </w:r>
-    </w:p>
-    <w:p>
-      <w:pPr>
-        <w:tabs>
-          <w:tab w:val="left" w:pos="1350"/>
-        </w:tabs>
-        <w:rPr>
-          <w:rFonts w:ascii="Arial" w:hAnsi="Arial" w:cs="Arial"/>
-          <w:sz w:val="24"/>
-          <w:szCs w:val="24"/>
-        </w:rPr>
-      </w:pPr>
-    </w:p>
-    <w:p>
-      <w:pPr>
-        <w:tabs>
-          <w:tab w:val="left" w:pos="1350"/>
-        </w:tabs>
-        <w:jc w:val="both"/>
-        <w:rPr>
-          <w:rFonts w:ascii="Arial" w:hAnsi="Arial" w:cs="Arial"/>
-          <w:sz w:val="24"/>
-          <w:szCs w:val="24"/>
-        </w:rPr>
-      </w:pPr>
-      <w:r>
-        <w:rPr>
-          <w:rFonts w:ascii="Arial" w:hAnsi="Arial" w:cs="Arial"/>
-          <w:sz w:val="24"/>
-          <w:szCs w:val="24"/>
-        </w:rPr>
-        <w:t xml:space="preserve">      </w:t>
-      </w:r>
-      <w:r>
-        <w:rPr>
-          <w:rFonts w:ascii="Arial" w:hAnsi="Arial" w:cs="Arial"/>
-          <w:sz w:val="24"/>
-          <w:szCs w:val="24"/>
-        </w:rPr>
-        <w:t>Εφόσον έχετε εισάγει το πρόγραμμά σας, έστω το ακόλουθο για παράδειγμα:</w:t>
-      </w:r>
-    </w:p>
-    <w:p>
-      <w:pPr>
-        <w:tabs>
-          <w:tab w:val="left" w:pos="1350"/>
-        </w:tabs>
-        <w:rPr>
-          <w:rFonts w:ascii="Arial" w:hAnsi="Arial" w:cs="Arial"/>
-          <w:sz w:val="24"/>
-          <w:szCs w:val="24"/>
-        </w:rPr>
-      </w:pPr>
-    </w:p>
-    <w:p>
-      <w:pPr>
-        <w:tabs>
-          <w:tab w:val="left" w:pos="1350"/>
-        </w:tabs>
-        <w:jc w:val="center"/>
-        <w:rPr>
-          <w:rFonts w:ascii="Arial" w:hAnsi="Arial" w:cs="Arial"/>
-          <w:sz w:val="24"/>
-          <w:szCs w:val="24"/>
-        </w:rPr>
-      </w:pPr>
-      <w:r>
-        <w:rPr>
-          <w:rFonts w:ascii="Arial" w:hAnsi="Arial" w:cs="Arial"/>
-          <w:noProof/>
-          <w:sz w:val="24"/>
-          <w:szCs w:val="24"/>
-        </w:rPr>
-        <w:drawing>
-          <wp:inline distT="0" distB="0" distL="0" distR="0" wp14:anchorId="15848144" wp14:editId="23ABEB42">
-            <wp:extent cx="3457575" cy="2129666"/>
-            <wp:effectExtent l="0" t="0" r="0" b="4445"/>
-            <wp:docPr id="29" name="Εικόνα 29"/>
-            <wp:cNvGraphicFramePr>
-              <a:graphicFrameLocks xmlns:a="http://schemas.openxmlformats.org/drawingml/2006/main" noChangeAspect="1"/>
-            </wp:cNvGraphicFramePr>
-            <a:graphic xmlns:a="http://schemas.openxmlformats.org/drawingml/2006/main">
-              <a:graphicData uri="http://schemas.openxmlformats.org/drawingml/2006/picture">
-                <pic:pic xmlns:pic="http://schemas.openxmlformats.org/drawingml/2006/picture">
-                  <pic:nvPicPr>
-                    <pic:cNvPr id="1" name=""/>
-                    <pic:cNvPicPr/>
-                  </pic:nvPicPr>
-                  <pic:blipFill>
-                    <a:blip r:embed="rId36"/>
-                    <a:stretch>
-                      <a:fillRect/>
-                    </a:stretch>
-                  </pic:blipFill>
-                  <pic:spPr>
-                    <a:xfrm>
-                      <a:off x="0" y="0"/>
-                      <a:ext cx="3463419" cy="2133266"/>
-                    </a:xfrm>
-                    <a:prstGeom prst="rect">
-                      <a:avLst/>
-                    </a:prstGeom>
-                  </pic:spPr>
-                </pic:pic>
-              </a:graphicData>
-            </a:graphic>
-          </wp:inline>
-        </w:drawing>
-      </w:r>
-    </w:p>
-    <w:p>
-      <w:pPr>
-        <w:tabs>
-          <w:tab w:val="left" w:pos="2325"/>
-        </w:tabs>
-        <w:jc w:val="both"/>
-        <w:rPr>
-          <w:rFonts w:ascii="Arial" w:hAnsi="Arial" w:cs="Arial"/>
-          <w:sz w:val="24"/>
-          <w:szCs w:val="24"/>
-        </w:rPr>
-      </w:pPr>
-      <w:r>
-        <w:rPr>
-          <w:rFonts w:ascii="Arial" w:hAnsi="Arial" w:cs="Arial"/>
-          <w:sz w:val="24"/>
-          <w:szCs w:val="24"/>
-        </w:rPr>
-        <w:lastRenderedPageBreak/>
-        <w:t xml:space="preserve">      </w:t>
-      </w:r>
-      <w:r>
-        <w:rPr>
-          <w:rFonts w:ascii="Arial" w:hAnsi="Arial" w:cs="Arial"/>
-          <w:sz w:val="24"/>
-          <w:szCs w:val="24"/>
-        </w:rPr>
-        <w:t xml:space="preserve">Δίπλα από το πρόγραμμά σας </w:t>
-      </w:r>
-      <w:r>
-        <w:rPr>
-          <w:rFonts w:ascii="Arial" w:hAnsi="Arial" w:cs="Arial"/>
-          <w:sz w:val="24"/>
-          <w:szCs w:val="24"/>
-        </w:rPr>
-        <w:t xml:space="preserve">και υπό ορισμένες συνθήκες που εξηγούνται παρακάτω, </w:t>
-      </w:r>
-      <w:r>
-        <w:rPr>
-          <w:rFonts w:ascii="Arial" w:hAnsi="Arial" w:cs="Arial"/>
-          <w:sz w:val="24"/>
-          <w:szCs w:val="24"/>
-        </w:rPr>
-        <w:t>σας εμφανίζεται μία νέα περιοχή. Η περιοχή αυτή τιτλοφορείτ</w:t>
-      </w:r>
-      <w:r>
-        <w:rPr>
-          <w:rFonts w:ascii="Arial" w:hAnsi="Arial" w:cs="Arial"/>
-          <w:sz w:val="24"/>
-          <w:szCs w:val="24"/>
-        </w:rPr>
-        <w:t>αι</w:t>
-      </w:r>
-      <w:r>
-        <w:rPr>
-          <w:rFonts w:ascii="Arial" w:hAnsi="Arial" w:cs="Arial"/>
-          <w:sz w:val="24"/>
-          <w:szCs w:val="24"/>
-        </w:rPr>
-        <w:t xml:space="preserve"> </w:t>
-      </w:r>
-      <w:r>
-        <w:rPr>
-          <w:rFonts w:ascii="Arial" w:hAnsi="Arial" w:cs="Arial"/>
-          <w:sz w:val="24"/>
-          <w:szCs w:val="24"/>
-        </w:rPr>
-        <w:t>ως</w:t>
-      </w:r>
-      <w:r>
-        <w:rPr>
-          <w:rFonts w:ascii="Arial" w:hAnsi="Arial" w:cs="Arial"/>
-          <w:sz w:val="24"/>
-          <w:szCs w:val="24"/>
-        </w:rPr>
-        <w:t xml:space="preserve"> «Αγορά νέων παπουτσιών» και φαίνεται στην επόμενη εικόνα:</w:t>
-      </w:r>
-    </w:p>
-    <w:p>
-      <w:pPr>
-        <w:tabs>
-          <w:tab w:val="left" w:pos="2325"/>
-        </w:tabs>
-        <w:rPr>
-          <w:rFonts w:ascii="Arial" w:hAnsi="Arial" w:cs="Arial"/>
-          <w:sz w:val="24"/>
-          <w:szCs w:val="24"/>
-        </w:rPr>
-      </w:pPr>
-    </w:p>
-    <w:p>
-      <w:pPr>
-        <w:tabs>
-          <w:tab w:val="left" w:pos="2325"/>
-        </w:tabs>
-        <w:jc w:val="both"/>
-        <w:rPr>
-          <w:rFonts w:ascii="Arial" w:hAnsi="Arial" w:cs="Arial"/>
-          <w:sz w:val="24"/>
-          <w:szCs w:val="24"/>
-        </w:rPr>
-      </w:pPr>
-      <w:r>
-        <w:rPr>
-          <w:rFonts w:ascii="Arial" w:hAnsi="Arial" w:cs="Arial"/>
-          <w:noProof/>
-          <w:sz w:val="24"/>
-          <w:szCs w:val="24"/>
-        </w:rPr>
-        <w:drawing>
-          <wp:anchor distT="0" distB="0" distL="114300" distR="114300" simplePos="0" relativeHeight="251669504" behindDoc="0" locked="0" layoutInCell="1" allowOverlap="1" wp14:anchorId="3B5A901E" wp14:editId="3A8960FC">
-            <wp:simplePos x="0" y="0"/>
-            <wp:positionH relativeFrom="column">
-              <wp:posOffset>0</wp:posOffset>
-            </wp:positionH>
-            <wp:positionV relativeFrom="paragraph">
-              <wp:posOffset>2540</wp:posOffset>
-            </wp:positionV>
-            <wp:extent cx="2600688" cy="2972215"/>
-            <wp:effectExtent l="0" t="0" r="9525" b="0"/>
-            <wp:wrapSquare wrapText="bothSides"/>
-            <wp:docPr id="30" name="Εικόνα 30"/>
             <wp:cNvGraphicFramePr>
               <a:graphicFrameLocks xmlns:a="http://schemas.openxmlformats.org/drawingml/2006/main" noChangeAspect="1"/>
             </wp:cNvGraphicFramePr>
@@ -6210,6 +6236,568 @@
                   <pic:spPr>
                     <a:xfrm>
                       <a:off x="0" y="0"/>
+                      <a:ext cx="2553056" cy="1143160"/>
+                    </a:xfrm>
+                    <a:prstGeom prst="rect">
+                      <a:avLst/>
+                    </a:prstGeom>
+                  </pic:spPr>
+                </pic:pic>
+              </a:graphicData>
+            </a:graphic>
+          </wp:anchor>
+        </w:drawing>
+      </w:r>
+      <w:r>
+        <w:rPr>
+          <w:rFonts w:ascii="Arial" w:hAnsi="Arial" w:cs="Arial"/>
+          <w:sz w:val="24"/>
+          <w:szCs w:val="24"/>
+        </w:rPr>
+        <w:t>Στο παράθυρο διαχείρισης του προγράμματος ημέρας</w:t>
+      </w:r>
+      <w:r>
+        <w:rPr>
+          <w:rFonts w:ascii="Arial" w:hAnsi="Arial" w:cs="Arial"/>
+          <w:sz w:val="24"/>
+          <w:szCs w:val="24"/>
+        </w:rPr>
+        <w:t xml:space="preserve"> </w:t>
+      </w:r>
+      <w:r>
+        <w:rPr>
+          <w:rFonts w:ascii="Arial" w:hAnsi="Arial" w:cs="Arial"/>
+          <w:sz w:val="24"/>
+          <w:szCs w:val="24"/>
+        </w:rPr>
+        <w:t>υπάρχει και αυτή η περιοχή με επιπλέον ενέργειες.</w:t>
+      </w:r>
+    </w:p>
+    <w:p>
+      <w:pPr>
+        <w:tabs>
+          <w:tab w:val="left" w:pos="1350"/>
+        </w:tabs>
+        <w:jc w:val="both"/>
+        <w:rPr>
+          <w:rFonts w:ascii="Arial" w:hAnsi="Arial" w:cs="Arial"/>
+          <w:sz w:val="24"/>
+          <w:szCs w:val="24"/>
+        </w:rPr>
+      </w:pPr>
+      <w:r>
+        <w:rPr>
+          <w:rFonts w:ascii="Arial" w:hAnsi="Arial" w:cs="Arial"/>
+          <w:sz w:val="24"/>
+          <w:szCs w:val="24"/>
+        </w:rPr>
+        <w:t xml:space="preserve"> Οι ενέργειες που μπορείτε να </w:t>
+      </w:r>
+      <w:r>
+        <w:rPr>
+          <w:rFonts w:ascii="Arial" w:hAnsi="Arial" w:cs="Arial"/>
+          <w:sz w:val="24"/>
+          <w:szCs w:val="24"/>
+        </w:rPr>
+        <w:t>πραγματοποιήσετε</w:t>
+      </w:r>
+      <w:r>
+        <w:rPr>
+          <w:rFonts w:ascii="Arial" w:hAnsi="Arial" w:cs="Arial"/>
+          <w:sz w:val="24"/>
+          <w:szCs w:val="24"/>
+        </w:rPr>
+        <w:t xml:space="preserve"> είναι αφενός να δείτε τα παπούτσια που έχετε στην παπουτσοθήκη σας (η παπουτσοθήκη στην αρχή είναι </w:t>
+      </w:r>
+      <w:r>
+        <w:rPr>
+          <w:rFonts w:ascii="Arial" w:hAnsi="Arial" w:cs="Arial"/>
+          <w:sz w:val="24"/>
+          <w:szCs w:val="24"/>
+          <w:u w:val="single"/>
+        </w:rPr>
+        <w:t>πάντα κενή</w:t>
+      </w:r>
+      <w:r>
+        <w:rPr>
+          <w:rFonts w:ascii="Arial" w:hAnsi="Arial" w:cs="Arial"/>
+          <w:sz w:val="24"/>
+          <w:szCs w:val="24"/>
+        </w:rPr>
+        <w:t xml:space="preserve"> και μπορείτε να την γεμίσετε με ζευγάρια παπουτσιών μόνο με την αγορά παπουτσιών από κάποιο </w:t>
+      </w:r>
+      <w:r>
+        <w:rPr>
+          <w:rFonts w:ascii="Arial" w:hAnsi="Arial" w:cs="Arial"/>
+          <w:sz w:val="24"/>
+          <w:szCs w:val="24"/>
+          <w:lang w:val="en-US"/>
+        </w:rPr>
+        <w:t>e</w:t>
+      </w:r>
+      <w:r>
+        <w:rPr>
+          <w:rFonts w:ascii="Arial" w:hAnsi="Arial" w:cs="Arial"/>
+          <w:sz w:val="24"/>
+          <w:szCs w:val="24"/>
+        </w:rPr>
+        <w:t>-</w:t>
+      </w:r>
+      <w:r>
+        <w:rPr>
+          <w:rFonts w:ascii="Arial" w:hAnsi="Arial" w:cs="Arial"/>
+          <w:sz w:val="24"/>
+          <w:szCs w:val="24"/>
+          <w:lang w:val="en-US"/>
+        </w:rPr>
+        <w:t>shop</w:t>
+      </w:r>
+      <w:r>
+        <w:rPr>
+          <w:rFonts w:ascii="Arial" w:hAnsi="Arial" w:cs="Arial"/>
+          <w:sz w:val="24"/>
+          <w:szCs w:val="24"/>
+        </w:rPr>
+        <w:t>)</w:t>
+      </w:r>
+      <w:r>
+        <w:rPr>
+          <w:rFonts w:ascii="Arial" w:hAnsi="Arial" w:cs="Arial"/>
+          <w:sz w:val="24"/>
+          <w:szCs w:val="24"/>
+        </w:rPr>
+        <w:t xml:space="preserve"> </w:t>
+      </w:r>
+      <w:r>
+        <w:rPr>
+          <w:rFonts w:ascii="Arial" w:hAnsi="Arial" w:cs="Arial"/>
+          <w:sz w:val="24"/>
+          <w:szCs w:val="24"/>
+        </w:rPr>
+        <w:t xml:space="preserve">και αφετέρου, να δείτε οδηγίες </w:t>
+      </w:r>
+      <w:r>
+        <w:rPr>
+          <w:rFonts w:ascii="Arial" w:hAnsi="Arial" w:cs="Arial"/>
+          <w:sz w:val="24"/>
+          <w:szCs w:val="24"/>
+        </w:rPr>
+        <w:t xml:space="preserve">στο χάρτη </w:t>
+      </w:r>
+      <w:r>
+        <w:rPr>
+          <w:rFonts w:ascii="Arial" w:hAnsi="Arial" w:cs="Arial"/>
+          <w:sz w:val="24"/>
+          <w:szCs w:val="24"/>
+        </w:rPr>
+        <w:t xml:space="preserve">για δραστηριότητες εκτός σπιτιού (η επιλογή αυτή </w:t>
+      </w:r>
+      <w:r>
+        <w:rPr>
+          <w:rFonts w:ascii="Arial" w:hAnsi="Arial" w:cs="Arial"/>
+          <w:sz w:val="24"/>
+          <w:szCs w:val="24"/>
+        </w:rPr>
+        <w:t>εκτελείται</w:t>
+      </w:r>
+      <w:r>
+        <w:rPr>
+          <w:rFonts w:ascii="Arial" w:hAnsi="Arial" w:cs="Arial"/>
+          <w:sz w:val="24"/>
+          <w:szCs w:val="24"/>
+        </w:rPr>
+        <w:t xml:space="preserve"> μόνον εφόσον έχετε αποθηκευμένο πρόγραμμα ημέρας, το οποίο περιέχει δραστηριότητες εκτός σπιτιού). Αν πατήσετε αυτό το κουμπί (το κίτρινο) και δεν ισχύουν οι από πάνω συνθήκες, θα εμφανιστεί στην οθόνη το ακόλουθο μήνυμα:</w:t>
+      </w:r>
+    </w:p>
+    <w:p>
+      <w:pPr>
+        <w:tabs>
+          <w:tab w:val="left" w:pos="1350"/>
+        </w:tabs>
+        <w:jc w:val="both"/>
+        <w:rPr>
+          <w:rFonts w:ascii="Arial" w:hAnsi="Arial" w:cs="Arial"/>
+          <w:sz w:val="24"/>
+          <w:szCs w:val="24"/>
+        </w:rPr>
+      </w:pPr>
+    </w:p>
+    <w:p>
+      <w:pPr>
+        <w:tabs>
+          <w:tab w:val="left" w:pos="1350"/>
+        </w:tabs>
+        <w:jc w:val="center"/>
+        <w:rPr>
+          <w:rFonts w:ascii="Arial" w:hAnsi="Arial" w:cs="Arial"/>
+          <w:sz w:val="24"/>
+          <w:szCs w:val="24"/>
+        </w:rPr>
+      </w:pPr>
+      <w:r>
+        <w:rPr>
+          <w:rFonts w:ascii="Arial" w:hAnsi="Arial" w:cs="Arial"/>
+          <w:noProof/>
+          <w:sz w:val="24"/>
+          <w:szCs w:val="24"/>
+        </w:rPr>
+        <w:drawing>
+          <wp:inline distT="0" distB="0" distL="0" distR="0" wp14:anchorId="6991CEC6" wp14:editId="19B68249">
+            <wp:extent cx="3810532" cy="1200318"/>
+            <wp:effectExtent l="0" t="0" r="0" b="0"/>
+            <wp:docPr id="28" name="Εικόνα 28"/>
+            <wp:cNvGraphicFramePr>
+              <a:graphicFrameLocks xmlns:a="http://schemas.openxmlformats.org/drawingml/2006/main" noChangeAspect="1"/>
+            </wp:cNvGraphicFramePr>
+            <a:graphic xmlns:a="http://schemas.openxmlformats.org/drawingml/2006/main">
+              <a:graphicData uri="http://schemas.openxmlformats.org/drawingml/2006/picture">
+                <pic:pic xmlns:pic="http://schemas.openxmlformats.org/drawingml/2006/picture">
+                  <pic:nvPicPr>
+                    <pic:cNvPr id="1" name=""/>
+                    <pic:cNvPicPr/>
+                  </pic:nvPicPr>
+                  <pic:blipFill>
+                    <a:blip r:embed="rId38"/>
+                    <a:stretch>
+                      <a:fillRect/>
+                    </a:stretch>
+                  </pic:blipFill>
+                  <pic:spPr>
+                    <a:xfrm>
+                      <a:off x="0" y="0"/>
+                      <a:ext cx="3810532" cy="1200318"/>
+                    </a:xfrm>
+                    <a:prstGeom prst="rect">
+                      <a:avLst/>
+                    </a:prstGeom>
+                  </pic:spPr>
+                </pic:pic>
+              </a:graphicData>
+            </a:graphic>
+          </wp:inline>
+        </w:drawing>
+      </w:r>
+    </w:p>
+    <w:p>
+      <w:pPr>
+        <w:tabs>
+          <w:tab w:val="left" w:pos="1350"/>
+        </w:tabs>
+        <w:jc w:val="center"/>
+        <w:rPr>
+          <w:rFonts w:ascii="Arial" w:hAnsi="Arial" w:cs="Arial"/>
+          <w:sz w:val="24"/>
+          <w:szCs w:val="24"/>
+        </w:rPr>
+      </w:pPr>
+    </w:p>
+    <w:p>
+      <w:pPr>
+        <w:pStyle w:val="a3"/>
+        <w:numPr>
+          <w:ilvl w:val="0"/>
+          <w:numId w:val="6"/>
+        </w:numPr>
+        <w:tabs>
+          <w:tab w:val="left" w:pos="1350"/>
+        </w:tabs>
+        <w:rPr>
+          <w:rFonts w:ascii="Arial" w:hAnsi="Arial" w:cs="Arial"/>
+          <w:sz w:val="24"/>
+          <w:szCs w:val="24"/>
+        </w:rPr>
+      </w:pPr>
+      <w:r>
+        <w:rPr>
+          <w:rFonts w:ascii="Arial" w:hAnsi="Arial" w:cs="Arial"/>
+          <w:sz w:val="24"/>
+          <w:szCs w:val="24"/>
+        </w:rPr>
+        <w:t xml:space="preserve">Περιοχή αγοράς νέων παπουτσιών από </w:t>
+      </w:r>
+      <w:r>
+        <w:rPr>
+          <w:rFonts w:ascii="Arial" w:hAnsi="Arial" w:cs="Arial"/>
+          <w:sz w:val="24"/>
+          <w:szCs w:val="24"/>
+          <w:lang w:val="en-US"/>
+        </w:rPr>
+        <w:t>e</w:t>
+      </w:r>
+      <w:r>
+        <w:rPr>
+          <w:rFonts w:ascii="Arial" w:hAnsi="Arial" w:cs="Arial"/>
+          <w:sz w:val="24"/>
+          <w:szCs w:val="24"/>
+        </w:rPr>
+        <w:t>-</w:t>
+      </w:r>
+      <w:r>
+        <w:rPr>
+          <w:rFonts w:ascii="Arial" w:hAnsi="Arial" w:cs="Arial"/>
+          <w:sz w:val="24"/>
+          <w:szCs w:val="24"/>
+          <w:lang w:val="en-US"/>
+        </w:rPr>
+        <w:t>shop</w:t>
+      </w:r>
+    </w:p>
+    <w:p>
+      <w:pPr>
+        <w:tabs>
+          <w:tab w:val="left" w:pos="1350"/>
+        </w:tabs>
+        <w:rPr>
+          <w:rFonts w:ascii="Arial" w:hAnsi="Arial" w:cs="Arial"/>
+          <w:sz w:val="24"/>
+          <w:szCs w:val="24"/>
+        </w:rPr>
+      </w:pPr>
+    </w:p>
+    <w:p>
+      <w:pPr>
+        <w:tabs>
+          <w:tab w:val="left" w:pos="1350"/>
+        </w:tabs>
+        <w:jc w:val="both"/>
+        <w:rPr>
+          <w:rFonts w:ascii="Arial" w:hAnsi="Arial" w:cs="Arial"/>
+          <w:sz w:val="24"/>
+          <w:szCs w:val="24"/>
+        </w:rPr>
+      </w:pPr>
+      <w:r>
+        <w:rPr>
+          <w:rFonts w:ascii="Arial" w:hAnsi="Arial" w:cs="Arial"/>
+          <w:sz w:val="24"/>
+          <w:szCs w:val="24"/>
+        </w:rPr>
+        <w:t xml:space="preserve">      </w:t>
+      </w:r>
+      <w:r>
+        <w:rPr>
+          <w:rFonts w:ascii="Arial" w:hAnsi="Arial" w:cs="Arial"/>
+          <w:sz w:val="24"/>
+          <w:szCs w:val="24"/>
+        </w:rPr>
+        <w:t>Εφόσον έχετε εισάγει το πρόγραμμά σας, έστω το ακόλουθο για παράδειγμα:</w:t>
+      </w:r>
+    </w:p>
+    <w:p>
+      <w:pPr>
+        <w:tabs>
+          <w:tab w:val="left" w:pos="1350"/>
+        </w:tabs>
+        <w:rPr>
+          <w:rFonts w:ascii="Arial" w:hAnsi="Arial" w:cs="Arial"/>
+          <w:sz w:val="24"/>
+          <w:szCs w:val="24"/>
+        </w:rPr>
+      </w:pPr>
+    </w:p>
+    <w:p>
+      <w:pPr>
+        <w:tabs>
+          <w:tab w:val="left" w:pos="1350"/>
+        </w:tabs>
+        <w:jc w:val="center"/>
+        <w:rPr>
+          <w:rFonts w:ascii="Arial" w:hAnsi="Arial" w:cs="Arial"/>
+          <w:sz w:val="24"/>
+          <w:szCs w:val="24"/>
+        </w:rPr>
+      </w:pPr>
+      <w:r>
+        <w:rPr>
+          <w:rFonts w:ascii="Arial" w:hAnsi="Arial" w:cs="Arial"/>
+          <w:noProof/>
+          <w:sz w:val="24"/>
+          <w:szCs w:val="24"/>
+        </w:rPr>
+        <w:drawing>
+          <wp:inline distT="0" distB="0" distL="0" distR="0" wp14:anchorId="15848144" wp14:editId="23ABEB42">
+            <wp:extent cx="3457575" cy="2129666"/>
+            <wp:effectExtent l="0" t="0" r="0" b="4445"/>
+            <wp:docPr id="29" name="Εικόνα 29"/>
+            <wp:cNvGraphicFramePr>
+              <a:graphicFrameLocks xmlns:a="http://schemas.openxmlformats.org/drawingml/2006/main" noChangeAspect="1"/>
+            </wp:cNvGraphicFramePr>
+            <a:graphic xmlns:a="http://schemas.openxmlformats.org/drawingml/2006/main">
+              <a:graphicData uri="http://schemas.openxmlformats.org/drawingml/2006/picture">
+                <pic:pic xmlns:pic="http://schemas.openxmlformats.org/drawingml/2006/picture">
+                  <pic:nvPicPr>
+                    <pic:cNvPr id="1" name=""/>
+                    <pic:cNvPicPr/>
+                  </pic:nvPicPr>
+                  <pic:blipFill>
+                    <a:blip r:embed="rId39"/>
+                    <a:stretch>
+                      <a:fillRect/>
+                    </a:stretch>
+                  </pic:blipFill>
+                  <pic:spPr>
+                    <a:xfrm>
+                      <a:off x="0" y="0"/>
+                      <a:ext cx="3463419" cy="2133266"/>
+                    </a:xfrm>
+                    <a:prstGeom prst="rect">
+                      <a:avLst/>
+                    </a:prstGeom>
+                  </pic:spPr>
+                </pic:pic>
+              </a:graphicData>
+            </a:graphic>
+          </wp:inline>
+        </w:drawing>
+      </w:r>
+    </w:p>
+    <w:p>
+      <w:pPr>
+        <w:tabs>
+          <w:tab w:val="left" w:pos="2325"/>
+        </w:tabs>
+        <w:jc w:val="both"/>
+        <w:rPr>
+          <w:rFonts w:ascii="Arial" w:hAnsi="Arial" w:cs="Arial"/>
+          <w:sz w:val="24"/>
+          <w:szCs w:val="24"/>
+        </w:rPr>
+      </w:pPr>
+      <w:r>
+        <w:rPr>
+          <w:rFonts w:ascii="Arial" w:hAnsi="Arial" w:cs="Arial"/>
+          <w:sz w:val="24"/>
+          <w:szCs w:val="24"/>
+        </w:rPr>
+        <w:lastRenderedPageBreak/>
+        <w:t xml:space="preserve">      </w:t>
+      </w:r>
+      <w:r>
+        <w:rPr>
+          <w:rFonts w:ascii="Arial" w:hAnsi="Arial" w:cs="Arial"/>
+          <w:sz w:val="24"/>
+          <w:szCs w:val="24"/>
+        </w:rPr>
+        <w:t xml:space="preserve">Δίπλα από το πρόγραμμά σας </w:t>
+      </w:r>
+      <w:r>
+        <w:rPr>
+          <w:rFonts w:ascii="Arial" w:hAnsi="Arial" w:cs="Arial"/>
+          <w:sz w:val="24"/>
+          <w:szCs w:val="24"/>
+        </w:rPr>
+        <w:t xml:space="preserve">και υπό ορισμένες συνθήκες που εξηγούνται παρακάτω, </w:t>
+      </w:r>
+      <w:r>
+        <w:rPr>
+          <w:rFonts w:ascii="Arial" w:hAnsi="Arial" w:cs="Arial"/>
+          <w:sz w:val="24"/>
+          <w:szCs w:val="24"/>
+        </w:rPr>
+        <w:t>σας εμφανίζεται μία νέα περιοχή. Η περιοχή αυτή τιτλοφορείτ</w:t>
+      </w:r>
+      <w:r>
+        <w:rPr>
+          <w:rFonts w:ascii="Arial" w:hAnsi="Arial" w:cs="Arial"/>
+          <w:sz w:val="24"/>
+          <w:szCs w:val="24"/>
+        </w:rPr>
+        <w:t>αι</w:t>
+      </w:r>
+      <w:r>
+        <w:rPr>
+          <w:rFonts w:ascii="Arial" w:hAnsi="Arial" w:cs="Arial"/>
+          <w:sz w:val="24"/>
+          <w:szCs w:val="24"/>
+        </w:rPr>
+        <w:t xml:space="preserve"> </w:t>
+      </w:r>
+      <w:r>
+        <w:rPr>
+          <w:rFonts w:ascii="Arial" w:hAnsi="Arial" w:cs="Arial"/>
+          <w:sz w:val="24"/>
+          <w:szCs w:val="24"/>
+        </w:rPr>
+        <w:t>ως</w:t>
+      </w:r>
+      <w:r>
+        <w:rPr>
+          <w:rFonts w:ascii="Arial" w:hAnsi="Arial" w:cs="Arial"/>
+          <w:sz w:val="24"/>
+          <w:szCs w:val="24"/>
+        </w:rPr>
+        <w:t xml:space="preserve"> «Αγορά νέων παπουτσιών» και φαίνεται στην επόμενη εικόνα:</w:t>
+      </w:r>
+    </w:p>
+    <w:p>
+      <w:pPr>
+        <w:tabs>
+          <w:tab w:val="left" w:pos="2325"/>
+        </w:tabs>
+        <w:rPr>
+          <w:rFonts w:ascii="Arial" w:hAnsi="Arial" w:cs="Arial"/>
+          <w:sz w:val="24"/>
+          <w:szCs w:val="24"/>
+        </w:rPr>
+      </w:pPr>
+    </w:p>
+    <w:p>
+      <w:pPr>
+        <w:tabs>
+          <w:tab w:val="left" w:pos="2325"/>
+        </w:tabs>
+        <w:jc w:val="both"/>
+        <w:rPr>
+          <w:rFonts w:ascii="Arial" w:hAnsi="Arial" w:cs="Arial"/>
+          <w:sz w:val="24"/>
+          <w:szCs w:val="24"/>
+        </w:rPr>
+      </w:pPr>
+      <w:r>
+        <w:rPr>
+          <w:rFonts w:ascii="Arial" w:hAnsi="Arial" w:cs="Arial"/>
+          <w:noProof/>
+          <w:sz w:val="24"/>
+          <w:szCs w:val="24"/>
+        </w:rPr>
+        <w:drawing>
+          <wp:anchor distT="0" distB="0" distL="114300" distR="114300" simplePos="0" relativeHeight="251669504" behindDoc="0" locked="0" layoutInCell="1" allowOverlap="1" wp14:anchorId="3B5A901E" wp14:editId="3A8960FC">
+            <wp:simplePos x="0" y="0"/>
+            <wp:positionH relativeFrom="column">
+              <wp:posOffset>0</wp:posOffset>
+            </wp:positionH>
+            <wp:positionV relativeFrom="paragraph">
+              <wp:posOffset>2540</wp:posOffset>
+            </wp:positionV>
+            <wp:extent cx="2600688" cy="2972215"/>
+            <wp:effectExtent l="0" t="0" r="9525" b="0"/>
+            <wp:wrapSquare wrapText="bothSides"/>
+            <wp:docPr id="30" name="Εικόνα 30"/>
+            <wp:cNvGraphicFramePr>
+              <a:graphicFrameLocks xmlns:a="http://schemas.openxmlformats.org/drawingml/2006/main" noChangeAspect="1"/>
+            </wp:cNvGraphicFramePr>
+            <a:graphic xmlns:a="http://schemas.openxmlformats.org/drawingml/2006/main">
+              <a:graphicData uri="http://schemas.openxmlformats.org/drawingml/2006/picture">
+                <pic:pic xmlns:pic="http://schemas.openxmlformats.org/drawingml/2006/picture">
+                  <pic:nvPicPr>
+                    <pic:cNvPr id="1" name=""/>
+                    <pic:cNvPicPr/>
+                  </pic:nvPicPr>
+                  <pic:blipFill>
+                    <a:blip r:embed="rId40">
+                      <a:extLst>
+                        <a:ext uri="{28A0092B-C50C-407E-A947-70E740481C1C}">
+                          <a14:useLocalDpi xmlns:a14="http://schemas.microsoft.com/office/drawing/2010/main" val="0"/>
+                        </a:ext>
+                      </a:extLst>
+                    </a:blip>
+                    <a:stretch>
+                      <a:fillRect/>
+                    </a:stretch>
+                  </pic:blipFill>
+                  <pic:spPr>
+                    <a:xfrm>
+                      <a:off x="0" y="0"/>
                       <a:ext cx="2600688" cy="2972215"/>
                     </a:xfrm>
                     <a:prstGeom prst="rect">
@@ -6443,7 +7031,7 @@
                     <pic:cNvPicPr/>
                   </pic:nvPicPr>
                   <pic:blipFill>
-                    <a:blip r:embed="rId38">
+                    <a:blip r:embed="rId41">
                       <a:extLst>
                         <a:ext uri="{28A0092B-C50C-407E-A947-70E740481C1C}">
                           <a14:useLocalDpi xmlns:a14="http://schemas.microsoft.com/office/drawing/2010/main" val="0"/>
@@ -6616,7 +7204,7 @@
                     <pic:cNvPicPr/>
                   </pic:nvPicPr>
                   <pic:blipFill>
-                    <a:blip r:embed="rId39">
+                    <a:blip r:embed="rId42">
                       <a:extLst>
                         <a:ext uri="{28A0092B-C50C-407E-A947-70E740481C1C}">
                           <a14:useLocalDpi xmlns:a14="http://schemas.microsoft.com/office/drawing/2010/main" val="0"/>
@@ -6811,7 +7399,7 @@
                     <pic:cNvPicPr/>
                   </pic:nvPicPr>
                   <pic:blipFill>
-                    <a:blip r:embed="rId40">
+                    <a:blip r:embed="rId43">
                       <a:extLst>
                         <a:ext uri="{28A0092B-C50C-407E-A947-70E740481C1C}">
                           <a14:useLocalDpi xmlns:a14="http://schemas.microsoft.com/office/drawing/2010/main" val="0"/>
@@ -6918,7 +7506,7 @@
                     <pic:cNvPicPr/>
                   </pic:nvPicPr>
                   <pic:blipFill>
-                    <a:blip r:embed="rId41"/>
+                    <a:blip r:embed="rId44"/>
                     <a:stretch>
                       <a:fillRect/>
                     </a:stretch>
@@ -7052,7 +7640,7 @@
                     <pic:cNvPicPr/>
                   </pic:nvPicPr>
                   <pic:blipFill>
-                    <a:blip r:embed="rId42">
+                    <a:blip r:embed="rId45">
                       <a:extLst>
                         <a:ext uri="{28A0092B-C50C-407E-A947-70E740481C1C}">
                           <a14:useLocalDpi xmlns:a14="http://schemas.microsoft.com/office/drawing/2010/main" val="0"/>
@@ -7222,7 +7810,7 @@
                     <pic:cNvPicPr/>
                   </pic:nvPicPr>
                   <pic:blipFill>
-                    <a:blip r:embed="rId43">
+                    <a:blip r:embed="rId46">
                       <a:extLst>
                         <a:ext uri="{28A0092B-C50C-407E-A947-70E740481C1C}">
                           <a14:useLocalDpi xmlns:a14="http://schemas.microsoft.com/office/drawing/2010/main" val="0"/>
@@ -7455,6 +8043,7 @@
       <w:r>
         <w:rPr>
           <w:rFonts w:ascii="Arial" w:hAnsi="Arial" w:cs="Arial"/>
+          <w:noProof/>
           <w:sz w:val="24"/>
           <w:szCs w:val="24"/>
         </w:rPr>
@@ -7482,7 +8071,7 @@
                     <pic:cNvPicPr/>
                   </pic:nvPicPr>
                   <pic:blipFill>
-                    <a:blip r:embed="rId44">
+                    <a:blip r:embed="rId47">
                       <a:extLst>
                         <a:ext uri="{28A0092B-C50C-407E-A947-70E740481C1C}">
                           <a14:useLocalDpi xmlns:a14="http://schemas.microsoft.com/office/drawing/2010/main" val="0"/>
@@ -7668,6 +8257,7 @@
       <w:r>
         <w:rPr>
           <w:rFonts w:ascii="Arial" w:hAnsi="Arial" w:cs="Arial"/>
+          <w:noProof/>
           <w:sz w:val="24"/>
           <w:szCs w:val="24"/>
         </w:rPr>
@@ -7676,222 +8266,6 @@
             <wp:extent cx="1228896" cy="238158"/>
             <wp:effectExtent l="0" t="0" r="9525" b="9525"/>
             <wp:docPr id="27" name="Εικόνα 27"/>
-            <wp:cNvGraphicFramePr>
-              <a:graphicFrameLocks xmlns:a="http://schemas.openxmlformats.org/drawingml/2006/main" noChangeAspect="1"/>
-            </wp:cNvGraphicFramePr>
-            <a:graphic xmlns:a="http://schemas.openxmlformats.org/drawingml/2006/main">
-              <a:graphicData uri="http://schemas.openxmlformats.org/drawingml/2006/picture">
-                <pic:pic xmlns:pic="http://schemas.openxmlformats.org/drawingml/2006/picture">
-                  <pic:nvPicPr>
-                    <pic:cNvPr id="1" name=""/>
-                    <pic:cNvPicPr/>
-                  </pic:nvPicPr>
-                  <pic:blipFill>
-                    <a:blip r:embed="rId45"/>
-                    <a:stretch>
-                      <a:fillRect/>
-                    </a:stretch>
-                  </pic:blipFill>
-                  <pic:spPr>
-                    <a:xfrm>
-                      <a:off x="0" y="0"/>
-                      <a:ext cx="1228896" cy="238158"/>
-                    </a:xfrm>
-                    <a:prstGeom prst="rect">
-                      <a:avLst/>
-                    </a:prstGeom>
-                  </pic:spPr>
-                </pic:pic>
-              </a:graphicData>
-            </a:graphic>
-          </wp:inline>
-        </w:drawing>
-      </w:r>
-      <w:r>
-        <w:rPr>
-          <w:rFonts w:ascii="Arial" w:hAnsi="Arial" w:cs="Arial"/>
-          <w:sz w:val="24"/>
-          <w:szCs w:val="24"/>
-        </w:rPr>
-        <w:t xml:space="preserve"> Με αυτή την επιλογή, μπορείτε να παραγγείλετε καφέ από κάποιο ενδιάμεσο σημείο της διαδρομής που πρόκειται να ακολουθήσετε. Ο προσωπικός βοηθός σας ενημερώνει ότι η παραγγελία κατατέθηκε με επιτυχία, παρουσιάζοντας στην οθόνη το ακόλουθο μήνυμα:</w:t>
-      </w:r>
-    </w:p>
-    <w:p>
-      <w:pPr>
-        <w:tabs>
-          <w:tab w:val="left" w:pos="2940"/>
-        </w:tabs>
-        <w:jc w:val="center"/>
-        <w:rPr>
-          <w:rFonts w:ascii="Arial" w:hAnsi="Arial" w:cs="Arial"/>
-          <w:sz w:val="24"/>
-          <w:szCs w:val="24"/>
-        </w:rPr>
-      </w:pPr>
-      <w:r>
-        <w:rPr>
-          <w:rFonts w:ascii="Arial" w:hAnsi="Arial" w:cs="Arial"/>
-          <w:sz w:val="24"/>
-          <w:szCs w:val="24"/>
-        </w:rPr>
-        <w:drawing>
-          <wp:inline distT="0" distB="0" distL="0" distR="0" wp14:anchorId="7C1F0EAD" wp14:editId="31FAAF59">
-            <wp:extent cx="3305175" cy="1245930"/>
-            <wp:effectExtent l="0" t="0" r="0" b="0"/>
-            <wp:docPr id="35" name="Εικόνα 35"/>
-            <wp:cNvGraphicFramePr>
-              <a:graphicFrameLocks xmlns:a="http://schemas.openxmlformats.org/drawingml/2006/main" noChangeAspect="1"/>
-            </wp:cNvGraphicFramePr>
-            <a:graphic xmlns:a="http://schemas.openxmlformats.org/drawingml/2006/main">
-              <a:graphicData uri="http://schemas.openxmlformats.org/drawingml/2006/picture">
-                <pic:pic xmlns:pic="http://schemas.openxmlformats.org/drawingml/2006/picture">
-                  <pic:nvPicPr>
-                    <pic:cNvPr id="1" name=""/>
-                    <pic:cNvPicPr/>
-                  </pic:nvPicPr>
-                  <pic:blipFill>
-                    <a:blip r:embed="rId46"/>
-                    <a:stretch>
-                      <a:fillRect/>
-                    </a:stretch>
-                  </pic:blipFill>
-                  <pic:spPr>
-                    <a:xfrm>
-                      <a:off x="0" y="0"/>
-                      <a:ext cx="3313365" cy="1249017"/>
-                    </a:xfrm>
-                    <a:prstGeom prst="rect">
-                      <a:avLst/>
-                    </a:prstGeom>
-                  </pic:spPr>
-                </pic:pic>
-              </a:graphicData>
-            </a:graphic>
-          </wp:inline>
-        </w:drawing>
-      </w:r>
-    </w:p>
-    <w:p>
-      <w:pPr>
-        <w:tabs>
-          <w:tab w:val="left" w:pos="2940"/>
-        </w:tabs>
-        <w:rPr>
-          <w:rFonts w:ascii="Arial" w:hAnsi="Arial" w:cs="Arial"/>
-          <w:sz w:val="24"/>
-          <w:szCs w:val="24"/>
-        </w:rPr>
-      </w:pPr>
-    </w:p>
-    <w:p>
-      <w:pPr>
-        <w:pStyle w:val="a3"/>
-        <w:numPr>
-          <w:ilvl w:val="0"/>
-          <w:numId w:val="7"/>
-        </w:numPr>
-        <w:tabs>
-          <w:tab w:val="left" w:pos="2940"/>
-        </w:tabs>
-        <w:jc w:val="both"/>
-        <w:rPr>
-          <w:rFonts w:ascii="Arial" w:hAnsi="Arial" w:cs="Arial"/>
-          <w:sz w:val="24"/>
-          <w:szCs w:val="24"/>
-        </w:rPr>
-      </w:pPr>
-      <w:r>
-        <w:rPr>
-          <w:rFonts w:ascii="Arial" w:hAnsi="Arial" w:cs="Arial"/>
-          <w:sz w:val="24"/>
-          <w:szCs w:val="24"/>
-        </w:rPr>
-        <w:drawing>
-          <wp:inline distT="0" distB="0" distL="0" distR="0" wp14:anchorId="086F8AC0" wp14:editId="3A2A996E">
-            <wp:extent cx="2010056" cy="228632"/>
-            <wp:effectExtent l="0" t="0" r="9525" b="0"/>
-            <wp:docPr id="38" name="Εικόνα 38"/>
-            <wp:cNvGraphicFramePr>
-              <a:graphicFrameLocks xmlns:a="http://schemas.openxmlformats.org/drawingml/2006/main" noChangeAspect="1"/>
-            </wp:cNvGraphicFramePr>
-            <a:graphic xmlns:a="http://schemas.openxmlformats.org/drawingml/2006/main">
-              <a:graphicData uri="http://schemas.openxmlformats.org/drawingml/2006/picture">
-                <pic:pic xmlns:pic="http://schemas.openxmlformats.org/drawingml/2006/picture">
-                  <pic:nvPicPr>
-                    <pic:cNvPr id="1" name=""/>
-                    <pic:cNvPicPr/>
-                  </pic:nvPicPr>
-                  <pic:blipFill>
-                    <a:blip r:embed="rId47"/>
-                    <a:stretch>
-                      <a:fillRect/>
-                    </a:stretch>
-                  </pic:blipFill>
-                  <pic:spPr>
-                    <a:xfrm>
-                      <a:off x="0" y="0"/>
-                      <a:ext cx="2010056" cy="228632"/>
-                    </a:xfrm>
-                    <a:prstGeom prst="rect">
-                      <a:avLst/>
-                    </a:prstGeom>
-                  </pic:spPr>
-                </pic:pic>
-              </a:graphicData>
-            </a:graphic>
-          </wp:inline>
-        </w:drawing>
-      </w:r>
-      <w:r>
-        <w:rPr>
-          <w:rFonts w:ascii="Arial" w:hAnsi="Arial" w:cs="Arial"/>
-          <w:sz w:val="24"/>
-          <w:szCs w:val="24"/>
-        </w:rPr>
-        <w:t xml:space="preserve"> Μπορείτε, πατώντας αυτή την επιλογή, να ανατρέξετε σε αναλυτικότερες οδηγίες σχετικά με την πορεία που πρέπει να ακολουθήσετε για να φτάσετε στον απαιτούμενο προορισμό σας.</w:t>
-      </w:r>
-    </w:p>
-    <w:p>
-      <w:pPr>
-        <w:tabs>
-          <w:tab w:val="left" w:pos="2940"/>
-        </w:tabs>
-        <w:jc w:val="both"/>
-        <w:rPr>
-          <w:rFonts w:ascii="Arial" w:hAnsi="Arial" w:cs="Arial"/>
-          <w:sz w:val="24"/>
-          <w:szCs w:val="24"/>
-        </w:rPr>
-      </w:pPr>
-    </w:p>
-    <w:p>
-      <w:pPr>
-        <w:pStyle w:val="a3"/>
-        <w:numPr>
-          <w:ilvl w:val="0"/>
-          <w:numId w:val="7"/>
-        </w:numPr>
-        <w:tabs>
-          <w:tab w:val="left" w:pos="2940"/>
-        </w:tabs>
-        <w:jc w:val="both"/>
-        <w:rPr>
-          <w:rFonts w:ascii="Arial" w:hAnsi="Arial" w:cs="Arial"/>
-          <w:sz w:val="24"/>
-          <w:szCs w:val="24"/>
-        </w:rPr>
-      </w:pPr>
-      <w:r>
-        <w:rPr>
-          <w:rFonts w:ascii="Arial" w:hAnsi="Arial" w:cs="Arial"/>
-          <w:sz w:val="24"/>
-          <w:szCs w:val="24"/>
-        </w:rPr>
-        <w:drawing>
-          <wp:inline distT="0" distB="0" distL="0" distR="0" wp14:anchorId="479869E9" wp14:editId="3D23F818">
-            <wp:extent cx="724001" cy="209579"/>
-            <wp:effectExtent l="0" t="0" r="0" b="0"/>
-            <wp:docPr id="39" name="Εικόνα 39"/>
             <wp:cNvGraphicFramePr>
               <a:graphicFrameLocks xmlns:a="http://schemas.openxmlformats.org/drawingml/2006/main" noChangeAspect="1"/>
             </wp:cNvGraphicFramePr>
@@ -7911,7 +8285,7 @@
                   <pic:spPr>
                     <a:xfrm>
                       <a:off x="0" y="0"/>
-                      <a:ext cx="724001" cy="209579"/>
+                      <a:ext cx="1228896" cy="238158"/>
                     </a:xfrm>
                     <a:prstGeom prst="rect">
                       <a:avLst/>
@@ -7929,206 +8303,33 @@
           <w:sz w:val="24"/>
           <w:szCs w:val="24"/>
         </w:rPr>
-        <w:t xml:space="preserve"> Με την επιλογή αυτή απενεργοποιείτε την εμφάνιση οδηγιών μέσω του προσωπικού βοηθού ημέρας.</w:t>
-      </w:r>
-    </w:p>
-    <w:p>
-      <w:pPr>
-        <w:pStyle w:val="a3"/>
-        <w:rPr>
-          <w:rFonts w:ascii="Arial" w:hAnsi="Arial" w:cs="Arial"/>
-          <w:sz w:val="24"/>
-          <w:szCs w:val="24"/>
-        </w:rPr>
-      </w:pPr>
-    </w:p>
-    <w:p>
-      <w:pPr>
-        <w:pStyle w:val="a3"/>
+        <w:t xml:space="preserve"> Με αυτή την επιλογή, μπορείτε να παραγγείλετε καφέ από κάποιο ενδιάμεσο σημείο της διαδρομής που πρόκειται να ακολουθήσετε. Ο προσωπικός βοηθός σας ενημερώνει ότι η παραγγελία κατατέθηκε με επιτυχία, παρουσιάζοντας στην οθόνη το ακόλουθο μήνυμα:</w:t>
+      </w:r>
+    </w:p>
+    <w:p>
+      <w:pPr>
         <w:tabs>
           <w:tab w:val="left" w:pos="2940"/>
         </w:tabs>
-        <w:rPr>
-          <w:rFonts w:ascii="Arial" w:hAnsi="Arial" w:cs="Arial"/>
-          <w:sz w:val="24"/>
-          <w:szCs w:val="24"/>
-        </w:rPr>
-      </w:pPr>
-    </w:p>
-    <w:p>
-      <w:pPr>
-        <w:pStyle w:val="a3"/>
-        <w:tabs>
-          <w:tab w:val="left" w:pos="2940"/>
-        </w:tabs>
-        <w:rPr>
-          <w:rFonts w:ascii="Arial" w:hAnsi="Arial" w:cs="Arial"/>
-          <w:sz w:val="24"/>
-          <w:szCs w:val="24"/>
-        </w:rPr>
-      </w:pPr>
-    </w:p>
-    <w:p>
-      <w:pPr>
-        <w:pStyle w:val="3"/>
-        <w:numPr>
-          <w:ilvl w:val="2"/>
-          <w:numId w:val="2"/>
-        </w:numPr>
-        <w:rPr>
-          <w:rFonts w:ascii="Arial" w:hAnsi="Arial" w:cs="Arial"/>
-          <w:b/>
-          <w:bCs/>
-          <w:color w:val="000000" w:themeColor="text1"/>
-        </w:rPr>
-      </w:pPr>
-      <w:bookmarkStart w:id="6" w:name="_Toc97479978"/>
-      <w:r>
-        <w:rPr>
-          <w:rFonts w:ascii="Arial" w:hAnsi="Arial" w:cs="Arial"/>
-          <w:b/>
-          <w:bCs/>
-          <w:color w:val="000000" w:themeColor="text1"/>
-        </w:rPr>
-        <w:t>Φροντίδα και έλεγχος του/των κατοικιδίων σας</w:t>
-      </w:r>
-      <w:bookmarkEnd w:id="6"/>
-    </w:p>
-    <w:p/>
-    <w:p>
-      <w:pPr>
-        <w:pStyle w:val="3"/>
-        <w:numPr>
-          <w:ilvl w:val="2"/>
-          <w:numId w:val="2"/>
-        </w:numPr>
-        <w:rPr>
-          <w:rFonts w:ascii="Arial" w:hAnsi="Arial" w:cs="Arial"/>
-          <w:b/>
-          <w:bCs/>
-          <w:color w:val="000000" w:themeColor="text1"/>
-        </w:rPr>
-      </w:pPr>
-      <w:bookmarkStart w:id="7" w:name="_Toc97479979"/>
-      <w:r>
-        <w:rPr>
-          <w:rFonts w:ascii="Arial" w:hAnsi="Arial" w:cs="Arial"/>
-          <w:b/>
-          <w:bCs/>
-          <w:color w:val="000000" w:themeColor="text1"/>
-          <w:lang w:val="en-US"/>
-        </w:rPr>
-        <w:t xml:space="preserve">Online </w:t>
-      </w:r>
-      <w:r>
-        <w:rPr>
-          <w:rFonts w:ascii="Arial" w:hAnsi="Arial" w:cs="Arial"/>
-          <w:b/>
-          <w:bCs/>
-          <w:color w:val="000000" w:themeColor="text1"/>
-        </w:rPr>
-        <w:t>βοήθεια</w:t>
-      </w:r>
-      <w:bookmarkEnd w:id="7"/>
-    </w:p>
-    <w:p/>
-    <w:p>
-      <w:pPr>
-        <w:tabs>
-          <w:tab w:val="left" w:pos="2940"/>
-        </w:tabs>
-        <w:jc w:val="both"/>
-        <w:rPr>
-          <w:rFonts w:ascii="Arial" w:hAnsi="Arial" w:cs="Arial"/>
-          <w:sz w:val="24"/>
-          <w:szCs w:val="24"/>
-        </w:rPr>
-      </w:pPr>
-      <w:r>
-        <w:rPr>
-          <w:rFonts w:ascii="Arial" w:hAnsi="Arial" w:cs="Arial"/>
-          <w:sz w:val="24"/>
-          <w:szCs w:val="24"/>
-        </w:rPr>
-        <w:t xml:space="preserve">       </w:t>
-      </w:r>
-      <w:r>
-        <w:rPr>
-          <w:rFonts w:ascii="Arial" w:hAnsi="Arial" w:cs="Arial"/>
-          <w:sz w:val="24"/>
-          <w:szCs w:val="24"/>
-        </w:rPr>
-        <w:t xml:space="preserve">Ο προσωπικός βοηθός ημέρας σας προσφέρει και την επιλογή Online βοήθειας, η οποία είναι </w:t>
-      </w:r>
-      <w:proofErr w:type="spellStart"/>
-      <w:r>
-        <w:rPr>
-          <w:rFonts w:ascii="Arial" w:hAnsi="Arial" w:cs="Arial"/>
-          <w:sz w:val="24"/>
-          <w:szCs w:val="24"/>
-        </w:rPr>
-        <w:t>προσβάσιμη</w:t>
-      </w:r>
-      <w:proofErr w:type="spellEnd"/>
-      <w:r>
-        <w:rPr>
-          <w:rFonts w:ascii="Arial" w:hAnsi="Arial" w:cs="Arial"/>
-          <w:sz w:val="24"/>
-          <w:szCs w:val="24"/>
-        </w:rPr>
-        <w:t xml:space="preserve"> </w:t>
-      </w:r>
-      <w:r>
-        <w:rPr>
-          <w:rFonts w:ascii="Arial" w:hAnsi="Arial" w:cs="Arial"/>
-          <w:sz w:val="24"/>
-          <w:szCs w:val="24"/>
-        </w:rPr>
-        <w:t>την ώρα που</w:t>
-      </w:r>
-      <w:r>
-        <w:rPr>
-          <w:rFonts w:ascii="Arial" w:hAnsi="Arial" w:cs="Arial"/>
-          <w:sz w:val="24"/>
-          <w:szCs w:val="24"/>
-        </w:rPr>
-        <w:t xml:space="preserve"> εκτελείτε την εφαρμογή. Για να ανατρέξετε στην Online βοήθεια, πηγαίνετε στο κύριο μενού της εφαρμογής και πατήστε την επιλογή «Online βοήθεια»</w:t>
-      </w:r>
-      <w:r>
-        <w:rPr>
-          <w:rFonts w:ascii="Arial" w:hAnsi="Arial" w:cs="Arial"/>
-          <w:sz w:val="24"/>
-          <w:szCs w:val="24"/>
-        </w:rPr>
-        <w:t>.</w:t>
-      </w:r>
-    </w:p>
-    <w:p>
-      <w:pPr>
-        <w:pStyle w:val="a3"/>
-        <w:tabs>
-          <w:tab w:val="left" w:pos="2940"/>
-        </w:tabs>
-        <w:jc w:val="both"/>
-        <w:rPr>
-          <w:rFonts w:ascii="Arial" w:hAnsi="Arial" w:cs="Arial"/>
-          <w:sz w:val="24"/>
-          <w:szCs w:val="24"/>
-        </w:rPr>
-      </w:pPr>
-    </w:p>
-    <w:p>
-      <w:pPr>
-        <w:keepNext/>
         <w:jc w:val="center"/>
-      </w:pPr>
-      <w:r>
-        <w:lastRenderedPageBreak/>
+        <w:rPr>
+          <w:rFonts w:ascii="Arial" w:hAnsi="Arial" w:cs="Arial"/>
+          <w:sz w:val="24"/>
+          <w:szCs w:val="24"/>
+        </w:rPr>
+      </w:pPr>
+      <w:r>
+        <w:rPr>
+          <w:rFonts w:ascii="Arial" w:hAnsi="Arial" w:cs="Arial"/>
+          <w:noProof/>
+          <w:sz w:val="24"/>
+          <w:szCs w:val="24"/>
+        </w:rPr>
         <w:drawing>
-          <wp:inline distT="0" distB="0" distL="0" distR="0" wp14:anchorId="20BD969C" wp14:editId="2447973F">
-            <wp:extent cx="4172532" cy="866896"/>
-            <wp:effectExtent l="0" t="0" r="0" b="9525"/>
-            <wp:docPr id="40" name="Εικόνα 40"/>
+          <wp:inline distT="0" distB="0" distL="0" distR="0" wp14:anchorId="7C1F0EAD" wp14:editId="31FAAF59">
+            <wp:extent cx="3305175" cy="1245930"/>
+            <wp:effectExtent l="0" t="0" r="0" b="0"/>
+            <wp:docPr id="35" name="Εικόνα 35"/>
             <wp:cNvGraphicFramePr>
               <a:graphicFrameLocks xmlns:a="http://schemas.openxmlformats.org/drawingml/2006/main" noChangeAspect="1"/>
             </wp:cNvGraphicFramePr>
@@ -8148,6 +8349,401 @@
                   <pic:spPr>
                     <a:xfrm>
                       <a:off x="0" y="0"/>
+                      <a:ext cx="3313365" cy="1249017"/>
+                    </a:xfrm>
+                    <a:prstGeom prst="rect">
+                      <a:avLst/>
+                    </a:prstGeom>
+                  </pic:spPr>
+                </pic:pic>
+              </a:graphicData>
+            </a:graphic>
+          </wp:inline>
+        </w:drawing>
+      </w:r>
+    </w:p>
+    <w:p>
+      <w:pPr>
+        <w:tabs>
+          <w:tab w:val="left" w:pos="2940"/>
+        </w:tabs>
+        <w:rPr>
+          <w:rFonts w:ascii="Arial" w:hAnsi="Arial" w:cs="Arial"/>
+          <w:sz w:val="24"/>
+          <w:szCs w:val="24"/>
+        </w:rPr>
+      </w:pPr>
+    </w:p>
+    <w:p>
+      <w:pPr>
+        <w:pStyle w:val="a3"/>
+        <w:numPr>
+          <w:ilvl w:val="0"/>
+          <w:numId w:val="7"/>
+        </w:numPr>
+        <w:tabs>
+          <w:tab w:val="left" w:pos="2940"/>
+        </w:tabs>
+        <w:jc w:val="both"/>
+        <w:rPr>
+          <w:rFonts w:ascii="Arial" w:hAnsi="Arial" w:cs="Arial"/>
+          <w:sz w:val="24"/>
+          <w:szCs w:val="24"/>
+        </w:rPr>
+      </w:pPr>
+      <w:r>
+        <w:rPr>
+          <w:rFonts w:ascii="Arial" w:hAnsi="Arial" w:cs="Arial"/>
+          <w:noProof/>
+          <w:sz w:val="24"/>
+          <w:szCs w:val="24"/>
+        </w:rPr>
+        <w:drawing>
+          <wp:inline distT="0" distB="0" distL="0" distR="0" wp14:anchorId="086F8AC0" wp14:editId="3A2A996E">
+            <wp:extent cx="2010056" cy="228632"/>
+            <wp:effectExtent l="0" t="0" r="9525" b="0"/>
+            <wp:docPr id="38" name="Εικόνα 38"/>
+            <wp:cNvGraphicFramePr>
+              <a:graphicFrameLocks xmlns:a="http://schemas.openxmlformats.org/drawingml/2006/main" noChangeAspect="1"/>
+            </wp:cNvGraphicFramePr>
+            <a:graphic xmlns:a="http://schemas.openxmlformats.org/drawingml/2006/main">
+              <a:graphicData uri="http://schemas.openxmlformats.org/drawingml/2006/picture">
+                <pic:pic xmlns:pic="http://schemas.openxmlformats.org/drawingml/2006/picture">
+                  <pic:nvPicPr>
+                    <pic:cNvPr id="1" name=""/>
+                    <pic:cNvPicPr/>
+                  </pic:nvPicPr>
+                  <pic:blipFill>
+                    <a:blip r:embed="rId50"/>
+                    <a:stretch>
+                      <a:fillRect/>
+                    </a:stretch>
+                  </pic:blipFill>
+                  <pic:spPr>
+                    <a:xfrm>
+                      <a:off x="0" y="0"/>
+                      <a:ext cx="2010056" cy="228632"/>
+                    </a:xfrm>
+                    <a:prstGeom prst="rect">
+                      <a:avLst/>
+                    </a:prstGeom>
+                  </pic:spPr>
+                </pic:pic>
+              </a:graphicData>
+            </a:graphic>
+          </wp:inline>
+        </w:drawing>
+      </w:r>
+      <w:r>
+        <w:rPr>
+          <w:rFonts w:ascii="Arial" w:hAnsi="Arial" w:cs="Arial"/>
+          <w:sz w:val="24"/>
+          <w:szCs w:val="24"/>
+        </w:rPr>
+        <w:t xml:space="preserve"> Μπορείτε, πατώντας αυτή την επιλογή, να ανατρέξετε σε αναλυτικότερες οδηγίες σχετικά με την πορεία που πρέπει να ακολουθήσετε για να φτάσετε στον απαιτούμενο προορισμό σας.</w:t>
+      </w:r>
+    </w:p>
+    <w:p>
+      <w:pPr>
+        <w:tabs>
+          <w:tab w:val="left" w:pos="2940"/>
+        </w:tabs>
+        <w:jc w:val="both"/>
+        <w:rPr>
+          <w:rFonts w:ascii="Arial" w:hAnsi="Arial" w:cs="Arial"/>
+          <w:sz w:val="24"/>
+          <w:szCs w:val="24"/>
+        </w:rPr>
+      </w:pPr>
+    </w:p>
+    <w:p>
+      <w:pPr>
+        <w:pStyle w:val="a3"/>
+        <w:numPr>
+          <w:ilvl w:val="0"/>
+          <w:numId w:val="7"/>
+        </w:numPr>
+        <w:tabs>
+          <w:tab w:val="left" w:pos="2940"/>
+        </w:tabs>
+        <w:jc w:val="both"/>
+        <w:rPr>
+          <w:rFonts w:ascii="Arial" w:hAnsi="Arial" w:cs="Arial"/>
+          <w:sz w:val="24"/>
+          <w:szCs w:val="24"/>
+        </w:rPr>
+      </w:pPr>
+      <w:r>
+        <w:rPr>
+          <w:rFonts w:ascii="Arial" w:hAnsi="Arial" w:cs="Arial"/>
+          <w:noProof/>
+          <w:sz w:val="24"/>
+          <w:szCs w:val="24"/>
+        </w:rPr>
+        <w:drawing>
+          <wp:inline distT="0" distB="0" distL="0" distR="0" wp14:anchorId="479869E9" wp14:editId="3D23F818">
+            <wp:extent cx="724001" cy="209579"/>
+            <wp:effectExtent l="0" t="0" r="0" b="0"/>
+            <wp:docPr id="39" name="Εικόνα 39"/>
+            <wp:cNvGraphicFramePr>
+              <a:graphicFrameLocks xmlns:a="http://schemas.openxmlformats.org/drawingml/2006/main" noChangeAspect="1"/>
+            </wp:cNvGraphicFramePr>
+            <a:graphic xmlns:a="http://schemas.openxmlformats.org/drawingml/2006/main">
+              <a:graphicData uri="http://schemas.openxmlformats.org/drawingml/2006/picture">
+                <pic:pic xmlns:pic="http://schemas.openxmlformats.org/drawingml/2006/picture">
+                  <pic:nvPicPr>
+                    <pic:cNvPr id="1" name=""/>
+                    <pic:cNvPicPr/>
+                  </pic:nvPicPr>
+                  <pic:blipFill>
+                    <a:blip r:embed="rId51"/>
+                    <a:stretch>
+                      <a:fillRect/>
+                    </a:stretch>
+                  </pic:blipFill>
+                  <pic:spPr>
+                    <a:xfrm>
+                      <a:off x="0" y="0"/>
+                      <a:ext cx="724001" cy="209579"/>
+                    </a:xfrm>
+                    <a:prstGeom prst="rect">
+                      <a:avLst/>
+                    </a:prstGeom>
+                  </pic:spPr>
+                </pic:pic>
+              </a:graphicData>
+            </a:graphic>
+          </wp:inline>
+        </w:drawing>
+      </w:r>
+      <w:r>
+        <w:rPr>
+          <w:rFonts w:ascii="Arial" w:hAnsi="Arial" w:cs="Arial"/>
+          <w:sz w:val="24"/>
+          <w:szCs w:val="24"/>
+        </w:rPr>
+        <w:t xml:space="preserve"> Με την επιλογή αυτή απενεργοποιείτε την εμφάνιση οδηγιών μέσω του προσωπικού βοηθού ημέρας.</w:t>
+      </w:r>
+    </w:p>
+    <w:p>
+      <w:pPr>
+        <w:pStyle w:val="a3"/>
+        <w:rPr>
+          <w:rFonts w:ascii="Arial" w:hAnsi="Arial" w:cs="Arial"/>
+          <w:sz w:val="24"/>
+          <w:szCs w:val="24"/>
+        </w:rPr>
+      </w:pPr>
+    </w:p>
+    <w:p>
+      <w:pPr>
+        <w:pStyle w:val="a3"/>
+        <w:tabs>
+          <w:tab w:val="left" w:pos="2940"/>
+        </w:tabs>
+        <w:rPr>
+          <w:rFonts w:ascii="Arial" w:hAnsi="Arial" w:cs="Arial"/>
+          <w:sz w:val="24"/>
+          <w:szCs w:val="24"/>
+        </w:rPr>
+      </w:pPr>
+    </w:p>
+    <w:p>
+      <w:pPr>
+        <w:pStyle w:val="a3"/>
+        <w:tabs>
+          <w:tab w:val="left" w:pos="2940"/>
+        </w:tabs>
+        <w:rPr>
+          <w:rFonts w:ascii="Arial" w:hAnsi="Arial" w:cs="Arial"/>
+          <w:sz w:val="24"/>
+          <w:szCs w:val="24"/>
+        </w:rPr>
+      </w:pPr>
+    </w:p>
+    <w:p>
+      <w:pPr>
+        <w:pStyle w:val="3"/>
+        <w:numPr>
+          <w:ilvl w:val="2"/>
+          <w:numId w:val="2"/>
+        </w:numPr>
+        <w:rPr>
+          <w:rFonts w:ascii="Arial" w:hAnsi="Arial" w:cs="Arial"/>
+          <w:b/>
+          <w:bCs/>
+          <w:color w:val="000000" w:themeColor="text1"/>
+        </w:rPr>
+      </w:pPr>
+      <w:bookmarkStart w:id="6" w:name="_Toc97479978"/>
+      <w:r>
+        <w:rPr>
+          <w:rFonts w:ascii="Arial" w:hAnsi="Arial" w:cs="Arial"/>
+          <w:b/>
+          <w:bCs/>
+          <w:color w:val="000000" w:themeColor="text1"/>
+        </w:rPr>
+        <w:t>Φροντίδα και έλεγχος του/των κατοικιδίων σας</w:t>
+      </w:r>
+      <w:bookmarkEnd w:id="6"/>
+    </w:p>
+    <w:p/>
+    <w:p>
+      <w:pPr>
+        <w:pStyle w:val="3"/>
+        <w:numPr>
+          <w:ilvl w:val="2"/>
+          <w:numId w:val="2"/>
+        </w:numPr>
+        <w:rPr>
+          <w:rFonts w:ascii="Arial" w:hAnsi="Arial" w:cs="Arial"/>
+          <w:b/>
+          <w:bCs/>
+          <w:color w:val="000000" w:themeColor="text1"/>
+        </w:rPr>
+      </w:pPr>
+      <w:bookmarkStart w:id="7" w:name="_Toc97479979"/>
+      <w:r>
+        <w:rPr>
+          <w:rFonts w:ascii="Arial" w:hAnsi="Arial" w:cs="Arial"/>
+          <w:b/>
+          <w:bCs/>
+          <w:color w:val="000000" w:themeColor="text1"/>
+          <w:lang w:val="en-US"/>
+        </w:rPr>
+        <w:t xml:space="preserve">Online </w:t>
+      </w:r>
+      <w:r>
+        <w:rPr>
+          <w:rFonts w:ascii="Arial" w:hAnsi="Arial" w:cs="Arial"/>
+          <w:b/>
+          <w:bCs/>
+          <w:color w:val="000000" w:themeColor="text1"/>
+        </w:rPr>
+        <w:t>βοήθεια</w:t>
+      </w:r>
+      <w:bookmarkEnd w:id="7"/>
+    </w:p>
+    <w:p/>
+    <w:p>
+      <w:pPr>
+        <w:tabs>
+          <w:tab w:val="left" w:pos="2940"/>
+        </w:tabs>
+        <w:jc w:val="both"/>
+        <w:rPr>
+          <w:rFonts w:ascii="Arial" w:hAnsi="Arial" w:cs="Arial"/>
+          <w:sz w:val="24"/>
+          <w:szCs w:val="24"/>
+        </w:rPr>
+      </w:pPr>
+      <w:r>
+        <w:rPr>
+          <w:rFonts w:ascii="Arial" w:hAnsi="Arial" w:cs="Arial"/>
+          <w:sz w:val="24"/>
+          <w:szCs w:val="24"/>
+        </w:rPr>
+        <w:t xml:space="preserve">       </w:t>
+      </w:r>
+      <w:r>
+        <w:rPr>
+          <w:rFonts w:ascii="Arial" w:hAnsi="Arial" w:cs="Arial"/>
+          <w:sz w:val="24"/>
+          <w:szCs w:val="24"/>
+        </w:rPr>
+        <w:t xml:space="preserve">Ο προσωπικός βοηθός ημέρας σας προσφέρει και την επιλογή Online βοήθειας, η οποία είναι </w:t>
+      </w:r>
+      <w:proofErr w:type="spellStart"/>
+      <w:r>
+        <w:rPr>
+          <w:rFonts w:ascii="Arial" w:hAnsi="Arial" w:cs="Arial"/>
+          <w:sz w:val="24"/>
+          <w:szCs w:val="24"/>
+        </w:rPr>
+        <w:t>προσβάσιμη</w:t>
+      </w:r>
+      <w:proofErr w:type="spellEnd"/>
+      <w:r>
+        <w:rPr>
+          <w:rFonts w:ascii="Arial" w:hAnsi="Arial" w:cs="Arial"/>
+          <w:sz w:val="24"/>
+          <w:szCs w:val="24"/>
+        </w:rPr>
+        <w:t xml:space="preserve"> </w:t>
+      </w:r>
+      <w:r>
+        <w:rPr>
+          <w:rFonts w:ascii="Arial" w:hAnsi="Arial" w:cs="Arial"/>
+          <w:sz w:val="24"/>
+          <w:szCs w:val="24"/>
+        </w:rPr>
+        <w:t>την ώρα που</w:t>
+      </w:r>
+      <w:r>
+        <w:rPr>
+          <w:rFonts w:ascii="Arial" w:hAnsi="Arial" w:cs="Arial"/>
+          <w:sz w:val="24"/>
+          <w:szCs w:val="24"/>
+        </w:rPr>
+        <w:t xml:space="preserve"> εκτελείτε την εφαρμογή. Για να ανατρέξετε στην Online βοήθεια, πηγαίνετε στο κύριο μενού της εφαρμογής και πατήστε την επιλογή «Online βοήθεια»</w:t>
+      </w:r>
+      <w:r>
+        <w:rPr>
+          <w:rFonts w:ascii="Arial" w:hAnsi="Arial" w:cs="Arial"/>
+          <w:sz w:val="24"/>
+          <w:szCs w:val="24"/>
+        </w:rPr>
+        <w:t>.</w:t>
+      </w:r>
+    </w:p>
+    <w:p>
+      <w:pPr>
+        <w:pStyle w:val="a3"/>
+        <w:tabs>
+          <w:tab w:val="left" w:pos="2940"/>
+        </w:tabs>
+        <w:jc w:val="both"/>
+        <w:rPr>
+          <w:rFonts w:ascii="Arial" w:hAnsi="Arial" w:cs="Arial"/>
+          <w:sz w:val="24"/>
+          <w:szCs w:val="24"/>
+        </w:rPr>
+      </w:pPr>
+    </w:p>
+    <w:p>
+      <w:pPr>
+        <w:keepNext/>
+        <w:jc w:val="center"/>
+      </w:pPr>
+      <w:r>
+        <w:rPr>
+          <w:noProof/>
+        </w:rPr>
+        <w:lastRenderedPageBreak/>
+        <w:drawing>
+          <wp:inline distT="0" distB="0" distL="0" distR="0" wp14:anchorId="20BD969C" wp14:editId="2447973F">
+            <wp:extent cx="4172532" cy="866896"/>
+            <wp:effectExtent l="0" t="0" r="0" b="9525"/>
+            <wp:docPr id="40" name="Εικόνα 40"/>
+            <wp:cNvGraphicFramePr>
+              <a:graphicFrameLocks xmlns:a="http://schemas.openxmlformats.org/drawingml/2006/main" noChangeAspect="1"/>
+            </wp:cNvGraphicFramePr>
+            <a:graphic xmlns:a="http://schemas.openxmlformats.org/drawingml/2006/main">
+              <a:graphicData uri="http://schemas.openxmlformats.org/drawingml/2006/picture">
+                <pic:pic xmlns:pic="http://schemas.openxmlformats.org/drawingml/2006/picture">
+                  <pic:nvPicPr>
+                    <pic:cNvPr id="1" name=""/>
+                    <pic:cNvPicPr/>
+                  </pic:nvPicPr>
+                  <pic:blipFill>
+                    <a:blip r:embed="rId52"/>
+                    <a:stretch>
+                      <a:fillRect/>
+                    </a:stretch>
+                  </pic:blipFill>
+                  <pic:spPr>
+                    <a:xfrm>
+                      <a:off x="0" y="0"/>
                       <a:ext cx="4172532" cy="866896"/>
                     </a:xfrm>
                     <a:prstGeom prst="rect">
@@ -8434,6 +9030,7 @@
       <w:r>
         <w:rPr>
           <w:rFonts w:ascii="Arial" w:hAnsi="Arial" w:cs="Arial"/>
+          <w:noProof/>
           <w:sz w:val="24"/>
           <w:szCs w:val="24"/>
         </w:rPr>
@@ -8461,7 +9058,7 @@
                     <pic:cNvPicPr/>
                   </pic:nvPicPr>
                   <pic:blipFill>
-                    <a:blip r:embed="rId50">
+                    <a:blip r:embed="rId53">
                       <a:extLst>
                         <a:ext uri="{28A0092B-C50C-407E-A947-70E740481C1C}">
                           <a14:useLocalDpi xmlns:a14="http://schemas.microsoft.com/office/drawing/2010/main" val="0"/>
@@ -8579,6 +9176,7 @@
       <w:r>
         <w:rPr>
           <w:rFonts w:ascii="Arial" w:hAnsi="Arial" w:cs="Arial"/>
+          <w:noProof/>
           <w:sz w:val="24"/>
           <w:szCs w:val="24"/>
         </w:rPr>
@@ -8607,7 +9205,7 @@
                     <pic:cNvPicPr/>
                   </pic:nvPicPr>
                   <pic:blipFill>
-                    <a:blip r:embed="rId51">
+                    <a:blip r:embed="rId54">
                       <a:extLst>
                         <a:ext uri="{28A0092B-C50C-407E-A947-70E740481C1C}">
                           <a14:useLocalDpi xmlns:a14="http://schemas.microsoft.com/office/drawing/2010/main" val="0"/>
@@ -8737,6 +9335,119 @@
 <file path=word/numbering.xml><?xml version="1.0" encoding="utf-8"?>
 <w:numbering xmlns:wpc="http://schemas.microsoft.com/office/word/2010/wordprocessingCanvas" xmlns:cx="http://schemas.microsoft.com/office/drawing/2014/chartex" xmlns:cx1="http://schemas.microsoft.com/office/drawing/2015/9/8/chartex" xmlns:cx2="http://schemas.microsoft.com/office/drawing/2015/10/21/chartex" xmlns:cx3="http://schemas.microsoft.com/office/drawing/2016/5/9/chartex" xmlns:cx4="http://schemas.microsoft.com/office/drawing/2016/5/10/chartex" xmlns:cx5="http://schemas.microsoft.com/office/drawing/2016/5/11/chartex" xmlns:cx6="http://schemas.microsoft.com/office/drawing/2016/5/12/chartex" xmlns:cx7="http://schemas.microsoft.com/office/drawing/2016/5/13/chartex" xmlns:cx8="http://schemas.microsoft.com/office/drawing/2016/5/14/chartex" xmlns:mc="http://schemas.openxmlformats.org/markup-compatibility/2006" xmlns:aink="http://schemas.microsoft.com/office/drawing/2016/ink" xmlns:am3d="http://schemas.microsoft.com/office/drawing/2017/model3d" xmlns:o="urn:schemas-microsoft-com:office:office" xmlns:r="http://schemas.openxmlformats.org/officeDocument/2006/relationships" xmlns:m="http://schemas.openxmlformats.org/officeDocument/2006/math" xmlns:v="urn:schemas-microsoft-com:vml" xmlns:wp14="http://schemas.microsoft.com/office/word/2010/wordprocessingDrawing" xmlns:wp="http://schemas.openxmlformats.org/drawingml/2006/wordprocessingDrawing" xmlns:w10="urn:schemas-microsoft-com:office:word" xmlns:w="http://schemas.openxmlformats.org/wordprocessingml/2006/main" xmlns:w14="http://schemas.microsoft.com/office/word/2010/wordml" xmlns:w15="http://schemas.microsoft.com/office/word/2012/wordml" xmlns:w16cex="http://schemas.microsoft.com/office/word/2018/wordml/cex" xmlns:w16cid="http://schemas.microsoft.com/office/word/2016/wordml/cid" xmlns:w16="http://schemas.microsoft.com/office/word/2018/wordml" xmlns:w16sdtdh="http://schemas.microsoft.com/office/word/2020/wordml/sdtdatahash" xmlns:w16se="http://schemas.microsoft.com/office/word/2015/wordml/symex" xmlns:wpg="http://schemas.microsoft.com/office/word/2010/wordprocessingGroup" xmlns:wpi="http://schemas.microsoft.com/office/word/2010/wordprocessingInk" xmlns:wne="http://schemas.microsoft.com/office/word/2006/wordml" xmlns:wps="http://schemas.microsoft.com/office/word/2010/wordprocessingShape" mc:Ignorable="w14 w15 w16se w16cid w16 w16cex w16sdtdh wp14">
   <w:abstractNum w:abstractNumId="0" w15:restartNumberingAfterBreak="0">
+    <w:nsid w:val="186F7D32"/>
+    <w:multiLevelType w:val="multilevel"/>
+    <w:tmpl w:val="04080021"/>
+    <w:lvl w:ilvl="0">
+      <w:start w:val="1"/>
+      <w:numFmt w:val="bullet"/>
+      <w:lvlText w:val=""/>
+      <w:lvlJc w:val="left"/>
+      <w:pPr>
+        <w:ind w:left="360" w:hanging="360"/>
+      </w:pPr>
+      <w:rPr>
+        <w:rFonts w:ascii="Wingdings" w:hAnsi="Wingdings" w:hint="default"/>
+      </w:rPr>
+    </w:lvl>
+    <w:lvl w:ilvl="1">
+      <w:start w:val="1"/>
+      <w:numFmt w:val="bullet"/>
+      <w:lvlText w:val=""/>
+      <w:lvlJc w:val="left"/>
+      <w:pPr>
+        <w:ind w:left="720" w:hanging="360"/>
+      </w:pPr>
+      <w:rPr>
+        <w:rFonts w:ascii="Wingdings" w:hAnsi="Wingdings" w:hint="default"/>
+      </w:rPr>
+    </w:lvl>
+    <w:lvl w:ilvl="2">
+      <w:start w:val="1"/>
+      <w:numFmt w:val="bullet"/>
+      <w:lvlText w:val=""/>
+      <w:lvlJc w:val="left"/>
+      <w:pPr>
+        <w:ind w:left="1080" w:hanging="360"/>
+      </w:pPr>
+      <w:rPr>
+        <w:rFonts w:ascii="Wingdings" w:hAnsi="Wingdings" w:hint="default"/>
+      </w:rPr>
+    </w:lvl>
+    <w:lvl w:ilvl="3">
+      <w:start w:val="1"/>
+      <w:numFmt w:val="bullet"/>
+      <w:lvlText w:val=""/>
+      <w:lvlJc w:val="left"/>
+      <w:pPr>
+        <w:ind w:left="1440" w:hanging="360"/>
+      </w:pPr>
+      <w:rPr>
+        <w:rFonts w:ascii="Symbol" w:hAnsi="Symbol" w:hint="default"/>
+      </w:rPr>
+    </w:lvl>
+    <w:lvl w:ilvl="4">
+      <w:start w:val="1"/>
+      <w:numFmt w:val="bullet"/>
+      <w:lvlText w:val=""/>
+      <w:lvlJc w:val="left"/>
+      <w:pPr>
+        <w:ind w:left="1800" w:hanging="360"/>
+      </w:pPr>
+      <w:rPr>
+        <w:rFonts w:ascii="Symbol" w:hAnsi="Symbol" w:hint="default"/>
+      </w:rPr>
+    </w:lvl>
+    <w:lvl w:ilvl="5">
+      <w:start w:val="1"/>
+      <w:numFmt w:val="bullet"/>
+      <w:lvlText w:val=""/>
+      <w:lvlJc w:val="left"/>
+      <w:pPr>
+        <w:ind w:left="2160" w:hanging="360"/>
+      </w:pPr>
+      <w:rPr>
+        <w:rFonts w:ascii="Wingdings" w:hAnsi="Wingdings" w:hint="default"/>
+      </w:rPr>
+    </w:lvl>
+    <w:lvl w:ilvl="6">
+      <w:start w:val="1"/>
+      <w:numFmt w:val="bullet"/>
+      <w:lvlText w:val=""/>
+      <w:lvlJc w:val="left"/>
+      <w:pPr>
+        <w:ind w:left="2520" w:hanging="360"/>
+      </w:pPr>
+      <w:rPr>
+        <w:rFonts w:ascii="Wingdings" w:hAnsi="Wingdings" w:hint="default"/>
+      </w:rPr>
+    </w:lvl>
+    <w:lvl w:ilvl="7">
+      <w:start w:val="1"/>
+      <w:numFmt w:val="bullet"/>
+      <w:lvlText w:val=""/>
+      <w:lvlJc w:val="left"/>
+      <w:pPr>
+        <w:ind w:left="2880" w:hanging="360"/>
+      </w:pPr>
+      <w:rPr>
+        <w:rFonts w:ascii="Symbol" w:hAnsi="Symbol" w:hint="default"/>
+      </w:rPr>
+    </w:lvl>
+    <w:lvl w:ilvl="8">
+      <w:start w:val="1"/>
+      <w:numFmt w:val="bullet"/>
+      <w:lvlText w:val=""/>
+      <w:lvlJc w:val="left"/>
+      <w:pPr>
+        <w:ind w:left="3240" w:hanging="360"/>
+      </w:pPr>
+      <w:rPr>
+        <w:rFonts w:ascii="Symbol" w:hAnsi="Symbol" w:hint="default"/>
+      </w:rPr>
+    </w:lvl>
+  </w:abstractNum>
+  <w:abstractNum w:abstractNumId="1" w15:restartNumberingAfterBreak="0">
     <w:nsid w:val="1BEB33FA"/>
     <w:multiLevelType w:val="hybridMultilevel"/>
     <w:tmpl w:val="C0228506"/>
@@ -8849,7 +9560,7 @@
       </w:rPr>
     </w:lvl>
   </w:abstractNum>
-  <w:abstractNum w:abstractNumId="1" w15:restartNumberingAfterBreak="0">
+  <w:abstractNum w:abstractNumId="2" w15:restartNumberingAfterBreak="0">
     <w:nsid w:val="1FE37373"/>
     <w:multiLevelType w:val="hybridMultilevel"/>
     <w:tmpl w:val="9C32A380"/>
@@ -8962,7 +9673,7 @@
       </w:rPr>
     </w:lvl>
   </w:abstractNum>
-  <w:abstractNum w:abstractNumId="2" w15:restartNumberingAfterBreak="0">
+  <w:abstractNum w:abstractNumId="3" w15:restartNumberingAfterBreak="0">
     <w:nsid w:val="50451E4F"/>
     <w:multiLevelType w:val="hybridMultilevel"/>
     <w:tmpl w:val="E8268C5E"/>
@@ -9075,7 +9786,7 @@
       </w:rPr>
     </w:lvl>
   </w:abstractNum>
-  <w:abstractNum w:abstractNumId="3" w15:restartNumberingAfterBreak="0">
+  <w:abstractNum w:abstractNumId="4" w15:restartNumberingAfterBreak="0">
     <w:nsid w:val="66B61D2B"/>
     <w:multiLevelType w:val="hybridMultilevel"/>
     <w:tmpl w:val="4980057E"/>
@@ -9188,7 +9899,7 @@
       </w:rPr>
     </w:lvl>
   </w:abstractNum>
-  <w:abstractNum w:abstractNumId="4" w15:restartNumberingAfterBreak="0">
+  <w:abstractNum w:abstractNumId="5" w15:restartNumberingAfterBreak="0">
     <w:nsid w:val="69010FBF"/>
     <w:multiLevelType w:val="hybridMultilevel"/>
     <w:tmpl w:val="D49AD430"/>
@@ -9277,7 +9988,7 @@
       </w:pPr>
     </w:lvl>
   </w:abstractNum>
-  <w:abstractNum w:abstractNumId="5" w15:restartNumberingAfterBreak="0">
+  <w:abstractNum w:abstractNumId="6" w15:restartNumberingAfterBreak="0">
     <w:nsid w:val="6A367020"/>
     <w:multiLevelType w:val="hybridMultilevel"/>
     <w:tmpl w:val="824AE4CC"/>
@@ -9363,7 +10074,7 @@
       </w:pPr>
     </w:lvl>
   </w:abstractNum>
-  <w:abstractNum w:abstractNumId="6" w15:restartNumberingAfterBreak="0">
+  <w:abstractNum w:abstractNumId="7" w15:restartNumberingAfterBreak="0">
     <w:nsid w:val="6D942761"/>
     <w:multiLevelType w:val="multilevel"/>
     <w:tmpl w:val="EFBC8CCA"/>
@@ -9484,7 +10195,7 @@
       </w:rPr>
     </w:lvl>
   </w:abstractNum>
-  <w:abstractNum w:abstractNumId="7" w15:restartNumberingAfterBreak="0">
+  <w:abstractNum w:abstractNumId="8" w15:restartNumberingAfterBreak="0">
     <w:nsid w:val="765B5864"/>
     <w:multiLevelType w:val="hybridMultilevel"/>
     <w:tmpl w:val="5A444FA2"/>
@@ -9571,28 +10282,31 @@
     </w:lvl>
   </w:abstractNum>
   <w:num w:numId="1">
+    <w:abstractNumId w:val="3"/>
+  </w:num>
+  <w:num w:numId="2">
+    <w:abstractNumId w:val="7"/>
+  </w:num>
+  <w:num w:numId="3">
+    <w:abstractNumId w:val="5"/>
+  </w:num>
+  <w:num w:numId="4">
+    <w:abstractNumId w:val="4"/>
+  </w:num>
+  <w:num w:numId="5">
     <w:abstractNumId w:val="2"/>
   </w:num>
-  <w:num w:numId="2">
+  <w:num w:numId="6">
+    <w:abstractNumId w:val="1"/>
+  </w:num>
+  <w:num w:numId="7">
     <w:abstractNumId w:val="6"/>
   </w:num>
-  <w:num w:numId="3">
-    <w:abstractNumId w:val="4"/>
+  <w:num w:numId="8">
+    <w:abstractNumId w:val="8"/>
   </w:num>
-  <w:num w:numId="4">
-    <w:abstractNumId w:val="3"/>
-  </w:num>
-  <w:num w:numId="5">
-    <w:abstractNumId w:val="1"/>
-  </w:num>
-  <w:num w:numId="6">
+  <w:num w:numId="9">
     <w:abstractNumId w:val="0"/>
-  </w:num>
-  <w:num w:numId="7">
-    <w:abstractNumId w:val="5"/>
-  </w:num>
-  <w:num w:numId="8">
-    <w:abstractNumId w:val="7"/>
   </w:num>
 </w:numbering>
 </file>
